--- a/Documentação/Documentação E-stock.docx
+++ b/Documentação/Documentação E-stock.docx
@@ -998,7 +998,23 @@
                 <w:sz w:val="24"/>
                 <w:szCs w:val="24"/>
               </w:rPr>
-              <w:t>0703</w:t>
+              <w:t>07</w:t>
+            </w:r>
+            <w:r>
+              <w:rPr>
+                <w:rFonts w:ascii="Arial" w:hAnsi="Arial" w:cs="Arial"/>
+                <w:sz w:val="24"/>
+                <w:szCs w:val="24"/>
+              </w:rPr>
+              <w:t>/</w:t>
+            </w:r>
+            <w:r>
+              <w:rPr>
+                <w:rFonts w:ascii="Arial" w:hAnsi="Arial" w:cs="Arial"/>
+                <w:sz w:val="24"/>
+                <w:szCs w:val="24"/>
+              </w:rPr>
+              <w:t>03</w:t>
             </w:r>
           </w:p>
         </w:tc>
@@ -1015,6 +1031,14 @@
                 <w:szCs w:val="24"/>
               </w:rPr>
             </w:pPr>
+            <w:r>
+              <w:rPr>
+                <w:rFonts w:ascii="Arial" w:hAnsi="Arial" w:cs="Arial"/>
+                <w:sz w:val="24"/>
+                <w:szCs w:val="24"/>
+              </w:rPr>
+              <w:t>07/03</w:t>
+            </w:r>
           </w:p>
         </w:tc>
         <w:tc>
@@ -1061,7 +1085,25 @@
                 <w:sz w:val="24"/>
                 <w:szCs w:val="24"/>
               </w:rPr>
-              <w:t>Atividades da etapa de Elicitação de Requisitos</w:t>
+              <w:t xml:space="preserve">Atividades da etapa de </w:t>
+            </w:r>
+            <w:proofErr w:type="spellStart"/>
+            <w:r>
+              <w:rPr>
+                <w:rFonts w:ascii="Arial" w:hAnsi="Arial" w:cs="Arial"/>
+                <w:sz w:val="24"/>
+                <w:szCs w:val="24"/>
+              </w:rPr>
+              <w:t>Elicitação</w:t>
+            </w:r>
+            <w:proofErr w:type="spellEnd"/>
+            <w:r>
+              <w:rPr>
+                <w:rFonts w:ascii="Arial" w:hAnsi="Arial" w:cs="Arial"/>
+                <w:sz w:val="24"/>
+                <w:szCs w:val="24"/>
+              </w:rPr>
+              <w:t xml:space="preserve"> de Requisitos</w:t>
             </w:r>
           </w:p>
         </w:tc>
@@ -1080,6 +1122,14 @@
                 <w:szCs w:val="24"/>
               </w:rPr>
             </w:pPr>
+            <w:r>
+              <w:rPr>
+                <w:rFonts w:ascii="Arial" w:hAnsi="Arial" w:cs="Arial"/>
+                <w:sz w:val="24"/>
+                <w:szCs w:val="24"/>
+              </w:rPr>
+              <w:t>12/03</w:t>
+            </w:r>
           </w:p>
         </w:tc>
         <w:tc>
@@ -1095,8 +1145,14 @@
                 <w:szCs w:val="24"/>
               </w:rPr>
             </w:pPr>
-            <w:bookmarkStart w:id="0" w:name="_GoBack"/>
-            <w:bookmarkEnd w:id="0"/>
+            <w:r>
+              <w:rPr>
+                <w:rFonts w:ascii="Arial" w:hAnsi="Arial" w:cs="Arial"/>
+                <w:sz w:val="24"/>
+                <w:szCs w:val="24"/>
+              </w:rPr>
+              <w:t>12/03</w:t>
+            </w:r>
           </w:p>
         </w:tc>
         <w:tc>
@@ -1113,6 +1169,15 @@
                 <w:szCs w:val="24"/>
               </w:rPr>
             </w:pPr>
+            <w:r>
+              <w:rPr>
+                <w:rFonts w:ascii="Arial" w:hAnsi="Arial" w:cs="Arial"/>
+                <w:b/>
+                <w:sz w:val="24"/>
+                <w:szCs w:val="24"/>
+              </w:rPr>
+              <w:t>21</w:t>
+            </w:r>
           </w:p>
         </w:tc>
         <w:tc>
@@ -2714,15 +2779,13 @@
                 <w:rFonts w:ascii="Arial" w:hAnsi="Arial" w:cs="Arial"/>
                 <w:sz w:val="24"/>
                 <w:szCs w:val="24"/>
-                <w:u w:val="single"/>
-              </w:rPr>
-            </w:pPr>
-            <w:r>
-              <w:rPr>
-                <w:rFonts w:ascii="Arial" w:hAnsi="Arial" w:cs="Arial"/>
-                <w:sz w:val="24"/>
-                <w:szCs w:val="24"/>
-                <w:u w:val="single"/>
+              </w:rPr>
+            </w:pPr>
+            <w:r>
+              <w:rPr>
+                <w:rFonts w:ascii="Arial" w:hAnsi="Arial" w:cs="Arial"/>
+                <w:sz w:val="24"/>
+                <w:szCs w:val="24"/>
               </w:rPr>
               <w:t>0703</w:t>
             </w:r>
@@ -2741,6 +2804,14 @@
                 <w:szCs w:val="24"/>
               </w:rPr>
             </w:pPr>
+            <w:r>
+              <w:rPr>
+                <w:rFonts w:ascii="Arial" w:hAnsi="Arial" w:cs="Arial"/>
+                <w:sz w:val="24"/>
+                <w:szCs w:val="24"/>
+              </w:rPr>
+              <w:t>07/03</w:t>
+            </w:r>
           </w:p>
         </w:tc>
         <w:tc>
@@ -2787,7 +2858,25 @@
                 <w:sz w:val="24"/>
                 <w:szCs w:val="24"/>
               </w:rPr>
-              <w:t>Atividades da etapa de Elicitação de Requisitos</w:t>
+              <w:t xml:space="preserve">Atividades da etapa de </w:t>
+            </w:r>
+            <w:proofErr w:type="spellStart"/>
+            <w:r>
+              <w:rPr>
+                <w:rFonts w:ascii="Arial" w:hAnsi="Arial" w:cs="Arial"/>
+                <w:sz w:val="24"/>
+                <w:szCs w:val="24"/>
+              </w:rPr>
+              <w:t>Elicitação</w:t>
+            </w:r>
+            <w:proofErr w:type="spellEnd"/>
+            <w:r>
+              <w:rPr>
+                <w:rFonts w:ascii="Arial" w:hAnsi="Arial" w:cs="Arial"/>
+                <w:sz w:val="24"/>
+                <w:szCs w:val="24"/>
+              </w:rPr>
+              <w:t xml:space="preserve"> de Requisitos</w:t>
             </w:r>
           </w:p>
         </w:tc>
@@ -3528,8 +3617,8 @@
         <w:spacing w:line="360" w:lineRule="auto"/>
         <w:rPr>
           <w:rFonts w:ascii="Arial" w:hAnsi="Arial" w:cs="Arial"/>
-          <w:sz w:val="24"/>
-          <w:szCs w:val="24"/>
+          <w:sz w:val="28"/>
+          <w:szCs w:val="28"/>
         </w:rPr>
       </w:pPr>
       <w:r>
@@ -3540,7 +3629,7 @@
         </w:rPr>
         <w:br w:type="page"/>
       </w:r>
-      <w:bookmarkStart w:id="1" w:name="_Toc508137584"/>
+      <w:bookmarkStart w:id="0" w:name="_Toc508137584"/>
       <w:r>
         <w:rPr>
           <w:rFonts w:ascii="Arial" w:hAnsi="Arial" w:cs="Arial"/>
@@ -3558,8 +3647,9 @@
         </w:rPr>
         <w:t>Planejamento do Sistema</w:t>
       </w:r>
-      <w:bookmarkEnd w:id="1"/>
-    </w:p>
+      <w:bookmarkEnd w:id="0"/>
+    </w:p>
+    <w:p/>
     <w:p>
       <w:pPr>
         <w:pStyle w:val="Ttulo2"/>
@@ -3570,7 +3660,7 @@
           <w:szCs w:val="24"/>
         </w:rPr>
       </w:pPr>
-      <w:bookmarkStart w:id="2" w:name="_Toc508137585"/>
+      <w:bookmarkStart w:id="1" w:name="_Toc508137585"/>
       <w:r>
         <w:rPr>
           <w:rFonts w:ascii="Arial" w:hAnsi="Arial" w:cs="Arial"/>
@@ -3587,7 +3677,7 @@
         </w:rPr>
         <w:t>Descrição do Projeto</w:t>
       </w:r>
-      <w:bookmarkEnd w:id="2"/>
+      <w:bookmarkEnd w:id="1"/>
     </w:p>
     <w:p>
       <w:pPr>
@@ -3661,7 +3751,7 @@
           <w:szCs w:val="24"/>
         </w:rPr>
       </w:pPr>
-      <w:bookmarkStart w:id="3" w:name="_Toc508137586"/>
+      <w:bookmarkStart w:id="2" w:name="_Toc508137586"/>
       <w:r>
         <w:rPr>
           <w:rFonts w:ascii="Arial" w:hAnsi="Arial" w:cs="Arial"/>
@@ -3678,7 +3768,7 @@
         </w:rPr>
         <w:t>Cronograma</w:t>
       </w:r>
-      <w:bookmarkEnd w:id="3"/>
+      <w:bookmarkEnd w:id="2"/>
     </w:p>
     <w:p>
       <w:pPr>
@@ -3751,14 +3841,27 @@
                             <w:r>
                               <w:t xml:space="preserve">Figura </w:t>
                             </w:r>
-                            <w:fldSimple w:instr=" SEQ Figura \* ARABIC ">
-                              <w:r>
-                                <w:rPr>
-                                  <w:noProof/>
-                                </w:rPr>
-                                <w:t>1</w:t>
-                              </w:r>
-                            </w:fldSimple>
+                            <w:r>
+                              <w:fldChar w:fldCharType="begin"/>
+                            </w:r>
+                            <w:r>
+                              <w:instrText xml:space="preserve"> SEQ Figura \* ARABIC </w:instrText>
+                            </w:r>
+                            <w:r>
+                              <w:fldChar w:fldCharType="separate"/>
+                            </w:r>
+                            <w:r>
+                              <w:rPr>
+                                <w:noProof/>
+                              </w:rPr>
+                              <w:t>1</w:t>
+                            </w:r>
+                            <w:r>
+                              <w:rPr>
+                                <w:noProof/>
+                              </w:rPr>
+                              <w:fldChar w:fldCharType="end"/>
+                            </w:r>
                             <w:r>
                               <w:t xml:space="preserve"> - Cronograma</w:t>
                             </w:r>
@@ -3802,14 +3905,27 @@
                       <w:r>
                         <w:t xml:space="preserve">Figura </w:t>
                       </w:r>
-                      <w:fldSimple w:instr=" SEQ Figura \* ARABIC ">
-                        <w:r>
-                          <w:rPr>
-                            <w:noProof/>
-                          </w:rPr>
-                          <w:t>1</w:t>
-                        </w:r>
-                      </w:fldSimple>
+                      <w:r>
+                        <w:fldChar w:fldCharType="begin"/>
+                      </w:r>
+                      <w:r>
+                        <w:instrText xml:space="preserve"> SEQ Figura \* ARABIC </w:instrText>
+                      </w:r>
+                      <w:r>
+                        <w:fldChar w:fldCharType="separate"/>
+                      </w:r>
+                      <w:r>
+                        <w:rPr>
+                          <w:noProof/>
+                        </w:rPr>
+                        <w:t>1</w:t>
+                      </w:r>
+                      <w:r>
+                        <w:rPr>
+                          <w:noProof/>
+                        </w:rPr>
+                        <w:fldChar w:fldCharType="end"/>
+                      </w:r>
                       <w:r>
                         <w:t xml:space="preserve"> - Cronograma</w:t>
                       </w:r>
@@ -3921,7 +4037,7 @@
           <w:szCs w:val="24"/>
         </w:rPr>
       </w:pPr>
-      <w:bookmarkStart w:id="4" w:name="_Toc508137587"/>
+      <w:bookmarkStart w:id="3" w:name="_Toc508137587"/>
       <w:r>
         <w:rPr>
           <w:rFonts w:ascii="Arial" w:hAnsi="Arial" w:cs="Arial"/>
@@ -3939,7 +4055,7 @@
         </w:rPr>
         <w:t>Recursos</w:t>
       </w:r>
-      <w:bookmarkEnd w:id="4"/>
+      <w:bookmarkEnd w:id="3"/>
     </w:p>
     <w:p>
       <w:pPr>
@@ -3951,7 +4067,7 @@
           <w:szCs w:val="22"/>
         </w:rPr>
       </w:pPr>
-      <w:bookmarkStart w:id="5" w:name="_Toc508137588"/>
+      <w:bookmarkStart w:id="4" w:name="_Toc508137588"/>
       <w:r>
         <w:rPr>
           <w:rFonts w:ascii="Arial" w:hAnsi="Arial" w:cs="Arial"/>
@@ -3968,7 +4084,7 @@
         </w:rPr>
         <w:t>Recursos Humanos</w:t>
       </w:r>
-      <w:bookmarkEnd w:id="5"/>
+      <w:bookmarkEnd w:id="4"/>
     </w:p>
     <w:p>
       <w:pPr>
@@ -4215,7 +4331,7 @@
           <w:szCs w:val="22"/>
         </w:rPr>
       </w:pPr>
-      <w:bookmarkStart w:id="6" w:name="_Toc508137589"/>
+      <w:bookmarkStart w:id="5" w:name="_Toc508137589"/>
       <w:r>
         <w:rPr>
           <w:rFonts w:ascii="Arial" w:hAnsi="Arial" w:cs="Arial"/>
@@ -4224,7 +4340,7 @@
         </w:rPr>
         <w:t>1.3.2. Recursos Físicos</w:t>
       </w:r>
-      <w:bookmarkEnd w:id="6"/>
+      <w:bookmarkEnd w:id="5"/>
     </w:p>
     <w:p>
       <w:pPr>
@@ -4331,6 +4447,7 @@
           <w:szCs w:val="24"/>
         </w:rPr>
       </w:pPr>
+      <w:proofErr w:type="spellStart"/>
       <w:r>
         <w:rPr>
           <w:rFonts w:ascii="Arial" w:hAnsi="Arial" w:cs="Arial"/>
@@ -4339,6 +4456,7 @@
         </w:rPr>
         <w:t>Astah</w:t>
       </w:r>
+      <w:proofErr w:type="spellEnd"/>
     </w:p>
     <w:p>
       <w:pPr>
@@ -4408,6 +4526,7 @@
           <w:szCs w:val="24"/>
         </w:rPr>
       </w:pPr>
+      <w:proofErr w:type="spellStart"/>
       <w:r>
         <w:rPr>
           <w:rFonts w:ascii="Arial" w:hAnsi="Arial" w:cs="Arial"/>
@@ -4416,6 +4535,7 @@
         </w:rPr>
         <w:t>Axure</w:t>
       </w:r>
+      <w:proofErr w:type="spellEnd"/>
     </w:p>
     <w:p>
       <w:pPr>
@@ -4431,13 +4551,41 @@
           <w:szCs w:val="24"/>
         </w:rPr>
       </w:pPr>
-      <w:r>
-        <w:rPr>
-          <w:rFonts w:ascii="Arial" w:hAnsi="Arial" w:cs="Arial"/>
-          <w:sz w:val="24"/>
-          <w:szCs w:val="24"/>
-        </w:rPr>
-        <w:t>Git/Git Hub</w:t>
+      <w:proofErr w:type="spellStart"/>
+      <w:r>
+        <w:rPr>
+          <w:rFonts w:ascii="Arial" w:hAnsi="Arial" w:cs="Arial"/>
+          <w:sz w:val="24"/>
+          <w:szCs w:val="24"/>
+        </w:rPr>
+        <w:t>Git</w:t>
+      </w:r>
+      <w:proofErr w:type="spellEnd"/>
+      <w:r>
+        <w:rPr>
+          <w:rFonts w:ascii="Arial" w:hAnsi="Arial" w:cs="Arial"/>
+          <w:sz w:val="24"/>
+          <w:szCs w:val="24"/>
+        </w:rPr>
+        <w:t>/</w:t>
+      </w:r>
+      <w:proofErr w:type="spellStart"/>
+      <w:r>
+        <w:rPr>
+          <w:rFonts w:ascii="Arial" w:hAnsi="Arial" w:cs="Arial"/>
+          <w:sz w:val="24"/>
+          <w:szCs w:val="24"/>
+        </w:rPr>
+        <w:t>Git</w:t>
+      </w:r>
+      <w:proofErr w:type="spellEnd"/>
+      <w:r>
+        <w:rPr>
+          <w:rFonts w:ascii="Arial" w:hAnsi="Arial" w:cs="Arial"/>
+          <w:sz w:val="24"/>
+          <w:szCs w:val="24"/>
+        </w:rPr>
+        <w:t xml:space="preserve"> Hub</w:t>
       </w:r>
     </w:p>
     <w:p>
@@ -4500,6 +4648,7 @@
           <w:szCs w:val="24"/>
         </w:rPr>
       </w:pPr>
+      <w:proofErr w:type="spellStart"/>
       <w:r>
         <w:rPr>
           <w:rFonts w:ascii="Arial" w:hAnsi="Arial" w:cs="Arial"/>
@@ -4508,6 +4657,7 @@
         </w:rPr>
         <w:t>Gimp</w:t>
       </w:r>
+      <w:proofErr w:type="spellEnd"/>
     </w:p>
     <w:p>
       <w:pPr>
@@ -4529,6 +4679,2435 @@
     <w:p>
       <w:pPr>
         <w:spacing w:line="360" w:lineRule="auto"/>
+        <w:rPr>
+          <w:rFonts w:ascii="Arial" w:hAnsi="Arial" w:cs="Arial"/>
+          <w:sz w:val="24"/>
+          <w:szCs w:val="24"/>
+        </w:rPr>
+      </w:pPr>
+    </w:p>
+    <w:p>
+      <w:pPr>
+        <w:rPr>
+          <w:rFonts w:ascii="Arial" w:hAnsi="Arial" w:cs="Arial"/>
+          <w:sz w:val="24"/>
+          <w:szCs w:val="24"/>
+        </w:rPr>
+      </w:pPr>
+      <w:r>
+        <w:rPr>
+          <w:rFonts w:ascii="Arial" w:hAnsi="Arial" w:cs="Arial"/>
+          <w:sz w:val="24"/>
+          <w:szCs w:val="24"/>
+        </w:rPr>
+        <w:br w:type="page"/>
+      </w:r>
+    </w:p>
+    <w:p>
+      <w:pPr>
+        <w:pStyle w:val="Ttulo1"/>
+      </w:pPr>
+      <w:r>
+        <w:lastRenderedPageBreak/>
+        <w:t>2. Especificação dos Requisitos do Sistema</w:t>
+      </w:r>
+    </w:p>
+    <w:p>
+      <w:pPr>
+        <w:rPr>
+          <w:rFonts w:ascii="Arial" w:hAnsi="Arial" w:cs="Arial"/>
+          <w:sz w:val="24"/>
+          <w:szCs w:val="24"/>
+        </w:rPr>
+      </w:pPr>
+    </w:p>
+    <w:p>
+      <w:pPr>
+        <w:pStyle w:val="Ttulo2"/>
+      </w:pPr>
+      <w:r>
+        <w:t>2.1. O Produto</w:t>
+      </w:r>
+    </w:p>
+    <w:p>
+      <w:pPr>
+        <w:pStyle w:val="Ttulo3"/>
+      </w:pPr>
+      <w:r>
+        <w:t>2.1.1.O Propósito</w:t>
+      </w:r>
+    </w:p>
+    <w:p/>
+    <w:p>
+      <w:pPr>
+        <w:rPr>
+          <w:rFonts w:ascii="Arial" w:hAnsi="Arial" w:cs="Arial"/>
+          <w:sz w:val="24"/>
+          <w:szCs w:val="24"/>
+        </w:rPr>
+      </w:pPr>
+      <w:r>
+        <w:tab/>
+      </w:r>
+      <w:r>
+        <w:rPr>
+          <w:rFonts w:ascii="Arial" w:hAnsi="Arial" w:cs="Arial"/>
+          <w:sz w:val="24"/>
+          <w:szCs w:val="24"/>
+        </w:rPr>
+        <w:t xml:space="preserve">O software tem como objetivo </w:t>
+      </w:r>
+      <w:r>
+        <w:rPr>
+          <w:rFonts w:ascii="Arial" w:hAnsi="Arial" w:cs="Arial"/>
+          <w:sz w:val="24"/>
+          <w:szCs w:val="24"/>
+        </w:rPr>
+        <w:t>oferecer para as empresas uma ferramenta que permita o controle de seu estoque de forma facilitada e produtiva</w:t>
+      </w:r>
+      <w:r>
+        <w:rPr>
+          <w:rFonts w:ascii="Arial" w:hAnsi="Arial" w:cs="Arial"/>
+          <w:sz w:val="24"/>
+          <w:szCs w:val="24"/>
+        </w:rPr>
+        <w:t>, entre suas principais vantagens estão:</w:t>
+      </w:r>
+    </w:p>
+    <w:p>
+      <w:pPr>
+        <w:pStyle w:val="PargrafodaLista"/>
+        <w:numPr>
+          <w:ilvl w:val="0"/>
+          <w:numId w:val="8"/>
+        </w:numPr>
+        <w:rPr>
+          <w:rFonts w:ascii="Arial" w:hAnsi="Arial" w:cs="Arial"/>
+          <w:sz w:val="24"/>
+          <w:szCs w:val="24"/>
+        </w:rPr>
+      </w:pPr>
+      <w:r>
+        <w:rPr>
+          <w:rFonts w:ascii="Arial" w:hAnsi="Arial" w:cs="Arial"/>
+          <w:sz w:val="24"/>
+          <w:szCs w:val="24"/>
+        </w:rPr>
+        <w:t>Geração de relatórios precisos com as informações coletadas e gerenciadas pelo E-Stock</w:t>
+      </w:r>
+    </w:p>
+    <w:p>
+      <w:pPr>
+        <w:pStyle w:val="PargrafodaLista"/>
+        <w:numPr>
+          <w:ilvl w:val="0"/>
+          <w:numId w:val="8"/>
+        </w:numPr>
+        <w:rPr>
+          <w:rFonts w:ascii="Arial" w:hAnsi="Arial" w:cs="Arial"/>
+          <w:sz w:val="24"/>
+          <w:szCs w:val="24"/>
+        </w:rPr>
+      </w:pPr>
+      <w:r>
+        <w:rPr>
+          <w:rFonts w:ascii="Arial" w:hAnsi="Arial" w:cs="Arial"/>
+          <w:sz w:val="24"/>
+          <w:szCs w:val="24"/>
+        </w:rPr>
+        <w:t>Aumento da produtividade devido ao gerenciamento inteligente do estoque</w:t>
+      </w:r>
+    </w:p>
+    <w:p>
+      <w:pPr>
+        <w:pStyle w:val="PargrafodaLista"/>
+        <w:numPr>
+          <w:ilvl w:val="0"/>
+          <w:numId w:val="8"/>
+        </w:numPr>
+        <w:rPr>
+          <w:rFonts w:ascii="Arial" w:hAnsi="Arial" w:cs="Arial"/>
+          <w:sz w:val="24"/>
+          <w:szCs w:val="24"/>
+        </w:rPr>
+      </w:pPr>
+      <w:r>
+        <w:rPr>
+          <w:rFonts w:ascii="Arial" w:hAnsi="Arial" w:cs="Arial"/>
+          <w:sz w:val="24"/>
+          <w:szCs w:val="24"/>
+        </w:rPr>
+        <w:t xml:space="preserve">Diminuição de gastos e desperdícios </w:t>
+      </w:r>
+      <w:r>
+        <w:rPr>
+          <w:rFonts w:ascii="Arial" w:hAnsi="Arial" w:cs="Arial"/>
+          <w:sz w:val="24"/>
+          <w:szCs w:val="24"/>
+        </w:rPr>
+        <w:t>com os produtos/alimentos</w:t>
+      </w:r>
+    </w:p>
+    <w:p>
+      <w:pPr>
+        <w:rPr>
+          <w:rFonts w:ascii="Arial" w:hAnsi="Arial" w:cs="Arial"/>
+          <w:sz w:val="24"/>
+          <w:szCs w:val="24"/>
+        </w:rPr>
+      </w:pPr>
+    </w:p>
+    <w:p>
+      <w:pPr>
+        <w:pStyle w:val="Ttulo3"/>
+      </w:pPr>
+      <w:r>
+        <w:t>2.1.2</w:t>
+      </w:r>
+      <w:r>
+        <w:t>.</w:t>
+      </w:r>
+      <w:r>
+        <w:t xml:space="preserve"> Clientes</w:t>
+      </w:r>
+    </w:p>
+    <w:p/>
+    <w:p>
+      <w:pPr>
+        <w:rPr>
+          <w:rFonts w:ascii="Arial" w:hAnsi="Arial" w:cs="Arial"/>
+          <w:sz w:val="24"/>
+          <w:szCs w:val="24"/>
+        </w:rPr>
+      </w:pPr>
+      <w:r>
+        <w:rPr>
+          <w:rFonts w:ascii="Arial" w:hAnsi="Arial" w:cs="Arial"/>
+          <w:sz w:val="24"/>
+          <w:szCs w:val="24"/>
+        </w:rPr>
+        <w:t>Restaurantes, Padarias</w:t>
+      </w:r>
+      <w:r>
+        <w:rPr>
+          <w:rFonts w:ascii="Arial" w:hAnsi="Arial" w:cs="Arial"/>
+          <w:sz w:val="24"/>
+          <w:szCs w:val="24"/>
+        </w:rPr>
+        <w:t xml:space="preserve"> ou</w:t>
+      </w:r>
+      <w:r>
+        <w:rPr>
+          <w:rFonts w:ascii="Arial" w:hAnsi="Arial" w:cs="Arial"/>
+          <w:sz w:val="24"/>
+          <w:szCs w:val="24"/>
+        </w:rPr>
+        <w:t xml:space="preserve"> Comércio em geral que necessitam de</w:t>
+      </w:r>
+      <w:r>
+        <w:rPr>
+          <w:rFonts w:ascii="Arial" w:hAnsi="Arial" w:cs="Arial"/>
+          <w:sz w:val="24"/>
+          <w:szCs w:val="24"/>
+        </w:rPr>
+        <w:t xml:space="preserve"> controle de estoque</w:t>
+      </w:r>
+      <w:r>
+        <w:rPr>
+          <w:rFonts w:ascii="Arial" w:hAnsi="Arial" w:cs="Arial"/>
+          <w:sz w:val="24"/>
+          <w:szCs w:val="24"/>
+        </w:rPr>
+        <w:t xml:space="preserve"> em suas Empresas</w:t>
+      </w:r>
+      <w:r>
+        <w:rPr>
+          <w:rFonts w:ascii="Arial" w:hAnsi="Arial" w:cs="Arial"/>
+          <w:sz w:val="24"/>
+          <w:szCs w:val="24"/>
+        </w:rPr>
+        <w:t xml:space="preserve"> para melhor gerencia-los.</w:t>
+      </w:r>
+    </w:p>
+    <w:p>
+      <w:pPr>
+        <w:rPr>
+          <w:rFonts w:ascii="Arial" w:hAnsi="Arial" w:cs="Arial"/>
+          <w:sz w:val="24"/>
+          <w:szCs w:val="24"/>
+        </w:rPr>
+      </w:pPr>
+    </w:p>
+    <w:p>
+      <w:pPr>
+        <w:pStyle w:val="Ttulo3"/>
+      </w:pPr>
+      <w:r>
+        <w:t>2.1.3</w:t>
+      </w:r>
+      <w:r>
+        <w:t xml:space="preserve">. </w:t>
+      </w:r>
+      <w:r>
+        <w:t>Usuários</w:t>
+      </w:r>
+    </w:p>
+    <w:p>
+      <w:pPr>
+        <w:rPr>
+          <w:rFonts w:ascii="Arial" w:hAnsi="Arial" w:cs="Arial"/>
+          <w:sz w:val="24"/>
+          <w:szCs w:val="24"/>
+        </w:rPr>
+      </w:pPr>
+    </w:p>
+    <w:p>
+      <w:pPr>
+        <w:rPr>
+          <w:rFonts w:ascii="Arial" w:hAnsi="Arial" w:cs="Arial"/>
+          <w:sz w:val="24"/>
+          <w:szCs w:val="24"/>
+        </w:rPr>
+      </w:pPr>
+      <w:r>
+        <w:rPr>
+          <w:rFonts w:ascii="Arial" w:hAnsi="Arial" w:cs="Arial"/>
+          <w:b/>
+          <w:i/>
+          <w:sz w:val="24"/>
+          <w:szCs w:val="24"/>
+        </w:rPr>
+        <w:t>Gerentes:</w:t>
+      </w:r>
+      <w:r>
+        <w:rPr>
+          <w:rFonts w:ascii="Arial" w:hAnsi="Arial" w:cs="Arial"/>
+          <w:b/>
+          <w:i/>
+          <w:sz w:val="24"/>
+          <w:szCs w:val="24"/>
+        </w:rPr>
+        <w:tab/>
+      </w:r>
+      <w:r>
+        <w:rPr>
+          <w:rFonts w:ascii="Arial" w:hAnsi="Arial" w:cs="Arial"/>
+          <w:b/>
+          <w:i/>
+          <w:sz w:val="24"/>
+          <w:szCs w:val="24"/>
+        </w:rPr>
+        <w:br/>
+      </w:r>
+      <w:r>
+        <w:rPr>
+          <w:rFonts w:ascii="Arial" w:hAnsi="Arial" w:cs="Arial"/>
+          <w:sz w:val="24"/>
+          <w:szCs w:val="24"/>
+        </w:rPr>
+        <w:t>Controlaram o es</w:t>
+      </w:r>
+      <w:r>
+        <w:rPr>
+          <w:rFonts w:ascii="Arial" w:hAnsi="Arial" w:cs="Arial"/>
+          <w:sz w:val="24"/>
+          <w:szCs w:val="24"/>
+        </w:rPr>
+        <w:t>toque,</w:t>
+      </w:r>
+      <w:r>
+        <w:rPr>
+          <w:rFonts w:ascii="Arial" w:hAnsi="Arial" w:cs="Arial"/>
+          <w:sz w:val="24"/>
+          <w:szCs w:val="24"/>
+        </w:rPr>
+        <w:t xml:space="preserve"> realizaram</w:t>
+      </w:r>
+      <w:r>
+        <w:rPr>
+          <w:rFonts w:ascii="Arial" w:hAnsi="Arial" w:cs="Arial"/>
+          <w:sz w:val="24"/>
+          <w:szCs w:val="24"/>
+        </w:rPr>
+        <w:t xml:space="preserve"> </w:t>
+      </w:r>
+      <w:r>
+        <w:rPr>
+          <w:rFonts w:ascii="Arial" w:hAnsi="Arial" w:cs="Arial"/>
+          <w:sz w:val="24"/>
+          <w:szCs w:val="24"/>
+        </w:rPr>
+        <w:t>p</w:t>
+      </w:r>
+      <w:r>
+        <w:rPr>
+          <w:rFonts w:ascii="Arial" w:hAnsi="Arial" w:cs="Arial"/>
+          <w:sz w:val="24"/>
+          <w:szCs w:val="24"/>
+        </w:rPr>
+        <w:t>esquisas</w:t>
+      </w:r>
+      <w:r>
+        <w:rPr>
+          <w:rFonts w:ascii="Arial" w:hAnsi="Arial" w:cs="Arial"/>
+          <w:sz w:val="24"/>
+          <w:szCs w:val="24"/>
+        </w:rPr>
+        <w:t xml:space="preserve"> no sistema, poderão gerar</w:t>
+      </w:r>
+      <w:r>
+        <w:rPr>
+          <w:rFonts w:ascii="Arial" w:hAnsi="Arial" w:cs="Arial"/>
+          <w:sz w:val="24"/>
+          <w:szCs w:val="24"/>
+        </w:rPr>
+        <w:t xml:space="preserve"> </w:t>
+      </w:r>
+      <w:r>
+        <w:rPr>
+          <w:rFonts w:ascii="Arial" w:hAnsi="Arial" w:cs="Arial"/>
+          <w:sz w:val="24"/>
+          <w:szCs w:val="24"/>
+        </w:rPr>
+        <w:t>e consultar relatórios e g</w:t>
+      </w:r>
+      <w:r>
+        <w:rPr>
+          <w:rFonts w:ascii="Arial" w:hAnsi="Arial" w:cs="Arial"/>
+          <w:sz w:val="24"/>
+          <w:szCs w:val="24"/>
+        </w:rPr>
+        <w:t>era</w:t>
+      </w:r>
+      <w:r>
+        <w:rPr>
+          <w:rFonts w:ascii="Arial" w:hAnsi="Arial" w:cs="Arial"/>
+          <w:sz w:val="24"/>
+          <w:szCs w:val="24"/>
+        </w:rPr>
+        <w:t>r</w:t>
+      </w:r>
+      <w:r>
+        <w:rPr>
+          <w:rFonts w:ascii="Arial" w:hAnsi="Arial" w:cs="Arial"/>
+          <w:sz w:val="24"/>
+          <w:szCs w:val="24"/>
+        </w:rPr>
+        <w:t xml:space="preserve"> </w:t>
+      </w:r>
+      <w:r>
+        <w:rPr>
+          <w:rFonts w:ascii="Arial" w:hAnsi="Arial" w:cs="Arial"/>
+          <w:sz w:val="24"/>
+          <w:szCs w:val="24"/>
+        </w:rPr>
+        <w:t>lista de c</w:t>
+      </w:r>
+      <w:r>
+        <w:rPr>
+          <w:rFonts w:ascii="Arial" w:hAnsi="Arial" w:cs="Arial"/>
+          <w:sz w:val="24"/>
+          <w:szCs w:val="24"/>
+        </w:rPr>
+        <w:t>ompras</w:t>
+      </w:r>
+      <w:r>
+        <w:rPr>
+          <w:rFonts w:ascii="Arial" w:hAnsi="Arial" w:cs="Arial"/>
+          <w:sz w:val="24"/>
+          <w:szCs w:val="24"/>
+        </w:rPr>
+        <w:t>.</w:t>
+      </w:r>
+    </w:p>
+    <w:p>
+      <w:pPr>
+        <w:rPr>
+          <w:rFonts w:ascii="Arial" w:hAnsi="Arial" w:cs="Arial"/>
+          <w:sz w:val="24"/>
+          <w:szCs w:val="24"/>
+        </w:rPr>
+      </w:pPr>
+    </w:p>
+    <w:p>
+      <w:pPr>
+        <w:rPr>
+          <w:rFonts w:ascii="Arial" w:hAnsi="Arial" w:cs="Arial"/>
+          <w:sz w:val="24"/>
+          <w:szCs w:val="24"/>
+        </w:rPr>
+      </w:pPr>
+      <w:r>
+        <w:rPr>
+          <w:rFonts w:ascii="Arial" w:hAnsi="Arial" w:cs="Arial"/>
+          <w:b/>
+          <w:i/>
+          <w:sz w:val="24"/>
+          <w:szCs w:val="24"/>
+        </w:rPr>
+        <w:t>Colaboradores</w:t>
+      </w:r>
+      <w:r>
+        <w:rPr>
+          <w:rFonts w:ascii="Arial" w:hAnsi="Arial" w:cs="Arial"/>
+          <w:b/>
+          <w:i/>
+          <w:sz w:val="24"/>
+          <w:szCs w:val="24"/>
+        </w:rPr>
+        <w:t>:</w:t>
+      </w:r>
+      <w:r>
+        <w:rPr>
+          <w:rFonts w:ascii="Arial" w:hAnsi="Arial" w:cs="Arial"/>
+          <w:b/>
+          <w:i/>
+          <w:sz w:val="24"/>
+          <w:szCs w:val="24"/>
+        </w:rPr>
+        <w:br/>
+      </w:r>
+      <w:r>
+        <w:rPr>
+          <w:rFonts w:ascii="Arial" w:hAnsi="Arial" w:cs="Arial"/>
+          <w:sz w:val="24"/>
+          <w:szCs w:val="24"/>
+        </w:rPr>
+        <w:t>Controlaram o</w:t>
+      </w:r>
+      <w:r>
+        <w:rPr>
+          <w:rFonts w:ascii="Arial" w:hAnsi="Arial" w:cs="Arial"/>
+          <w:sz w:val="24"/>
+          <w:szCs w:val="24"/>
+        </w:rPr>
+        <w:t xml:space="preserve"> </w:t>
+      </w:r>
+      <w:r>
+        <w:rPr>
+          <w:rFonts w:ascii="Arial" w:hAnsi="Arial" w:cs="Arial"/>
+          <w:sz w:val="24"/>
+          <w:szCs w:val="24"/>
+        </w:rPr>
+        <w:t>estoque e poderão gerar l</w:t>
+      </w:r>
+      <w:r>
+        <w:rPr>
+          <w:rFonts w:ascii="Arial" w:hAnsi="Arial" w:cs="Arial"/>
+          <w:sz w:val="24"/>
+          <w:szCs w:val="24"/>
+        </w:rPr>
+        <w:t>ista</w:t>
+      </w:r>
+      <w:r>
+        <w:rPr>
+          <w:rFonts w:ascii="Arial" w:hAnsi="Arial" w:cs="Arial"/>
+          <w:sz w:val="24"/>
+          <w:szCs w:val="24"/>
+        </w:rPr>
+        <w:t xml:space="preserve"> de Compras</w:t>
+      </w:r>
+      <w:r>
+        <w:rPr>
+          <w:rFonts w:ascii="Arial" w:hAnsi="Arial" w:cs="Arial"/>
+          <w:sz w:val="24"/>
+          <w:szCs w:val="24"/>
+        </w:rPr>
+        <w:t>.</w:t>
+      </w:r>
+    </w:p>
+    <w:p>
+      <w:pPr>
+        <w:rPr>
+          <w:rFonts w:ascii="Arial" w:hAnsi="Arial" w:cs="Arial"/>
+          <w:sz w:val="24"/>
+          <w:szCs w:val="24"/>
+        </w:rPr>
+      </w:pPr>
+    </w:p>
+    <w:p>
+      <w:pPr>
+        <w:pStyle w:val="Ttulo3"/>
+      </w:pPr>
+      <w:r>
+        <w:t>2.1.</w:t>
+      </w:r>
+      <w:r>
+        <w:t>4</w:t>
+      </w:r>
+      <w:r>
+        <w:t xml:space="preserve">. </w:t>
+      </w:r>
+      <w:r>
+        <w:t>Convenções de Nomes e Definições</w:t>
+      </w:r>
+    </w:p>
+    <w:p/>
+    <w:tbl>
+      <w:tblPr>
+        <w:tblStyle w:val="Tabelacomgrade"/>
+        <w:tblW w:w="0" w:type="auto"/>
+        <w:tblLook w:val="04A0" w:firstRow="1" w:lastRow="0" w:firstColumn="1" w:lastColumn="0" w:noHBand="0" w:noVBand="1"/>
+      </w:tblPr>
+      <w:tblGrid>
+        <w:gridCol w:w="3020"/>
+        <w:gridCol w:w="1228"/>
+        <w:gridCol w:w="4813"/>
+      </w:tblGrid>
+      <w:tr>
+        <w:tc>
+          <w:tcPr>
+            <w:tcW w:w="3020" w:type="dxa"/>
+          </w:tcPr>
+          <w:p>
+            <w:pPr>
+              <w:rPr>
+                <w:rFonts w:ascii="Arial" w:hAnsi="Arial" w:cs="Arial"/>
+                <w:sz w:val="24"/>
+                <w:szCs w:val="24"/>
+              </w:rPr>
+            </w:pPr>
+            <w:r>
+              <w:rPr>
+                <w:rFonts w:ascii="Arial" w:hAnsi="Arial" w:cs="Arial"/>
+                <w:sz w:val="24"/>
+                <w:szCs w:val="24"/>
+              </w:rPr>
+              <w:t>Tema</w:t>
+            </w:r>
+          </w:p>
+        </w:tc>
+        <w:tc>
+          <w:tcPr>
+            <w:tcW w:w="1228" w:type="dxa"/>
+          </w:tcPr>
+          <w:p>
+            <w:pPr>
+              <w:rPr>
+                <w:rFonts w:ascii="Arial" w:hAnsi="Arial" w:cs="Arial"/>
+                <w:sz w:val="24"/>
+                <w:szCs w:val="24"/>
+              </w:rPr>
+            </w:pPr>
+            <w:r>
+              <w:rPr>
+                <w:rFonts w:ascii="Arial" w:hAnsi="Arial" w:cs="Arial"/>
+                <w:sz w:val="24"/>
+                <w:szCs w:val="24"/>
+              </w:rPr>
+              <w:t>Sigla</w:t>
+            </w:r>
+          </w:p>
+        </w:tc>
+        <w:tc>
+          <w:tcPr>
+            <w:tcW w:w="4813" w:type="dxa"/>
+          </w:tcPr>
+          <w:p>
+            <w:pPr>
+              <w:rPr>
+                <w:rFonts w:ascii="Arial" w:hAnsi="Arial" w:cs="Arial"/>
+                <w:sz w:val="24"/>
+                <w:szCs w:val="24"/>
+              </w:rPr>
+            </w:pPr>
+            <w:r>
+              <w:rPr>
+                <w:rFonts w:ascii="Arial" w:hAnsi="Arial" w:cs="Arial"/>
+                <w:sz w:val="24"/>
+                <w:szCs w:val="24"/>
+              </w:rPr>
+              <w:t>Definição</w:t>
+            </w:r>
+          </w:p>
+        </w:tc>
+      </w:tr>
+      <w:tr>
+        <w:tc>
+          <w:tcPr>
+            <w:tcW w:w="3020" w:type="dxa"/>
+          </w:tcPr>
+          <w:p>
+            <w:pPr>
+              <w:rPr>
+                <w:rFonts w:ascii="Arial" w:hAnsi="Arial" w:cs="Arial"/>
+                <w:sz w:val="24"/>
+                <w:szCs w:val="24"/>
+              </w:rPr>
+            </w:pPr>
+            <w:r>
+              <w:rPr>
+                <w:rFonts w:ascii="Arial" w:hAnsi="Arial" w:cs="Arial"/>
+                <w:sz w:val="24"/>
+                <w:szCs w:val="24"/>
+              </w:rPr>
+              <w:t>Banco de Dados</w:t>
+            </w:r>
+          </w:p>
+        </w:tc>
+        <w:tc>
+          <w:tcPr>
+            <w:tcW w:w="1228" w:type="dxa"/>
+          </w:tcPr>
+          <w:p>
+            <w:pPr>
+              <w:rPr>
+                <w:rFonts w:ascii="Arial" w:hAnsi="Arial" w:cs="Arial"/>
+                <w:sz w:val="24"/>
+                <w:szCs w:val="24"/>
+              </w:rPr>
+            </w:pPr>
+            <w:r>
+              <w:rPr>
+                <w:rFonts w:ascii="Arial" w:hAnsi="Arial" w:cs="Arial"/>
+                <w:sz w:val="24"/>
+                <w:szCs w:val="24"/>
+              </w:rPr>
+              <w:t>BD</w:t>
+            </w:r>
+          </w:p>
+        </w:tc>
+        <w:tc>
+          <w:tcPr>
+            <w:tcW w:w="4813" w:type="dxa"/>
+          </w:tcPr>
+          <w:p>
+            <w:pPr>
+              <w:rPr>
+                <w:rFonts w:ascii="Arial" w:hAnsi="Arial" w:cs="Arial"/>
+                <w:sz w:val="24"/>
+                <w:szCs w:val="24"/>
+              </w:rPr>
+            </w:pPr>
+            <w:r>
+              <w:rPr>
+                <w:rFonts w:ascii="Arial" w:hAnsi="Arial" w:cs="Arial"/>
+                <w:sz w:val="24"/>
+                <w:szCs w:val="24"/>
+              </w:rPr>
+              <w:t>Local onde serão armazenados os dados e informações do sistema.</w:t>
+            </w:r>
+          </w:p>
+        </w:tc>
+      </w:tr>
+      <w:tr>
+        <w:tc>
+          <w:tcPr>
+            <w:tcW w:w="3020" w:type="dxa"/>
+          </w:tcPr>
+          <w:p>
+            <w:pPr>
+              <w:rPr>
+                <w:rFonts w:ascii="Arial" w:hAnsi="Arial" w:cs="Arial"/>
+                <w:sz w:val="24"/>
+                <w:szCs w:val="24"/>
+              </w:rPr>
+            </w:pPr>
+          </w:p>
+        </w:tc>
+        <w:tc>
+          <w:tcPr>
+            <w:tcW w:w="1228" w:type="dxa"/>
+          </w:tcPr>
+          <w:p>
+            <w:pPr>
+              <w:rPr>
+                <w:rFonts w:ascii="Arial" w:hAnsi="Arial" w:cs="Arial"/>
+                <w:sz w:val="24"/>
+                <w:szCs w:val="24"/>
+              </w:rPr>
+            </w:pPr>
+          </w:p>
+        </w:tc>
+        <w:tc>
+          <w:tcPr>
+            <w:tcW w:w="4813" w:type="dxa"/>
+          </w:tcPr>
+          <w:p>
+            <w:pPr>
+              <w:rPr>
+                <w:rFonts w:ascii="Arial" w:hAnsi="Arial" w:cs="Arial"/>
+                <w:sz w:val="24"/>
+                <w:szCs w:val="24"/>
+              </w:rPr>
+            </w:pPr>
+          </w:p>
+        </w:tc>
+      </w:tr>
+      <w:tr>
+        <w:tc>
+          <w:tcPr>
+            <w:tcW w:w="3020" w:type="dxa"/>
+          </w:tcPr>
+          <w:p>
+            <w:pPr>
+              <w:rPr>
+                <w:rFonts w:ascii="Arial" w:hAnsi="Arial" w:cs="Arial"/>
+                <w:sz w:val="24"/>
+                <w:szCs w:val="24"/>
+              </w:rPr>
+            </w:pPr>
+          </w:p>
+        </w:tc>
+        <w:tc>
+          <w:tcPr>
+            <w:tcW w:w="1228" w:type="dxa"/>
+          </w:tcPr>
+          <w:p>
+            <w:pPr>
+              <w:rPr>
+                <w:rFonts w:ascii="Arial" w:hAnsi="Arial" w:cs="Arial"/>
+                <w:sz w:val="24"/>
+                <w:szCs w:val="24"/>
+              </w:rPr>
+            </w:pPr>
+          </w:p>
+        </w:tc>
+        <w:tc>
+          <w:tcPr>
+            <w:tcW w:w="4813" w:type="dxa"/>
+          </w:tcPr>
+          <w:p>
+            <w:pPr>
+              <w:rPr>
+                <w:rFonts w:ascii="Arial" w:hAnsi="Arial" w:cs="Arial"/>
+                <w:sz w:val="24"/>
+                <w:szCs w:val="24"/>
+              </w:rPr>
+            </w:pPr>
+          </w:p>
+        </w:tc>
+      </w:tr>
+    </w:tbl>
+    <w:p>
+      <w:pPr>
+        <w:rPr>
+          <w:rFonts w:ascii="Arial" w:hAnsi="Arial" w:cs="Arial"/>
+          <w:sz w:val="24"/>
+          <w:szCs w:val="24"/>
+        </w:rPr>
+      </w:pPr>
+    </w:p>
+    <w:p>
+      <w:pPr>
+        <w:rPr>
+          <w:rFonts w:ascii="Arial" w:hAnsi="Arial" w:cs="Arial"/>
+          <w:sz w:val="24"/>
+          <w:szCs w:val="24"/>
+        </w:rPr>
+      </w:pPr>
+      <w:r>
+        <w:rPr>
+          <w:rFonts w:ascii="Arial" w:hAnsi="Arial" w:cs="Arial"/>
+          <w:sz w:val="24"/>
+          <w:szCs w:val="24"/>
+        </w:rPr>
+        <w:br w:type="page"/>
+      </w:r>
+    </w:p>
+    <w:p>
+      <w:pPr>
+        <w:pStyle w:val="Ttulo2"/>
+      </w:pPr>
+      <w:r>
+        <w:lastRenderedPageBreak/>
+        <w:t>2.2</w:t>
+      </w:r>
+      <w:r>
+        <w:t>.</w:t>
+      </w:r>
+      <w:r>
+        <w:t xml:space="preserve"> Restrições do Produto</w:t>
+      </w:r>
+    </w:p>
+    <w:p>
+      <w:pPr>
+        <w:rPr>
+          <w:rFonts w:ascii="Arial" w:hAnsi="Arial" w:cs="Arial"/>
+          <w:sz w:val="24"/>
+          <w:szCs w:val="24"/>
+        </w:rPr>
+      </w:pPr>
+    </w:p>
+    <w:tbl>
+      <w:tblPr>
+        <w:tblStyle w:val="Tabelacomgrade"/>
+        <w:tblW w:w="0" w:type="auto"/>
+        <w:tblLook w:val="04A0" w:firstRow="1" w:lastRow="0" w:firstColumn="1" w:lastColumn="0" w:noHBand="0" w:noVBand="1"/>
+      </w:tblPr>
+      <w:tblGrid>
+        <w:gridCol w:w="4530"/>
+        <w:gridCol w:w="4531"/>
+      </w:tblGrid>
+      <w:tr>
+        <w:tc>
+          <w:tcPr>
+            <w:tcW w:w="4530" w:type="dxa"/>
+            <w:vAlign w:val="center"/>
+          </w:tcPr>
+          <w:p>
+            <w:pPr>
+              <w:jc w:val="center"/>
+              <w:rPr>
+                <w:rFonts w:ascii="Arial" w:hAnsi="Arial" w:cs="Arial"/>
+                <w:sz w:val="24"/>
+                <w:szCs w:val="24"/>
+              </w:rPr>
+            </w:pPr>
+            <w:r>
+              <w:rPr>
+                <w:rFonts w:ascii="Arial" w:hAnsi="Arial" w:cs="Arial"/>
+                <w:sz w:val="24"/>
+                <w:szCs w:val="24"/>
+              </w:rPr>
+              <w:t>Restrição</w:t>
+            </w:r>
+          </w:p>
+        </w:tc>
+        <w:tc>
+          <w:tcPr>
+            <w:tcW w:w="4531" w:type="dxa"/>
+            <w:vAlign w:val="center"/>
+          </w:tcPr>
+          <w:p>
+            <w:pPr>
+              <w:jc w:val="center"/>
+              <w:rPr>
+                <w:rFonts w:ascii="Arial" w:hAnsi="Arial" w:cs="Arial"/>
+                <w:sz w:val="24"/>
+                <w:szCs w:val="24"/>
+              </w:rPr>
+            </w:pPr>
+            <w:r>
+              <w:rPr>
+                <w:rFonts w:ascii="Arial" w:hAnsi="Arial" w:cs="Arial"/>
+                <w:sz w:val="24"/>
+                <w:szCs w:val="24"/>
+              </w:rPr>
+              <w:t>Pontos a Serem Considerados</w:t>
+            </w:r>
+          </w:p>
+        </w:tc>
+      </w:tr>
+      <w:tr>
+        <w:tc>
+          <w:tcPr>
+            <w:tcW w:w="4530" w:type="dxa"/>
+          </w:tcPr>
+          <w:p>
+            <w:pPr>
+              <w:rPr>
+                <w:rFonts w:ascii="Arial" w:hAnsi="Arial" w:cs="Arial"/>
+                <w:sz w:val="24"/>
+                <w:szCs w:val="24"/>
+              </w:rPr>
+            </w:pPr>
+            <w:r>
+              <w:rPr>
+                <w:rFonts w:ascii="Arial" w:hAnsi="Arial" w:cs="Arial"/>
+                <w:sz w:val="24"/>
+                <w:szCs w:val="24"/>
+              </w:rPr>
+              <w:t>Econômica</w:t>
+            </w:r>
+          </w:p>
+        </w:tc>
+        <w:tc>
+          <w:tcPr>
+            <w:tcW w:w="4531" w:type="dxa"/>
+          </w:tcPr>
+          <w:p>
+            <w:pPr>
+              <w:rPr>
+                <w:rFonts w:ascii="Arial" w:hAnsi="Arial" w:cs="Arial"/>
+                <w:sz w:val="24"/>
+                <w:szCs w:val="24"/>
+              </w:rPr>
+            </w:pPr>
+            <w:r>
+              <w:rPr>
+                <w:rFonts w:ascii="Arial" w:hAnsi="Arial" w:cs="Arial"/>
+                <w:sz w:val="24"/>
+                <w:szCs w:val="24"/>
+              </w:rPr>
+              <w:t>Orçamento limitado a R$ 10.000,00</w:t>
+            </w:r>
+          </w:p>
+          <w:p>
+            <w:pPr>
+              <w:rPr>
+                <w:rFonts w:ascii="Arial" w:hAnsi="Arial" w:cs="Arial"/>
+                <w:sz w:val="24"/>
+                <w:szCs w:val="24"/>
+              </w:rPr>
+            </w:pPr>
+          </w:p>
+        </w:tc>
+      </w:tr>
+      <w:tr>
+        <w:trPr>
+          <w:trHeight w:val="883"/>
+        </w:trPr>
+        <w:tc>
+          <w:tcPr>
+            <w:tcW w:w="4530" w:type="dxa"/>
+          </w:tcPr>
+          <w:p>
+            <w:pPr>
+              <w:rPr>
+                <w:rFonts w:ascii="Arial" w:hAnsi="Arial" w:cs="Arial"/>
+                <w:sz w:val="24"/>
+                <w:szCs w:val="24"/>
+              </w:rPr>
+            </w:pPr>
+            <w:r>
+              <w:rPr>
+                <w:rFonts w:ascii="Arial" w:hAnsi="Arial" w:cs="Arial"/>
+                <w:sz w:val="24"/>
+                <w:szCs w:val="24"/>
+              </w:rPr>
+              <w:t>Técnica</w:t>
+            </w:r>
+          </w:p>
+        </w:tc>
+        <w:tc>
+          <w:tcPr>
+            <w:tcW w:w="4531" w:type="dxa"/>
+          </w:tcPr>
+          <w:p>
+            <w:pPr>
+              <w:pStyle w:val="PargrafodaLista"/>
+              <w:numPr>
+                <w:ilvl w:val="0"/>
+                <w:numId w:val="9"/>
+              </w:numPr>
+              <w:rPr>
+                <w:rFonts w:ascii="Arial" w:hAnsi="Arial" w:cs="Arial"/>
+                <w:sz w:val="24"/>
+                <w:szCs w:val="24"/>
+              </w:rPr>
+            </w:pPr>
+            <w:r>
+              <w:rPr>
+                <w:rFonts w:ascii="Arial" w:hAnsi="Arial" w:cs="Arial"/>
+                <w:sz w:val="24"/>
+                <w:szCs w:val="24"/>
+              </w:rPr>
+              <w:t>Linguagem de Programação: Java JSE</w:t>
+            </w:r>
+          </w:p>
+          <w:p>
+            <w:pPr>
+              <w:pStyle w:val="PargrafodaLista"/>
+              <w:numPr>
+                <w:ilvl w:val="0"/>
+                <w:numId w:val="9"/>
+              </w:numPr>
+              <w:rPr>
+                <w:rFonts w:ascii="Arial" w:hAnsi="Arial" w:cs="Arial"/>
+                <w:sz w:val="24"/>
+                <w:szCs w:val="24"/>
+              </w:rPr>
+            </w:pPr>
+            <w:r>
+              <w:rPr>
+                <w:rFonts w:ascii="Arial" w:hAnsi="Arial" w:cs="Arial"/>
+                <w:sz w:val="24"/>
+                <w:szCs w:val="24"/>
+              </w:rPr>
+              <w:t>Banco de Dados: SQL Server Express</w:t>
+            </w:r>
+          </w:p>
+          <w:p>
+            <w:pPr>
+              <w:pStyle w:val="PargrafodaLista"/>
+              <w:numPr>
+                <w:ilvl w:val="0"/>
+                <w:numId w:val="9"/>
+              </w:numPr>
+              <w:rPr>
+                <w:rFonts w:ascii="Arial" w:hAnsi="Arial" w:cs="Arial"/>
+                <w:sz w:val="24"/>
+                <w:szCs w:val="24"/>
+              </w:rPr>
+            </w:pPr>
+            <w:r>
+              <w:rPr>
+                <w:rFonts w:ascii="Arial" w:hAnsi="Arial" w:cs="Arial"/>
+                <w:sz w:val="24"/>
+                <w:szCs w:val="24"/>
+              </w:rPr>
+              <w:t>Utilizar Metodologia O.O.</w:t>
+            </w:r>
+          </w:p>
+          <w:p>
+            <w:pPr>
+              <w:rPr>
+                <w:rFonts w:ascii="Arial" w:hAnsi="Arial" w:cs="Arial"/>
+                <w:sz w:val="24"/>
+                <w:szCs w:val="24"/>
+              </w:rPr>
+            </w:pPr>
+          </w:p>
+        </w:tc>
+      </w:tr>
+      <w:tr>
+        <w:tc>
+          <w:tcPr>
+            <w:tcW w:w="4530" w:type="dxa"/>
+          </w:tcPr>
+          <w:p>
+            <w:pPr>
+              <w:rPr>
+                <w:rFonts w:ascii="Arial" w:hAnsi="Arial" w:cs="Arial"/>
+                <w:sz w:val="24"/>
+                <w:szCs w:val="24"/>
+              </w:rPr>
+            </w:pPr>
+            <w:r>
+              <w:rPr>
+                <w:rFonts w:ascii="Arial" w:hAnsi="Arial" w:cs="Arial"/>
+                <w:sz w:val="24"/>
+                <w:szCs w:val="24"/>
+              </w:rPr>
+              <w:t>Sistêmica</w:t>
+            </w:r>
+          </w:p>
+        </w:tc>
+        <w:tc>
+          <w:tcPr>
+            <w:tcW w:w="4531" w:type="dxa"/>
+          </w:tcPr>
+          <w:p>
+            <w:pPr>
+              <w:rPr>
+                <w:rFonts w:ascii="Arial" w:hAnsi="Arial" w:cs="Arial"/>
+                <w:sz w:val="24"/>
+                <w:szCs w:val="24"/>
+              </w:rPr>
+            </w:pPr>
+            <w:r>
+              <w:rPr>
+                <w:rFonts w:ascii="Arial" w:hAnsi="Arial" w:cs="Arial"/>
+                <w:sz w:val="24"/>
+                <w:szCs w:val="24"/>
+              </w:rPr>
+              <w:t>O sistema deverá rodar em plataforma Windows</w:t>
+            </w:r>
+          </w:p>
+        </w:tc>
+      </w:tr>
+      <w:tr>
+        <w:tc>
+          <w:tcPr>
+            <w:tcW w:w="4530" w:type="dxa"/>
+          </w:tcPr>
+          <w:p>
+            <w:pPr>
+              <w:rPr>
+                <w:rFonts w:ascii="Arial" w:hAnsi="Arial" w:cs="Arial"/>
+                <w:sz w:val="24"/>
+                <w:szCs w:val="24"/>
+              </w:rPr>
+            </w:pPr>
+            <w:r>
+              <w:rPr>
+                <w:rFonts w:ascii="Arial" w:hAnsi="Arial" w:cs="Arial"/>
+                <w:sz w:val="24"/>
+                <w:szCs w:val="24"/>
+              </w:rPr>
+              <w:t>Ambiental</w:t>
+            </w:r>
+          </w:p>
+        </w:tc>
+        <w:tc>
+          <w:tcPr>
+            <w:tcW w:w="4531" w:type="dxa"/>
+          </w:tcPr>
+          <w:p>
+            <w:pPr>
+              <w:rPr>
+                <w:rFonts w:ascii="Arial" w:hAnsi="Arial" w:cs="Arial"/>
+                <w:sz w:val="24"/>
+                <w:szCs w:val="24"/>
+              </w:rPr>
+            </w:pPr>
+            <w:r>
+              <w:rPr>
+                <w:rFonts w:ascii="Arial" w:hAnsi="Arial" w:cs="Arial"/>
+                <w:sz w:val="24"/>
+                <w:szCs w:val="24"/>
+              </w:rPr>
+              <w:t>O servidor ficará armazenado na sala do cliente</w:t>
+            </w:r>
+          </w:p>
+        </w:tc>
+      </w:tr>
+      <w:tr>
+        <w:tc>
+          <w:tcPr>
+            <w:tcW w:w="4530" w:type="dxa"/>
+          </w:tcPr>
+          <w:p>
+            <w:pPr>
+              <w:rPr>
+                <w:rFonts w:ascii="Arial" w:hAnsi="Arial" w:cs="Arial"/>
+                <w:sz w:val="24"/>
+                <w:szCs w:val="24"/>
+              </w:rPr>
+            </w:pPr>
+            <w:r>
+              <w:rPr>
+                <w:rFonts w:ascii="Arial" w:hAnsi="Arial" w:cs="Arial"/>
+                <w:sz w:val="24"/>
+                <w:szCs w:val="24"/>
+              </w:rPr>
+              <w:t>Cronograma e Recursos</w:t>
+            </w:r>
+          </w:p>
+        </w:tc>
+        <w:tc>
+          <w:tcPr>
+            <w:tcW w:w="4531" w:type="dxa"/>
+          </w:tcPr>
+          <w:p>
+            <w:pPr>
+              <w:rPr>
+                <w:rFonts w:ascii="Arial" w:hAnsi="Arial" w:cs="Arial"/>
+                <w:sz w:val="24"/>
+                <w:szCs w:val="24"/>
+              </w:rPr>
+            </w:pPr>
+            <w:r>
+              <w:rPr>
+                <w:rFonts w:ascii="Arial" w:hAnsi="Arial" w:cs="Arial"/>
+                <w:sz w:val="24"/>
+                <w:szCs w:val="24"/>
+              </w:rPr>
+              <w:t>Data de entrega: 27/06/2018</w:t>
+            </w:r>
+          </w:p>
+        </w:tc>
+      </w:tr>
+      <w:tr>
+        <w:tc>
+          <w:tcPr>
+            <w:tcW w:w="4530" w:type="dxa"/>
+          </w:tcPr>
+          <w:p>
+            <w:pPr>
+              <w:rPr>
+                <w:rFonts w:ascii="Arial" w:hAnsi="Arial" w:cs="Arial"/>
+                <w:sz w:val="24"/>
+                <w:szCs w:val="24"/>
+              </w:rPr>
+            </w:pPr>
+          </w:p>
+        </w:tc>
+        <w:tc>
+          <w:tcPr>
+            <w:tcW w:w="4531" w:type="dxa"/>
+          </w:tcPr>
+          <w:p>
+            <w:pPr>
+              <w:rPr>
+                <w:rFonts w:ascii="Arial" w:hAnsi="Arial" w:cs="Arial"/>
+                <w:sz w:val="24"/>
+                <w:szCs w:val="24"/>
+              </w:rPr>
+            </w:pPr>
+          </w:p>
+        </w:tc>
+      </w:tr>
+    </w:tbl>
+    <w:p>
+      <w:pPr>
+        <w:rPr>
+          <w:rFonts w:ascii="Arial" w:hAnsi="Arial" w:cs="Arial"/>
+          <w:sz w:val="24"/>
+          <w:szCs w:val="24"/>
+        </w:rPr>
+      </w:pPr>
+    </w:p>
+    <w:p>
+      <w:pPr>
+        <w:pStyle w:val="Ttulo2"/>
+      </w:pPr>
+      <w:r>
+        <w:t>2.3</w:t>
+      </w:r>
+      <w:r>
+        <w:t xml:space="preserve">. </w:t>
+      </w:r>
+      <w:r>
+        <w:t>Escopo do Projeto</w:t>
+      </w:r>
+    </w:p>
+    <w:p>
+      <w:pPr>
+        <w:rPr>
+          <w:rFonts w:ascii="Arial" w:hAnsi="Arial" w:cs="Arial"/>
+          <w:sz w:val="24"/>
+          <w:szCs w:val="24"/>
+        </w:rPr>
+      </w:pPr>
+    </w:p>
+    <w:p>
+      <w:pPr>
+        <w:rPr>
+          <w:rFonts w:ascii="Arial" w:hAnsi="Arial" w:cs="Arial"/>
+          <w:sz w:val="24"/>
+          <w:szCs w:val="24"/>
+        </w:rPr>
+      </w:pPr>
+    </w:p>
+    <w:p>
+      <w:pPr>
+        <w:pStyle w:val="Ttulo2"/>
+      </w:pPr>
+      <w:r>
+        <w:t>2.</w:t>
+      </w:r>
+      <w:r>
+        <w:t>4</w:t>
+      </w:r>
+      <w:r>
+        <w:t xml:space="preserve">. </w:t>
+      </w:r>
+      <w:r>
+        <w:t>Requisitos Funcionais</w:t>
+      </w:r>
+    </w:p>
+    <w:p>
+      <w:pPr>
+        <w:rPr>
+          <w:rFonts w:ascii="Arial" w:hAnsi="Arial" w:cs="Arial"/>
+          <w:sz w:val="24"/>
+          <w:szCs w:val="24"/>
+        </w:rPr>
+      </w:pPr>
+    </w:p>
+    <w:tbl>
+      <w:tblPr>
+        <w:tblStyle w:val="Tabelacomgrade"/>
+        <w:tblW w:w="0" w:type="auto"/>
+        <w:tblLook w:val="04A0" w:firstRow="1" w:lastRow="0" w:firstColumn="1" w:lastColumn="0" w:noHBand="0" w:noVBand="1"/>
+      </w:tblPr>
+      <w:tblGrid>
+        <w:gridCol w:w="1980"/>
+        <w:gridCol w:w="4060"/>
+        <w:gridCol w:w="3021"/>
+      </w:tblGrid>
+      <w:tr>
+        <w:tc>
+          <w:tcPr>
+            <w:tcW w:w="1980" w:type="dxa"/>
+            <w:vAlign w:val="center"/>
+          </w:tcPr>
+          <w:p>
+            <w:pPr>
+              <w:jc w:val="center"/>
+              <w:rPr>
+                <w:rFonts w:ascii="Arial" w:hAnsi="Arial" w:cs="Arial"/>
+                <w:sz w:val="24"/>
+                <w:szCs w:val="24"/>
+              </w:rPr>
+            </w:pPr>
+            <w:r>
+              <w:rPr>
+                <w:rFonts w:ascii="Arial" w:hAnsi="Arial" w:cs="Arial"/>
+                <w:sz w:val="24"/>
+                <w:szCs w:val="24"/>
+              </w:rPr>
+              <w:t>ID do Requisito</w:t>
+            </w:r>
+          </w:p>
+        </w:tc>
+        <w:tc>
+          <w:tcPr>
+            <w:tcW w:w="4060" w:type="dxa"/>
+            <w:vAlign w:val="center"/>
+          </w:tcPr>
+          <w:p>
+            <w:pPr>
+              <w:jc w:val="center"/>
+              <w:rPr>
+                <w:rFonts w:ascii="Arial" w:hAnsi="Arial" w:cs="Arial"/>
+                <w:sz w:val="24"/>
+                <w:szCs w:val="24"/>
+              </w:rPr>
+            </w:pPr>
+            <w:r>
+              <w:rPr>
+                <w:rFonts w:ascii="Arial" w:hAnsi="Arial" w:cs="Arial"/>
+                <w:sz w:val="24"/>
+                <w:szCs w:val="24"/>
+              </w:rPr>
+              <w:t>Descrição</w:t>
+            </w:r>
+          </w:p>
+        </w:tc>
+        <w:tc>
+          <w:tcPr>
+            <w:tcW w:w="3021" w:type="dxa"/>
+            <w:vAlign w:val="center"/>
+          </w:tcPr>
+          <w:p>
+            <w:pPr>
+              <w:jc w:val="center"/>
+              <w:rPr>
+                <w:rFonts w:ascii="Arial" w:hAnsi="Arial" w:cs="Arial"/>
+                <w:sz w:val="24"/>
+                <w:szCs w:val="24"/>
+              </w:rPr>
+            </w:pPr>
+            <w:r>
+              <w:rPr>
+                <w:rFonts w:ascii="Arial" w:hAnsi="Arial" w:cs="Arial"/>
+                <w:sz w:val="24"/>
+                <w:szCs w:val="24"/>
+              </w:rPr>
+              <w:t>Caso de Uso Relacionado</w:t>
+            </w:r>
+          </w:p>
+        </w:tc>
+      </w:tr>
+      <w:tr>
+        <w:tc>
+          <w:tcPr>
+            <w:tcW w:w="1980" w:type="dxa"/>
+          </w:tcPr>
+          <w:p>
+            <w:pPr>
+              <w:rPr>
+                <w:rFonts w:ascii="Arial" w:hAnsi="Arial" w:cs="Arial"/>
+                <w:sz w:val="24"/>
+                <w:szCs w:val="24"/>
+              </w:rPr>
+            </w:pPr>
+            <w:r>
+              <w:rPr>
+                <w:rFonts w:ascii="Arial" w:hAnsi="Arial" w:cs="Arial"/>
+                <w:sz w:val="24"/>
+                <w:szCs w:val="24"/>
+              </w:rPr>
+              <w:t>RF001</w:t>
+            </w:r>
+          </w:p>
+        </w:tc>
+        <w:tc>
+          <w:tcPr>
+            <w:tcW w:w="4060" w:type="dxa"/>
+          </w:tcPr>
+          <w:p>
+            <w:pPr>
+              <w:rPr>
+                <w:rFonts w:ascii="Arial" w:hAnsi="Arial" w:cs="Arial"/>
+                <w:sz w:val="24"/>
+                <w:szCs w:val="24"/>
+              </w:rPr>
+            </w:pPr>
+            <w:r>
+              <w:rPr>
+                <w:rFonts w:ascii="Arial" w:hAnsi="Arial" w:cs="Arial"/>
+                <w:sz w:val="24"/>
+                <w:szCs w:val="24"/>
+              </w:rPr>
+              <w:t xml:space="preserve">O </w:t>
+            </w:r>
+            <w:r>
+              <w:rPr>
+                <w:rFonts w:ascii="Arial" w:hAnsi="Arial" w:cs="Arial"/>
+                <w:sz w:val="24"/>
+                <w:szCs w:val="24"/>
+              </w:rPr>
+              <w:t>usuário</w:t>
+            </w:r>
+            <w:r>
+              <w:rPr>
+                <w:rFonts w:ascii="Arial" w:hAnsi="Arial" w:cs="Arial"/>
+                <w:sz w:val="24"/>
+                <w:szCs w:val="24"/>
+              </w:rPr>
+              <w:t xml:space="preserve"> deverá ser capaz de registrar novos produtos</w:t>
+            </w:r>
+          </w:p>
+        </w:tc>
+        <w:tc>
+          <w:tcPr>
+            <w:tcW w:w="3021" w:type="dxa"/>
+          </w:tcPr>
+          <w:p>
+            <w:pPr>
+              <w:rPr>
+                <w:rFonts w:ascii="Arial" w:hAnsi="Arial" w:cs="Arial"/>
+                <w:sz w:val="24"/>
+                <w:szCs w:val="24"/>
+              </w:rPr>
+            </w:pPr>
+          </w:p>
+        </w:tc>
+      </w:tr>
+      <w:tr>
+        <w:tc>
+          <w:tcPr>
+            <w:tcW w:w="1980" w:type="dxa"/>
+          </w:tcPr>
+          <w:p>
+            <w:pPr>
+              <w:rPr>
+                <w:rFonts w:ascii="Arial" w:hAnsi="Arial" w:cs="Arial"/>
+                <w:sz w:val="24"/>
+                <w:szCs w:val="24"/>
+              </w:rPr>
+            </w:pPr>
+            <w:r>
+              <w:rPr>
+                <w:rFonts w:ascii="Arial" w:hAnsi="Arial" w:cs="Arial"/>
+                <w:sz w:val="24"/>
+                <w:szCs w:val="24"/>
+              </w:rPr>
+              <w:t>RF002</w:t>
+            </w:r>
+          </w:p>
+        </w:tc>
+        <w:tc>
+          <w:tcPr>
+            <w:tcW w:w="4060" w:type="dxa"/>
+          </w:tcPr>
+          <w:p>
+            <w:pPr>
+              <w:rPr>
+                <w:rFonts w:ascii="Arial" w:hAnsi="Arial" w:cs="Arial"/>
+                <w:sz w:val="24"/>
+                <w:szCs w:val="24"/>
+              </w:rPr>
+            </w:pPr>
+            <w:r>
+              <w:rPr>
+                <w:rFonts w:ascii="Arial" w:hAnsi="Arial" w:cs="Arial"/>
+                <w:sz w:val="24"/>
+                <w:szCs w:val="24"/>
+              </w:rPr>
+              <w:t>O sistema deverá gerar relat</w:t>
+            </w:r>
+            <w:r>
+              <w:rPr>
+                <w:rFonts w:ascii="Arial" w:hAnsi="Arial" w:cs="Arial"/>
+                <w:sz w:val="24"/>
+                <w:szCs w:val="24"/>
+              </w:rPr>
+              <w:t>órios periódicos ou quando necessário pelos usuários</w:t>
+            </w:r>
+          </w:p>
+        </w:tc>
+        <w:tc>
+          <w:tcPr>
+            <w:tcW w:w="3021" w:type="dxa"/>
+          </w:tcPr>
+          <w:p>
+            <w:pPr>
+              <w:rPr>
+                <w:rFonts w:ascii="Arial" w:hAnsi="Arial" w:cs="Arial"/>
+                <w:sz w:val="24"/>
+                <w:szCs w:val="24"/>
+              </w:rPr>
+            </w:pPr>
+          </w:p>
+        </w:tc>
+      </w:tr>
+      <w:tr>
+        <w:tc>
+          <w:tcPr>
+            <w:tcW w:w="1980" w:type="dxa"/>
+          </w:tcPr>
+          <w:p>
+            <w:pPr>
+              <w:rPr>
+                <w:rFonts w:ascii="Arial" w:hAnsi="Arial" w:cs="Arial"/>
+                <w:sz w:val="24"/>
+                <w:szCs w:val="24"/>
+              </w:rPr>
+            </w:pPr>
+            <w:r>
+              <w:rPr>
+                <w:rFonts w:ascii="Arial" w:hAnsi="Arial" w:cs="Arial"/>
+                <w:sz w:val="24"/>
+                <w:szCs w:val="24"/>
+              </w:rPr>
+              <w:t>RF003</w:t>
+            </w:r>
+          </w:p>
+        </w:tc>
+        <w:tc>
+          <w:tcPr>
+            <w:tcW w:w="4060" w:type="dxa"/>
+          </w:tcPr>
+          <w:p>
+            <w:pPr>
+              <w:rPr>
+                <w:rFonts w:ascii="Arial" w:hAnsi="Arial" w:cs="Arial"/>
+                <w:sz w:val="24"/>
+                <w:szCs w:val="24"/>
+              </w:rPr>
+            </w:pPr>
+            <w:r>
+              <w:rPr>
+                <w:rFonts w:ascii="Arial" w:hAnsi="Arial" w:cs="Arial"/>
+                <w:sz w:val="24"/>
+                <w:szCs w:val="24"/>
+              </w:rPr>
+              <w:t>O sistema deverá ser capaz de controlar o estoque em relação a entrada e saída de produtos</w:t>
+            </w:r>
+          </w:p>
+        </w:tc>
+        <w:tc>
+          <w:tcPr>
+            <w:tcW w:w="3021" w:type="dxa"/>
+          </w:tcPr>
+          <w:p>
+            <w:pPr>
+              <w:rPr>
+                <w:rFonts w:ascii="Arial" w:hAnsi="Arial" w:cs="Arial"/>
+                <w:sz w:val="24"/>
+                <w:szCs w:val="24"/>
+              </w:rPr>
+            </w:pPr>
+          </w:p>
+        </w:tc>
+      </w:tr>
+      <w:tr>
+        <w:tc>
+          <w:tcPr>
+            <w:tcW w:w="1980" w:type="dxa"/>
+          </w:tcPr>
+          <w:p>
+            <w:pPr>
+              <w:rPr>
+                <w:rFonts w:ascii="Arial" w:hAnsi="Arial" w:cs="Arial"/>
+                <w:sz w:val="24"/>
+                <w:szCs w:val="24"/>
+              </w:rPr>
+            </w:pPr>
+            <w:r>
+              <w:rPr>
+                <w:rFonts w:ascii="Arial" w:hAnsi="Arial" w:cs="Arial"/>
+                <w:sz w:val="24"/>
+                <w:szCs w:val="24"/>
+              </w:rPr>
+              <w:t>RF004</w:t>
+            </w:r>
+          </w:p>
+        </w:tc>
+        <w:tc>
+          <w:tcPr>
+            <w:tcW w:w="4060" w:type="dxa"/>
+          </w:tcPr>
+          <w:p>
+            <w:pPr>
+              <w:rPr>
+                <w:rFonts w:ascii="Arial" w:hAnsi="Arial" w:cs="Arial"/>
+                <w:sz w:val="24"/>
+                <w:szCs w:val="24"/>
+              </w:rPr>
+            </w:pPr>
+            <w:r>
+              <w:rPr>
+                <w:rFonts w:ascii="Arial" w:hAnsi="Arial" w:cs="Arial"/>
+                <w:sz w:val="24"/>
+                <w:szCs w:val="24"/>
+              </w:rPr>
+              <w:t xml:space="preserve">O </w:t>
+            </w:r>
+            <w:r>
+              <w:rPr>
+                <w:rFonts w:ascii="Arial" w:hAnsi="Arial" w:cs="Arial"/>
+                <w:sz w:val="24"/>
+                <w:szCs w:val="24"/>
+              </w:rPr>
+              <w:t>usuário</w:t>
+            </w:r>
+            <w:r>
+              <w:rPr>
+                <w:rFonts w:ascii="Arial" w:hAnsi="Arial" w:cs="Arial"/>
+                <w:sz w:val="24"/>
+                <w:szCs w:val="24"/>
+              </w:rPr>
+              <w:t xml:space="preserve"> deverá ser capaz de excluir produtos registrados anteriormente</w:t>
+            </w:r>
+          </w:p>
+        </w:tc>
+        <w:tc>
+          <w:tcPr>
+            <w:tcW w:w="3021" w:type="dxa"/>
+          </w:tcPr>
+          <w:p>
+            <w:pPr>
+              <w:rPr>
+                <w:rFonts w:ascii="Arial" w:hAnsi="Arial" w:cs="Arial"/>
+                <w:sz w:val="24"/>
+                <w:szCs w:val="24"/>
+              </w:rPr>
+            </w:pPr>
+          </w:p>
+        </w:tc>
+      </w:tr>
+      <w:tr>
+        <w:tc>
+          <w:tcPr>
+            <w:tcW w:w="1980" w:type="dxa"/>
+          </w:tcPr>
+          <w:p>
+            <w:pPr>
+              <w:rPr>
+                <w:rFonts w:ascii="Arial" w:hAnsi="Arial" w:cs="Arial"/>
+                <w:sz w:val="24"/>
+                <w:szCs w:val="24"/>
+              </w:rPr>
+            </w:pPr>
+            <w:r>
+              <w:rPr>
+                <w:rFonts w:ascii="Arial" w:hAnsi="Arial" w:cs="Arial"/>
+                <w:sz w:val="24"/>
+                <w:szCs w:val="24"/>
+              </w:rPr>
+              <w:t>RF005</w:t>
+            </w:r>
+          </w:p>
+        </w:tc>
+        <w:tc>
+          <w:tcPr>
+            <w:tcW w:w="4060" w:type="dxa"/>
+          </w:tcPr>
+          <w:p>
+            <w:pPr>
+              <w:rPr>
+                <w:rFonts w:ascii="Arial" w:hAnsi="Arial" w:cs="Arial"/>
+                <w:sz w:val="24"/>
+                <w:szCs w:val="24"/>
+              </w:rPr>
+            </w:pPr>
+            <w:r>
+              <w:rPr>
+                <w:rFonts w:ascii="Arial" w:hAnsi="Arial" w:cs="Arial"/>
+                <w:sz w:val="24"/>
+                <w:szCs w:val="24"/>
+              </w:rPr>
+              <w:t>O sistema deverá permitir ao usuário alterar produtos quando necessário</w:t>
+            </w:r>
+          </w:p>
+        </w:tc>
+        <w:tc>
+          <w:tcPr>
+            <w:tcW w:w="3021" w:type="dxa"/>
+          </w:tcPr>
+          <w:p>
+            <w:pPr>
+              <w:rPr>
+                <w:rFonts w:ascii="Arial" w:hAnsi="Arial" w:cs="Arial"/>
+                <w:sz w:val="24"/>
+                <w:szCs w:val="24"/>
+              </w:rPr>
+            </w:pPr>
+          </w:p>
+        </w:tc>
+      </w:tr>
+      <w:tr>
+        <w:tc>
+          <w:tcPr>
+            <w:tcW w:w="1980" w:type="dxa"/>
+          </w:tcPr>
+          <w:p>
+            <w:pPr>
+              <w:rPr>
+                <w:rFonts w:ascii="Arial" w:hAnsi="Arial" w:cs="Arial"/>
+                <w:sz w:val="24"/>
+                <w:szCs w:val="24"/>
+              </w:rPr>
+            </w:pPr>
+            <w:r>
+              <w:rPr>
+                <w:rFonts w:ascii="Arial" w:hAnsi="Arial" w:cs="Arial"/>
+                <w:sz w:val="24"/>
+                <w:szCs w:val="24"/>
+              </w:rPr>
+              <w:t>RF006</w:t>
+            </w:r>
+          </w:p>
+        </w:tc>
+        <w:tc>
+          <w:tcPr>
+            <w:tcW w:w="4060" w:type="dxa"/>
+          </w:tcPr>
+          <w:p>
+            <w:pPr>
+              <w:rPr>
+                <w:rFonts w:ascii="Arial" w:hAnsi="Arial" w:cs="Arial"/>
+                <w:sz w:val="24"/>
+                <w:szCs w:val="24"/>
+              </w:rPr>
+            </w:pPr>
+            <w:r>
+              <w:rPr>
+                <w:rFonts w:ascii="Arial" w:hAnsi="Arial" w:cs="Arial"/>
+                <w:sz w:val="24"/>
+                <w:szCs w:val="24"/>
+              </w:rPr>
+              <w:t>O sistema deverá gerar um histórico de registro de atividades dos usuários</w:t>
+            </w:r>
+          </w:p>
+        </w:tc>
+        <w:tc>
+          <w:tcPr>
+            <w:tcW w:w="3021" w:type="dxa"/>
+          </w:tcPr>
+          <w:p>
+            <w:pPr>
+              <w:rPr>
+                <w:rFonts w:ascii="Arial" w:hAnsi="Arial" w:cs="Arial"/>
+                <w:sz w:val="24"/>
+                <w:szCs w:val="24"/>
+              </w:rPr>
+            </w:pPr>
+          </w:p>
+        </w:tc>
+      </w:tr>
+      <w:tr>
+        <w:tc>
+          <w:tcPr>
+            <w:tcW w:w="1980" w:type="dxa"/>
+          </w:tcPr>
+          <w:p>
+            <w:pPr>
+              <w:rPr>
+                <w:rFonts w:ascii="Arial" w:hAnsi="Arial" w:cs="Arial"/>
+                <w:sz w:val="24"/>
+                <w:szCs w:val="24"/>
+              </w:rPr>
+            </w:pPr>
+            <w:r>
+              <w:rPr>
+                <w:rFonts w:ascii="Arial" w:hAnsi="Arial" w:cs="Arial"/>
+                <w:sz w:val="24"/>
+                <w:szCs w:val="24"/>
+              </w:rPr>
+              <w:t>RF007</w:t>
+            </w:r>
+          </w:p>
+        </w:tc>
+        <w:tc>
+          <w:tcPr>
+            <w:tcW w:w="4060" w:type="dxa"/>
+          </w:tcPr>
+          <w:p>
+            <w:pPr>
+              <w:rPr>
+                <w:rFonts w:ascii="Arial" w:hAnsi="Arial" w:cs="Arial"/>
+                <w:sz w:val="24"/>
+                <w:szCs w:val="24"/>
+              </w:rPr>
+            </w:pPr>
+            <w:r>
+              <w:rPr>
+                <w:rFonts w:ascii="Arial" w:hAnsi="Arial" w:cs="Arial"/>
+                <w:sz w:val="24"/>
+                <w:szCs w:val="24"/>
+              </w:rPr>
+              <w:t>O sistema deverá permitir o CRUD de novos usuários</w:t>
+            </w:r>
+          </w:p>
+        </w:tc>
+        <w:tc>
+          <w:tcPr>
+            <w:tcW w:w="3021" w:type="dxa"/>
+          </w:tcPr>
+          <w:p>
+            <w:pPr>
+              <w:rPr>
+                <w:rFonts w:ascii="Arial" w:hAnsi="Arial" w:cs="Arial"/>
+                <w:sz w:val="24"/>
+                <w:szCs w:val="24"/>
+              </w:rPr>
+            </w:pPr>
+          </w:p>
+        </w:tc>
+      </w:tr>
+      <w:tr>
+        <w:tc>
+          <w:tcPr>
+            <w:tcW w:w="1980" w:type="dxa"/>
+          </w:tcPr>
+          <w:p>
+            <w:pPr>
+              <w:rPr>
+                <w:rFonts w:ascii="Arial" w:hAnsi="Arial" w:cs="Arial"/>
+                <w:sz w:val="24"/>
+                <w:szCs w:val="24"/>
+              </w:rPr>
+            </w:pPr>
+            <w:r>
+              <w:rPr>
+                <w:rFonts w:ascii="Arial" w:hAnsi="Arial" w:cs="Arial"/>
+                <w:sz w:val="24"/>
+                <w:szCs w:val="24"/>
+              </w:rPr>
+              <w:lastRenderedPageBreak/>
+              <w:t>RF008</w:t>
+            </w:r>
+          </w:p>
+        </w:tc>
+        <w:tc>
+          <w:tcPr>
+            <w:tcW w:w="4060" w:type="dxa"/>
+          </w:tcPr>
+          <w:p>
+            <w:pPr>
+              <w:rPr>
+                <w:rFonts w:ascii="Arial" w:hAnsi="Arial" w:cs="Arial"/>
+                <w:sz w:val="24"/>
+                <w:szCs w:val="24"/>
+              </w:rPr>
+            </w:pPr>
+            <w:r>
+              <w:rPr>
+                <w:rFonts w:ascii="Arial" w:hAnsi="Arial" w:cs="Arial"/>
+                <w:sz w:val="24"/>
+                <w:szCs w:val="24"/>
+              </w:rPr>
+              <w:t>O sistema deve</w:t>
+            </w:r>
+            <w:r>
+              <w:rPr>
+                <w:rFonts w:ascii="Arial" w:hAnsi="Arial" w:cs="Arial"/>
+                <w:sz w:val="24"/>
+                <w:szCs w:val="24"/>
+              </w:rPr>
+              <w:t xml:space="preserve"> </w:t>
+            </w:r>
+            <w:r>
+              <w:rPr>
+                <w:rFonts w:ascii="Arial" w:hAnsi="Arial" w:cs="Arial"/>
+                <w:sz w:val="24"/>
+                <w:szCs w:val="24"/>
+              </w:rPr>
+              <w:t xml:space="preserve">conter </w:t>
+            </w:r>
+            <w:r>
+              <w:rPr>
+                <w:rFonts w:ascii="Arial" w:hAnsi="Arial" w:cs="Arial"/>
+                <w:sz w:val="24"/>
+                <w:szCs w:val="24"/>
+              </w:rPr>
+              <w:t xml:space="preserve">um </w:t>
+            </w:r>
+            <w:r>
+              <w:rPr>
+                <w:rFonts w:ascii="Arial" w:hAnsi="Arial" w:cs="Arial"/>
+                <w:sz w:val="24"/>
+                <w:szCs w:val="24"/>
+              </w:rPr>
+              <w:t>controle de acesso</w:t>
+            </w:r>
+            <w:r>
+              <w:rPr>
+                <w:rFonts w:ascii="Arial" w:hAnsi="Arial" w:cs="Arial"/>
+                <w:sz w:val="24"/>
+                <w:szCs w:val="24"/>
+              </w:rPr>
+              <w:t xml:space="preserve"> apropriado as suas funcionalidades</w:t>
+            </w:r>
+          </w:p>
+        </w:tc>
+        <w:tc>
+          <w:tcPr>
+            <w:tcW w:w="3021" w:type="dxa"/>
+          </w:tcPr>
+          <w:p>
+            <w:pPr>
+              <w:rPr>
+                <w:rFonts w:ascii="Arial" w:hAnsi="Arial" w:cs="Arial"/>
+                <w:sz w:val="24"/>
+                <w:szCs w:val="24"/>
+              </w:rPr>
+            </w:pPr>
+          </w:p>
+        </w:tc>
+      </w:tr>
+      <w:tr>
+        <w:tc>
+          <w:tcPr>
+            <w:tcW w:w="1980" w:type="dxa"/>
+          </w:tcPr>
+          <w:p>
+            <w:pPr>
+              <w:rPr>
+                <w:rFonts w:ascii="Arial" w:hAnsi="Arial" w:cs="Arial"/>
+                <w:sz w:val="24"/>
+                <w:szCs w:val="24"/>
+              </w:rPr>
+            </w:pPr>
+            <w:r>
+              <w:rPr>
+                <w:rFonts w:ascii="Arial" w:hAnsi="Arial" w:cs="Arial"/>
+                <w:sz w:val="24"/>
+                <w:szCs w:val="24"/>
+              </w:rPr>
+              <w:t>RF009</w:t>
+            </w:r>
+          </w:p>
+        </w:tc>
+        <w:tc>
+          <w:tcPr>
+            <w:tcW w:w="4060" w:type="dxa"/>
+          </w:tcPr>
+          <w:p>
+            <w:pPr>
+              <w:rPr>
+                <w:rFonts w:ascii="Arial" w:hAnsi="Arial" w:cs="Arial"/>
+                <w:sz w:val="24"/>
+                <w:szCs w:val="24"/>
+              </w:rPr>
+            </w:pPr>
+            <w:r>
+              <w:rPr>
+                <w:rFonts w:ascii="Arial" w:hAnsi="Arial" w:cs="Arial"/>
+                <w:sz w:val="24"/>
+                <w:szCs w:val="24"/>
+              </w:rPr>
+              <w:t>O sistema deve avisar os gerentes a respeito de produtos em falta no estoque</w:t>
+            </w:r>
+          </w:p>
+        </w:tc>
+        <w:tc>
+          <w:tcPr>
+            <w:tcW w:w="3021" w:type="dxa"/>
+          </w:tcPr>
+          <w:p>
+            <w:pPr>
+              <w:rPr>
+                <w:rFonts w:ascii="Arial" w:hAnsi="Arial" w:cs="Arial"/>
+                <w:sz w:val="24"/>
+                <w:szCs w:val="24"/>
+              </w:rPr>
+            </w:pPr>
+          </w:p>
+        </w:tc>
+      </w:tr>
+      <w:tr>
+        <w:tc>
+          <w:tcPr>
+            <w:tcW w:w="1980" w:type="dxa"/>
+          </w:tcPr>
+          <w:p>
+            <w:pPr>
+              <w:rPr>
+                <w:rFonts w:ascii="Arial" w:hAnsi="Arial" w:cs="Arial"/>
+                <w:sz w:val="24"/>
+                <w:szCs w:val="24"/>
+              </w:rPr>
+            </w:pPr>
+            <w:r>
+              <w:rPr>
+                <w:rFonts w:ascii="Arial" w:hAnsi="Arial" w:cs="Arial"/>
+                <w:sz w:val="24"/>
+                <w:szCs w:val="24"/>
+              </w:rPr>
+              <w:t>RF010</w:t>
+            </w:r>
+          </w:p>
+        </w:tc>
+        <w:tc>
+          <w:tcPr>
+            <w:tcW w:w="4060" w:type="dxa"/>
+          </w:tcPr>
+          <w:p>
+            <w:pPr>
+              <w:rPr>
+                <w:rFonts w:ascii="Arial" w:hAnsi="Arial" w:cs="Arial"/>
+                <w:sz w:val="24"/>
+                <w:szCs w:val="24"/>
+              </w:rPr>
+            </w:pPr>
+            <w:r>
+              <w:rPr>
+                <w:rFonts w:ascii="Arial" w:hAnsi="Arial" w:cs="Arial"/>
+                <w:sz w:val="24"/>
+                <w:szCs w:val="24"/>
+              </w:rPr>
+              <w:t>Os gerentes/encarregados devem ser capazes de atribuir permissões</w:t>
+            </w:r>
+            <w:r>
+              <w:rPr>
+                <w:rFonts w:ascii="Arial" w:hAnsi="Arial" w:cs="Arial"/>
+                <w:sz w:val="24"/>
+                <w:szCs w:val="24"/>
+              </w:rPr>
+              <w:t xml:space="preserve"> especiais de acesso</w:t>
+            </w:r>
+            <w:r>
+              <w:rPr>
+                <w:rFonts w:ascii="Arial" w:hAnsi="Arial" w:cs="Arial"/>
+                <w:sz w:val="24"/>
+                <w:szCs w:val="24"/>
+              </w:rPr>
+              <w:t xml:space="preserve"> aos usuários</w:t>
+            </w:r>
+          </w:p>
+        </w:tc>
+        <w:tc>
+          <w:tcPr>
+            <w:tcW w:w="3021" w:type="dxa"/>
+          </w:tcPr>
+          <w:p>
+            <w:pPr>
+              <w:rPr>
+                <w:rFonts w:ascii="Arial" w:hAnsi="Arial" w:cs="Arial"/>
+                <w:sz w:val="24"/>
+                <w:szCs w:val="24"/>
+              </w:rPr>
+            </w:pPr>
+          </w:p>
+        </w:tc>
+      </w:tr>
+      <w:tr>
+        <w:tc>
+          <w:tcPr>
+            <w:tcW w:w="1980" w:type="dxa"/>
+          </w:tcPr>
+          <w:p>
+            <w:pPr>
+              <w:rPr>
+                <w:rFonts w:ascii="Arial" w:hAnsi="Arial" w:cs="Arial"/>
+                <w:sz w:val="24"/>
+                <w:szCs w:val="24"/>
+              </w:rPr>
+            </w:pPr>
+            <w:r>
+              <w:rPr>
+                <w:rFonts w:ascii="Arial" w:hAnsi="Arial" w:cs="Arial"/>
+                <w:sz w:val="24"/>
+                <w:szCs w:val="24"/>
+              </w:rPr>
+              <w:t>RF011</w:t>
+            </w:r>
+          </w:p>
+        </w:tc>
+        <w:tc>
+          <w:tcPr>
+            <w:tcW w:w="4060" w:type="dxa"/>
+          </w:tcPr>
+          <w:p>
+            <w:pPr>
+              <w:rPr>
+                <w:rFonts w:ascii="Arial" w:hAnsi="Arial" w:cs="Arial"/>
+                <w:sz w:val="24"/>
+                <w:szCs w:val="24"/>
+              </w:rPr>
+            </w:pPr>
+          </w:p>
+        </w:tc>
+        <w:tc>
+          <w:tcPr>
+            <w:tcW w:w="3021" w:type="dxa"/>
+          </w:tcPr>
+          <w:p>
+            <w:pPr>
+              <w:rPr>
+                <w:rFonts w:ascii="Arial" w:hAnsi="Arial" w:cs="Arial"/>
+                <w:sz w:val="24"/>
+                <w:szCs w:val="24"/>
+              </w:rPr>
+            </w:pPr>
+          </w:p>
+        </w:tc>
+      </w:tr>
+    </w:tbl>
+    <w:p>
+      <w:pPr>
+        <w:rPr>
+          <w:rFonts w:ascii="Arial" w:hAnsi="Arial" w:cs="Arial"/>
+          <w:sz w:val="24"/>
+          <w:szCs w:val="24"/>
+        </w:rPr>
+      </w:pPr>
+    </w:p>
+    <w:p>
+      <w:pPr>
+        <w:pStyle w:val="Ttulo2"/>
+      </w:pPr>
+      <w:r>
+        <w:t>2.</w:t>
+      </w:r>
+      <w:r>
+        <w:t>5</w:t>
+      </w:r>
+      <w:r>
+        <w:t>. Requisitos</w:t>
+      </w:r>
+      <w:r>
+        <w:t xml:space="preserve"> Não</w:t>
+      </w:r>
+      <w:r>
+        <w:t xml:space="preserve"> Funcionais</w:t>
+      </w:r>
+      <w:r>
+        <w:t xml:space="preserve"> (Taxonomia de SommerVille)</w:t>
+      </w:r>
+      <w:bookmarkStart w:id="6" w:name="_GoBack"/>
+      <w:bookmarkEnd w:id="6"/>
+    </w:p>
+    <w:p>
+      <w:pPr>
+        <w:rPr>
+          <w:rFonts w:ascii="Arial" w:hAnsi="Arial" w:cs="Arial"/>
+          <w:sz w:val="24"/>
+          <w:szCs w:val="24"/>
+        </w:rPr>
+      </w:pPr>
+    </w:p>
+    <w:tbl>
+      <w:tblPr>
+        <w:tblStyle w:val="Tabelacomgrade"/>
+        <w:tblW w:w="0" w:type="auto"/>
+        <w:tblLook w:val="04A0" w:firstRow="1" w:lastRow="0" w:firstColumn="1" w:lastColumn="0" w:noHBand="0" w:noVBand="1"/>
+      </w:tblPr>
+      <w:tblGrid>
+        <w:gridCol w:w="1980"/>
+        <w:gridCol w:w="3260"/>
+        <w:gridCol w:w="1555"/>
+        <w:gridCol w:w="2266"/>
+      </w:tblGrid>
+      <w:tr>
+        <w:tc>
+          <w:tcPr>
+            <w:tcW w:w="1980" w:type="dxa"/>
+            <w:vAlign w:val="center"/>
+          </w:tcPr>
+          <w:p>
+            <w:pPr>
+              <w:jc w:val="center"/>
+              <w:rPr>
+                <w:rFonts w:ascii="Arial" w:hAnsi="Arial" w:cs="Arial"/>
+                <w:sz w:val="24"/>
+                <w:szCs w:val="24"/>
+              </w:rPr>
+            </w:pPr>
+            <w:r>
+              <w:rPr>
+                <w:rFonts w:ascii="Arial" w:hAnsi="Arial" w:cs="Arial"/>
+                <w:sz w:val="24"/>
+                <w:szCs w:val="24"/>
+              </w:rPr>
+              <w:t>ID do Requisito</w:t>
+            </w:r>
+          </w:p>
+        </w:tc>
+        <w:tc>
+          <w:tcPr>
+            <w:tcW w:w="3260" w:type="dxa"/>
+            <w:vAlign w:val="center"/>
+          </w:tcPr>
+          <w:p>
+            <w:pPr>
+              <w:jc w:val="center"/>
+              <w:rPr>
+                <w:rFonts w:ascii="Arial" w:hAnsi="Arial" w:cs="Arial"/>
+                <w:sz w:val="24"/>
+                <w:szCs w:val="24"/>
+              </w:rPr>
+            </w:pPr>
+            <w:r>
+              <w:rPr>
+                <w:rFonts w:ascii="Arial" w:hAnsi="Arial" w:cs="Arial"/>
+                <w:sz w:val="24"/>
+                <w:szCs w:val="24"/>
+              </w:rPr>
+              <w:t>Descrição</w:t>
+            </w:r>
+          </w:p>
+        </w:tc>
+        <w:tc>
+          <w:tcPr>
+            <w:tcW w:w="1555" w:type="dxa"/>
+            <w:vAlign w:val="center"/>
+          </w:tcPr>
+          <w:p>
+            <w:pPr>
+              <w:jc w:val="center"/>
+              <w:rPr>
+                <w:rFonts w:ascii="Arial" w:hAnsi="Arial" w:cs="Arial"/>
+                <w:sz w:val="24"/>
+                <w:szCs w:val="24"/>
+              </w:rPr>
+            </w:pPr>
+            <w:r>
+              <w:rPr>
+                <w:rFonts w:ascii="Arial" w:hAnsi="Arial" w:cs="Arial"/>
+                <w:sz w:val="24"/>
+                <w:szCs w:val="24"/>
+              </w:rPr>
+              <w:t>Categoria</w:t>
+            </w:r>
+          </w:p>
+        </w:tc>
+        <w:tc>
+          <w:tcPr>
+            <w:tcW w:w="2266" w:type="dxa"/>
+            <w:vAlign w:val="center"/>
+          </w:tcPr>
+          <w:p>
+            <w:pPr>
+              <w:jc w:val="center"/>
+              <w:rPr>
+                <w:rFonts w:ascii="Arial" w:hAnsi="Arial" w:cs="Arial"/>
+                <w:sz w:val="24"/>
+                <w:szCs w:val="24"/>
+              </w:rPr>
+            </w:pPr>
+            <w:r>
+              <w:rPr>
+                <w:rFonts w:ascii="Arial" w:hAnsi="Arial" w:cs="Arial"/>
+                <w:sz w:val="24"/>
+                <w:szCs w:val="24"/>
+              </w:rPr>
+              <w:t>Caso de Uso Relacionado</w:t>
+            </w:r>
+          </w:p>
+        </w:tc>
+      </w:tr>
+      <w:tr>
+        <w:tc>
+          <w:tcPr>
+            <w:tcW w:w="1980" w:type="dxa"/>
+          </w:tcPr>
+          <w:p>
+            <w:pPr>
+              <w:rPr>
+                <w:rFonts w:ascii="Arial" w:hAnsi="Arial" w:cs="Arial"/>
+                <w:sz w:val="24"/>
+                <w:szCs w:val="24"/>
+              </w:rPr>
+            </w:pPr>
+          </w:p>
+        </w:tc>
+        <w:tc>
+          <w:tcPr>
+            <w:tcW w:w="3260" w:type="dxa"/>
+          </w:tcPr>
+          <w:p>
+            <w:pPr>
+              <w:rPr>
+                <w:rFonts w:ascii="Arial" w:hAnsi="Arial" w:cs="Arial"/>
+                <w:sz w:val="24"/>
+                <w:szCs w:val="24"/>
+              </w:rPr>
+            </w:pPr>
+          </w:p>
+        </w:tc>
+        <w:tc>
+          <w:tcPr>
+            <w:tcW w:w="1555" w:type="dxa"/>
+          </w:tcPr>
+          <w:p>
+            <w:pPr>
+              <w:rPr>
+                <w:rFonts w:ascii="Arial" w:hAnsi="Arial" w:cs="Arial"/>
+                <w:sz w:val="24"/>
+                <w:szCs w:val="24"/>
+              </w:rPr>
+            </w:pPr>
+          </w:p>
+        </w:tc>
+        <w:tc>
+          <w:tcPr>
+            <w:tcW w:w="2266" w:type="dxa"/>
+          </w:tcPr>
+          <w:p>
+            <w:pPr>
+              <w:rPr>
+                <w:rFonts w:ascii="Arial" w:hAnsi="Arial" w:cs="Arial"/>
+                <w:sz w:val="24"/>
+                <w:szCs w:val="24"/>
+              </w:rPr>
+            </w:pPr>
+          </w:p>
+        </w:tc>
+      </w:tr>
+    </w:tbl>
+    <w:p>
+      <w:pPr>
+        <w:rPr>
+          <w:rFonts w:ascii="Arial" w:hAnsi="Arial" w:cs="Arial"/>
+          <w:sz w:val="24"/>
+          <w:szCs w:val="24"/>
+        </w:rPr>
+      </w:pPr>
+    </w:p>
+    <w:p>
+      <w:pPr>
+        <w:pStyle w:val="Ttulo2"/>
+      </w:pPr>
+      <w:r>
+        <w:t>2.</w:t>
+      </w:r>
+      <w:r>
+        <w:t>6</w:t>
+      </w:r>
+      <w:r>
+        <w:t xml:space="preserve">. </w:t>
+      </w:r>
+      <w:r>
+        <w:t>Protótipos do Produto</w:t>
+      </w:r>
+    </w:p>
+    <w:p>
+      <w:pPr>
+        <w:pStyle w:val="Ttulo3"/>
+      </w:pPr>
+      <w:r>
+        <w:t>2.6.1</w:t>
+      </w:r>
+      <w:r>
+        <w:t xml:space="preserve">. </w:t>
+      </w:r>
+      <w:r>
+        <w:t>Modelo de Navegação</w:t>
+      </w:r>
+    </w:p>
+    <w:p>
+      <w:pPr>
+        <w:rPr>
+          <w:rFonts w:ascii="Arial" w:hAnsi="Arial" w:cs="Arial"/>
+          <w:sz w:val="24"/>
+          <w:szCs w:val="24"/>
+        </w:rPr>
+      </w:pPr>
+    </w:p>
+    <w:p>
+      <w:pPr>
+        <w:rPr>
+          <w:rFonts w:ascii="Arial" w:hAnsi="Arial" w:cs="Arial"/>
+          <w:sz w:val="24"/>
+          <w:szCs w:val="24"/>
+        </w:rPr>
+      </w:pPr>
+    </w:p>
+    <w:p>
+      <w:pPr>
+        <w:pStyle w:val="Ttulo3"/>
+      </w:pPr>
+      <w:r>
+        <w:t>2.6.2</w:t>
+      </w:r>
+      <w:r>
+        <w:t xml:space="preserve">. </w:t>
+      </w:r>
+      <w:r>
+        <w:t>Protótipos de Tela</w:t>
+      </w:r>
+    </w:p>
+    <w:p>
+      <w:pPr>
         <w:rPr>
           <w:rFonts w:ascii="Arial" w:hAnsi="Arial" w:cs="Arial"/>
           <w:sz w:val="24"/>
@@ -4995,6 +7574,119 @@
     </w:lvl>
   </w:abstractNum>
   <w:abstractNum w:abstractNumId="4" w15:restartNumberingAfterBreak="0">
+    <w:nsid w:val="59E735C3"/>
+    <w:multiLevelType w:val="hybridMultilevel"/>
+    <w:tmpl w:val="673C0008"/>
+    <w:lvl w:ilvl="0" w:tplc="04160001">
+      <w:start w:val="1"/>
+      <w:numFmt w:val="bullet"/>
+      <w:lvlText w:val=""/>
+      <w:lvlJc w:val="left"/>
+      <w:pPr>
+        <w:ind w:left="720" w:hanging="360"/>
+      </w:pPr>
+      <w:rPr>
+        <w:rFonts w:ascii="Symbol" w:hAnsi="Symbol" w:hint="default"/>
+      </w:rPr>
+    </w:lvl>
+    <w:lvl w:ilvl="1" w:tplc="04160003" w:tentative="1">
+      <w:start w:val="1"/>
+      <w:numFmt w:val="bullet"/>
+      <w:lvlText w:val="o"/>
+      <w:lvlJc w:val="left"/>
+      <w:pPr>
+        <w:ind w:left="1440" w:hanging="360"/>
+      </w:pPr>
+      <w:rPr>
+        <w:rFonts w:ascii="Courier New" w:hAnsi="Courier New" w:cs="Courier New" w:hint="default"/>
+      </w:rPr>
+    </w:lvl>
+    <w:lvl w:ilvl="2" w:tplc="04160005" w:tentative="1">
+      <w:start w:val="1"/>
+      <w:numFmt w:val="bullet"/>
+      <w:lvlText w:val=""/>
+      <w:lvlJc w:val="left"/>
+      <w:pPr>
+        <w:ind w:left="2160" w:hanging="360"/>
+      </w:pPr>
+      <w:rPr>
+        <w:rFonts w:ascii="Wingdings" w:hAnsi="Wingdings" w:hint="default"/>
+      </w:rPr>
+    </w:lvl>
+    <w:lvl w:ilvl="3" w:tplc="04160001" w:tentative="1">
+      <w:start w:val="1"/>
+      <w:numFmt w:val="bullet"/>
+      <w:lvlText w:val=""/>
+      <w:lvlJc w:val="left"/>
+      <w:pPr>
+        <w:ind w:left="2880" w:hanging="360"/>
+      </w:pPr>
+      <w:rPr>
+        <w:rFonts w:ascii="Symbol" w:hAnsi="Symbol" w:hint="default"/>
+      </w:rPr>
+    </w:lvl>
+    <w:lvl w:ilvl="4" w:tplc="04160003" w:tentative="1">
+      <w:start w:val="1"/>
+      <w:numFmt w:val="bullet"/>
+      <w:lvlText w:val="o"/>
+      <w:lvlJc w:val="left"/>
+      <w:pPr>
+        <w:ind w:left="3600" w:hanging="360"/>
+      </w:pPr>
+      <w:rPr>
+        <w:rFonts w:ascii="Courier New" w:hAnsi="Courier New" w:cs="Courier New" w:hint="default"/>
+      </w:rPr>
+    </w:lvl>
+    <w:lvl w:ilvl="5" w:tplc="04160005" w:tentative="1">
+      <w:start w:val="1"/>
+      <w:numFmt w:val="bullet"/>
+      <w:lvlText w:val=""/>
+      <w:lvlJc w:val="left"/>
+      <w:pPr>
+        <w:ind w:left="4320" w:hanging="360"/>
+      </w:pPr>
+      <w:rPr>
+        <w:rFonts w:ascii="Wingdings" w:hAnsi="Wingdings" w:hint="default"/>
+      </w:rPr>
+    </w:lvl>
+    <w:lvl w:ilvl="6" w:tplc="04160001" w:tentative="1">
+      <w:start w:val="1"/>
+      <w:numFmt w:val="bullet"/>
+      <w:lvlText w:val=""/>
+      <w:lvlJc w:val="left"/>
+      <w:pPr>
+        <w:ind w:left="5040" w:hanging="360"/>
+      </w:pPr>
+      <w:rPr>
+        <w:rFonts w:ascii="Symbol" w:hAnsi="Symbol" w:hint="default"/>
+      </w:rPr>
+    </w:lvl>
+    <w:lvl w:ilvl="7" w:tplc="04160003" w:tentative="1">
+      <w:start w:val="1"/>
+      <w:numFmt w:val="bullet"/>
+      <w:lvlText w:val="o"/>
+      <w:lvlJc w:val="left"/>
+      <w:pPr>
+        <w:ind w:left="5760" w:hanging="360"/>
+      </w:pPr>
+      <w:rPr>
+        <w:rFonts w:ascii="Courier New" w:hAnsi="Courier New" w:cs="Courier New" w:hint="default"/>
+      </w:rPr>
+    </w:lvl>
+    <w:lvl w:ilvl="8" w:tplc="04160005" w:tentative="1">
+      <w:start w:val="1"/>
+      <w:numFmt w:val="bullet"/>
+      <w:lvlText w:val=""/>
+      <w:lvlJc w:val="left"/>
+      <w:pPr>
+        <w:ind w:left="6480" w:hanging="360"/>
+      </w:pPr>
+      <w:rPr>
+        <w:rFonts w:ascii="Wingdings" w:hAnsi="Wingdings" w:hint="default"/>
+      </w:rPr>
+    </w:lvl>
+  </w:abstractNum>
+  <w:abstractNum w:abstractNumId="5" w15:restartNumberingAfterBreak="0">
     <w:nsid w:val="5A497810"/>
     <w:multiLevelType w:val="hybridMultilevel"/>
     <w:tmpl w:val="4CB29F94"/>
@@ -5083,7 +7775,7 @@
       </w:pPr>
     </w:lvl>
   </w:abstractNum>
-  <w:abstractNum w:abstractNumId="5" w15:restartNumberingAfterBreak="0">
+  <w:abstractNum w:abstractNumId="6" w15:restartNumberingAfterBreak="0">
     <w:nsid w:val="603650F3"/>
     <w:multiLevelType w:val="hybridMultilevel"/>
     <w:tmpl w:val="87703A38"/>
@@ -5097,6 +7789,232 @@
       </w:pPr>
       <w:rPr>
         <w:rFonts w:ascii="Symbol" w:hAnsi="Symbol" w:hint="default"/>
+      </w:rPr>
+    </w:lvl>
+    <w:lvl w:ilvl="1" w:tplc="04160003" w:tentative="1">
+      <w:start w:val="1"/>
+      <w:numFmt w:val="bullet"/>
+      <w:lvlText w:val="o"/>
+      <w:lvlJc w:val="left"/>
+      <w:pPr>
+        <w:ind w:left="1440" w:hanging="360"/>
+      </w:pPr>
+      <w:rPr>
+        <w:rFonts w:ascii="Courier New" w:hAnsi="Courier New" w:cs="Courier New" w:hint="default"/>
+      </w:rPr>
+    </w:lvl>
+    <w:lvl w:ilvl="2" w:tplc="04160005" w:tentative="1">
+      <w:start w:val="1"/>
+      <w:numFmt w:val="bullet"/>
+      <w:lvlText w:val=""/>
+      <w:lvlJc w:val="left"/>
+      <w:pPr>
+        <w:ind w:left="2160" w:hanging="360"/>
+      </w:pPr>
+      <w:rPr>
+        <w:rFonts w:ascii="Wingdings" w:hAnsi="Wingdings" w:hint="default"/>
+      </w:rPr>
+    </w:lvl>
+    <w:lvl w:ilvl="3" w:tplc="04160001" w:tentative="1">
+      <w:start w:val="1"/>
+      <w:numFmt w:val="bullet"/>
+      <w:lvlText w:val=""/>
+      <w:lvlJc w:val="left"/>
+      <w:pPr>
+        <w:ind w:left="2880" w:hanging="360"/>
+      </w:pPr>
+      <w:rPr>
+        <w:rFonts w:ascii="Symbol" w:hAnsi="Symbol" w:hint="default"/>
+      </w:rPr>
+    </w:lvl>
+    <w:lvl w:ilvl="4" w:tplc="04160003" w:tentative="1">
+      <w:start w:val="1"/>
+      <w:numFmt w:val="bullet"/>
+      <w:lvlText w:val="o"/>
+      <w:lvlJc w:val="left"/>
+      <w:pPr>
+        <w:ind w:left="3600" w:hanging="360"/>
+      </w:pPr>
+      <w:rPr>
+        <w:rFonts w:ascii="Courier New" w:hAnsi="Courier New" w:cs="Courier New" w:hint="default"/>
+      </w:rPr>
+    </w:lvl>
+    <w:lvl w:ilvl="5" w:tplc="04160005" w:tentative="1">
+      <w:start w:val="1"/>
+      <w:numFmt w:val="bullet"/>
+      <w:lvlText w:val=""/>
+      <w:lvlJc w:val="left"/>
+      <w:pPr>
+        <w:ind w:left="4320" w:hanging="360"/>
+      </w:pPr>
+      <w:rPr>
+        <w:rFonts w:ascii="Wingdings" w:hAnsi="Wingdings" w:hint="default"/>
+      </w:rPr>
+    </w:lvl>
+    <w:lvl w:ilvl="6" w:tplc="04160001" w:tentative="1">
+      <w:start w:val="1"/>
+      <w:numFmt w:val="bullet"/>
+      <w:lvlText w:val=""/>
+      <w:lvlJc w:val="left"/>
+      <w:pPr>
+        <w:ind w:left="5040" w:hanging="360"/>
+      </w:pPr>
+      <w:rPr>
+        <w:rFonts w:ascii="Symbol" w:hAnsi="Symbol" w:hint="default"/>
+      </w:rPr>
+    </w:lvl>
+    <w:lvl w:ilvl="7" w:tplc="04160003" w:tentative="1">
+      <w:start w:val="1"/>
+      <w:numFmt w:val="bullet"/>
+      <w:lvlText w:val="o"/>
+      <w:lvlJc w:val="left"/>
+      <w:pPr>
+        <w:ind w:left="5760" w:hanging="360"/>
+      </w:pPr>
+      <w:rPr>
+        <w:rFonts w:ascii="Courier New" w:hAnsi="Courier New" w:cs="Courier New" w:hint="default"/>
+      </w:rPr>
+    </w:lvl>
+    <w:lvl w:ilvl="8" w:tplc="04160005" w:tentative="1">
+      <w:start w:val="1"/>
+      <w:numFmt w:val="bullet"/>
+      <w:lvlText w:val=""/>
+      <w:lvlJc w:val="left"/>
+      <w:pPr>
+        <w:ind w:left="6480" w:hanging="360"/>
+      </w:pPr>
+      <w:rPr>
+        <w:rFonts w:ascii="Wingdings" w:hAnsi="Wingdings" w:hint="default"/>
+      </w:rPr>
+    </w:lvl>
+  </w:abstractNum>
+  <w:abstractNum w:abstractNumId="7" w15:restartNumberingAfterBreak="0">
+    <w:nsid w:val="6A8E0C86"/>
+    <w:multiLevelType w:val="hybridMultilevel"/>
+    <w:tmpl w:val="302681A8"/>
+    <w:lvl w:ilvl="0" w:tplc="04160001">
+      <w:start w:val="1"/>
+      <w:numFmt w:val="bullet"/>
+      <w:lvlText w:val=""/>
+      <w:lvlJc w:val="left"/>
+      <w:pPr>
+        <w:ind w:left="720" w:hanging="360"/>
+      </w:pPr>
+      <w:rPr>
+        <w:rFonts w:ascii="Symbol" w:hAnsi="Symbol" w:hint="default"/>
+      </w:rPr>
+    </w:lvl>
+    <w:lvl w:ilvl="1" w:tplc="04160003" w:tentative="1">
+      <w:start w:val="1"/>
+      <w:numFmt w:val="bullet"/>
+      <w:lvlText w:val="o"/>
+      <w:lvlJc w:val="left"/>
+      <w:pPr>
+        <w:ind w:left="1440" w:hanging="360"/>
+      </w:pPr>
+      <w:rPr>
+        <w:rFonts w:ascii="Courier New" w:hAnsi="Courier New" w:cs="Courier New" w:hint="default"/>
+      </w:rPr>
+    </w:lvl>
+    <w:lvl w:ilvl="2" w:tplc="04160005" w:tentative="1">
+      <w:start w:val="1"/>
+      <w:numFmt w:val="bullet"/>
+      <w:lvlText w:val=""/>
+      <w:lvlJc w:val="left"/>
+      <w:pPr>
+        <w:ind w:left="2160" w:hanging="360"/>
+      </w:pPr>
+      <w:rPr>
+        <w:rFonts w:ascii="Wingdings" w:hAnsi="Wingdings" w:hint="default"/>
+      </w:rPr>
+    </w:lvl>
+    <w:lvl w:ilvl="3" w:tplc="04160001" w:tentative="1">
+      <w:start w:val="1"/>
+      <w:numFmt w:val="bullet"/>
+      <w:lvlText w:val=""/>
+      <w:lvlJc w:val="left"/>
+      <w:pPr>
+        <w:ind w:left="2880" w:hanging="360"/>
+      </w:pPr>
+      <w:rPr>
+        <w:rFonts w:ascii="Symbol" w:hAnsi="Symbol" w:hint="default"/>
+      </w:rPr>
+    </w:lvl>
+    <w:lvl w:ilvl="4" w:tplc="04160003" w:tentative="1">
+      <w:start w:val="1"/>
+      <w:numFmt w:val="bullet"/>
+      <w:lvlText w:val="o"/>
+      <w:lvlJc w:val="left"/>
+      <w:pPr>
+        <w:ind w:left="3600" w:hanging="360"/>
+      </w:pPr>
+      <w:rPr>
+        <w:rFonts w:ascii="Courier New" w:hAnsi="Courier New" w:cs="Courier New" w:hint="default"/>
+      </w:rPr>
+    </w:lvl>
+    <w:lvl w:ilvl="5" w:tplc="04160005" w:tentative="1">
+      <w:start w:val="1"/>
+      <w:numFmt w:val="bullet"/>
+      <w:lvlText w:val=""/>
+      <w:lvlJc w:val="left"/>
+      <w:pPr>
+        <w:ind w:left="4320" w:hanging="360"/>
+      </w:pPr>
+      <w:rPr>
+        <w:rFonts w:ascii="Wingdings" w:hAnsi="Wingdings" w:hint="default"/>
+      </w:rPr>
+    </w:lvl>
+    <w:lvl w:ilvl="6" w:tplc="04160001" w:tentative="1">
+      <w:start w:val="1"/>
+      <w:numFmt w:val="bullet"/>
+      <w:lvlText w:val=""/>
+      <w:lvlJc w:val="left"/>
+      <w:pPr>
+        <w:ind w:left="5040" w:hanging="360"/>
+      </w:pPr>
+      <w:rPr>
+        <w:rFonts w:ascii="Symbol" w:hAnsi="Symbol" w:hint="default"/>
+      </w:rPr>
+    </w:lvl>
+    <w:lvl w:ilvl="7" w:tplc="04160003" w:tentative="1">
+      <w:start w:val="1"/>
+      <w:numFmt w:val="bullet"/>
+      <w:lvlText w:val="o"/>
+      <w:lvlJc w:val="left"/>
+      <w:pPr>
+        <w:ind w:left="5760" w:hanging="360"/>
+      </w:pPr>
+      <w:rPr>
+        <w:rFonts w:ascii="Courier New" w:hAnsi="Courier New" w:cs="Courier New" w:hint="default"/>
+      </w:rPr>
+    </w:lvl>
+    <w:lvl w:ilvl="8" w:tplc="04160005" w:tentative="1">
+      <w:start w:val="1"/>
+      <w:numFmt w:val="bullet"/>
+      <w:lvlText w:val=""/>
+      <w:lvlJc w:val="left"/>
+      <w:pPr>
+        <w:ind w:left="6480" w:hanging="360"/>
+      </w:pPr>
+      <w:rPr>
+        <w:rFonts w:ascii="Wingdings" w:hAnsi="Wingdings" w:hint="default"/>
+      </w:rPr>
+    </w:lvl>
+  </w:abstractNum>
+  <w:abstractNum w:abstractNumId="8" w15:restartNumberingAfterBreak="0">
+    <w:nsid w:val="7E17036C"/>
+    <w:multiLevelType w:val="hybridMultilevel"/>
+    <w:tmpl w:val="F648D282"/>
+    <w:lvl w:ilvl="0" w:tplc="0416000F">
+      <w:start w:val="1"/>
+      <w:numFmt w:val="decimal"/>
+      <w:lvlText w:val="%1."/>
+      <w:lvlJc w:val="left"/>
+      <w:pPr>
+        <w:ind w:left="720" w:hanging="360"/>
+      </w:pPr>
+      <w:rPr>
+        <w:rFonts w:hint="default"/>
       </w:rPr>
     </w:lvl>
     <w:lvl w:ilvl="1" w:tplc="04160003" w:tentative="1">
@@ -5209,10 +8127,19 @@
     <w:abstractNumId w:val="2"/>
   </w:num>
   <w:num w:numId="5">
-    <w:abstractNumId w:val="4"/>
+    <w:abstractNumId w:val="5"/>
   </w:num>
   <w:num w:numId="6">
-    <w:abstractNumId w:val="5"/>
+    <w:abstractNumId w:val="6"/>
+  </w:num>
+  <w:num w:numId="7">
+    <w:abstractNumId w:val="7"/>
+  </w:num>
+  <w:num w:numId="8">
+    <w:abstractNumId w:val="8"/>
+  </w:num>
+  <w:num w:numId="9">
+    <w:abstractNumId w:val="4"/>
   </w:num>
 </w:numbering>
 </file>
@@ -6162,7 +9089,7 @@
 </file>
 
 <file path=customXml/itemProps1.xml><?xml version="1.0" encoding="utf-8"?>
-<ds:datastoreItem xmlns:ds="http://schemas.openxmlformats.org/officeDocument/2006/customXml" ds:itemID="{A0E90545-E647-4545-A13E-A9E30075A885}">
+<ds:datastoreItem xmlns:ds="http://schemas.openxmlformats.org/officeDocument/2006/customXml" ds:itemID="{00574B77-E781-4585-9E2A-BA8E989DCC2D}">
   <ds:schemaRefs>
     <ds:schemaRef ds:uri="http://schemas.openxmlformats.org/officeDocument/2006/bibliography"/>
   </ds:schemaRefs>

--- a/Documentação/Documentação E-stock.docx
+++ b/Documentação/Documentação E-stock.docx
@@ -43,7 +43,7 @@
                     </pic:cNvPicPr>
                   </pic:nvPicPr>
                   <pic:blipFill>
-                    <a:blip r:embed="rId6">
+                    <a:blip r:embed="rId8">
                       <a:extLst>
                         <a:ext uri="{28A0092B-C50C-407E-A947-70E740481C1C}">
                           <a14:useLocalDpi xmlns:a14="http://schemas.microsoft.com/office/drawing/2010/main" val="0"/>
@@ -113,7 +113,7 @@
                     </pic:cNvPicPr>
                   </pic:nvPicPr>
                   <pic:blipFill>
-                    <a:blip r:embed="rId7">
+                    <a:blip r:embed="rId9">
                       <a:extLst>
                         <a:ext uri="{28A0092B-C50C-407E-A947-70E740481C1C}">
                           <a14:useLocalDpi xmlns:a14="http://schemas.microsoft.com/office/drawing/2010/main" val="0"/>
@@ -1085,25 +1085,7 @@
                 <w:sz w:val="24"/>
                 <w:szCs w:val="24"/>
               </w:rPr>
-              <w:t xml:space="preserve">Atividades da etapa de </w:t>
-            </w:r>
-            <w:proofErr w:type="spellStart"/>
-            <w:r>
-              <w:rPr>
-                <w:rFonts w:ascii="Arial" w:hAnsi="Arial" w:cs="Arial"/>
-                <w:sz w:val="24"/>
-                <w:szCs w:val="24"/>
-              </w:rPr>
-              <w:t>Elicitação</w:t>
-            </w:r>
-            <w:proofErr w:type="spellEnd"/>
-            <w:r>
-              <w:rPr>
-                <w:rFonts w:ascii="Arial" w:hAnsi="Arial" w:cs="Arial"/>
-                <w:sz w:val="24"/>
-                <w:szCs w:val="24"/>
-              </w:rPr>
-              <w:t xml:space="preserve"> de Requisitos</w:t>
+              <w:t>Atividades da etapa de Elicitação de Requisitos</w:t>
             </w:r>
           </w:p>
         </w:tc>
@@ -1128,7 +1110,7 @@
                 <w:sz w:val="24"/>
                 <w:szCs w:val="24"/>
               </w:rPr>
-              <w:t>12/03</w:t>
+              <w:t>13/03</w:t>
             </w:r>
           </w:p>
         </w:tc>
@@ -1151,7 +1133,7 @@
                 <w:sz w:val="24"/>
                 <w:szCs w:val="24"/>
               </w:rPr>
-              <w:t>12/03</w:t>
+              <w:t>13/03</w:t>
             </w:r>
           </w:p>
         </w:tc>
@@ -1176,7 +1158,7 @@
                 <w:sz w:val="24"/>
                 <w:szCs w:val="24"/>
               </w:rPr>
-              <w:t>21</w:t>
+              <w:t>4</w:t>
             </w:r>
           </w:p>
         </w:tc>
@@ -1193,6 +1175,22 @@
                 <w:szCs w:val="24"/>
               </w:rPr>
             </w:pPr>
+            <w:r>
+              <w:rPr>
+                <w:rFonts w:ascii="Arial" w:hAnsi="Arial" w:cs="Arial"/>
+                <w:sz w:val="24"/>
+                <w:szCs w:val="24"/>
+              </w:rPr>
+              <w:t>Elaboração Requisitos Não Funcionais</w:t>
+            </w:r>
+            <w:r>
+              <w:rPr>
+                <w:rFonts w:ascii="Arial" w:hAnsi="Arial" w:cs="Arial"/>
+                <w:sz w:val="24"/>
+                <w:szCs w:val="24"/>
+              </w:rPr>
+              <w:t xml:space="preserve"> e demais atividades da etapa de Elicitação de Requisitos</w:t>
+            </w:r>
           </w:p>
         </w:tc>
       </w:tr>
@@ -2439,6 +2437,26 @@
           <w:szCs w:val="24"/>
           <w:u w:val="single"/>
         </w:rPr>
+        <w:br w:type="page"/>
+      </w:r>
+    </w:p>
+    <w:p>
+      <w:pPr>
+        <w:rPr>
+          <w:rFonts w:ascii="Arial" w:hAnsi="Arial" w:cs="Arial"/>
+          <w:sz w:val="24"/>
+          <w:szCs w:val="24"/>
+          <w:u w:val="single"/>
+        </w:rPr>
+      </w:pPr>
+      <w:r>
+        <w:rPr>
+          <w:rFonts w:ascii="Arial" w:hAnsi="Arial" w:cs="Arial"/>
+          <w:sz w:val="24"/>
+          <w:szCs w:val="24"/>
+          <w:u w:val="single"/>
+        </w:rPr>
+        <w:lastRenderedPageBreak/>
         <w:t>Aluno: WILLIAN SILVA DE MESSIAS</w:t>
       </w:r>
       <w:r>
@@ -2858,25 +2876,7 @@
                 <w:sz w:val="24"/>
                 <w:szCs w:val="24"/>
               </w:rPr>
-              <w:t xml:space="preserve">Atividades da etapa de </w:t>
-            </w:r>
-            <w:proofErr w:type="spellStart"/>
-            <w:r>
-              <w:rPr>
-                <w:rFonts w:ascii="Arial" w:hAnsi="Arial" w:cs="Arial"/>
-                <w:sz w:val="24"/>
-                <w:szCs w:val="24"/>
-              </w:rPr>
-              <w:t>Elicitação</w:t>
-            </w:r>
-            <w:proofErr w:type="spellEnd"/>
-            <w:r>
-              <w:rPr>
-                <w:rFonts w:ascii="Arial" w:hAnsi="Arial" w:cs="Arial"/>
-                <w:sz w:val="24"/>
-                <w:szCs w:val="24"/>
-              </w:rPr>
-              <w:t xml:space="preserve"> de Requisitos</w:t>
+              <w:t>Atividades da etapa de Elicitação de Requisitos</w:t>
             </w:r>
           </w:p>
         </w:tc>
@@ -2893,9 +2893,16 @@
                 <w:rFonts w:ascii="Arial" w:hAnsi="Arial" w:cs="Arial"/>
                 <w:sz w:val="24"/>
                 <w:szCs w:val="24"/>
-                <w:u w:val="single"/>
-              </w:rPr>
-            </w:pPr>
+              </w:rPr>
+            </w:pPr>
+            <w:r>
+              <w:rPr>
+                <w:rFonts w:ascii="Arial" w:hAnsi="Arial" w:cs="Arial"/>
+                <w:sz w:val="24"/>
+                <w:szCs w:val="24"/>
+              </w:rPr>
+              <w:t>12/03</w:t>
+            </w:r>
           </w:p>
         </w:tc>
         <w:tc>
@@ -2911,6 +2918,14 @@
                 <w:szCs w:val="24"/>
               </w:rPr>
             </w:pPr>
+            <w:r>
+              <w:rPr>
+                <w:rFonts w:ascii="Arial" w:hAnsi="Arial" w:cs="Arial"/>
+                <w:sz w:val="24"/>
+                <w:szCs w:val="24"/>
+              </w:rPr>
+              <w:t>12/03</w:t>
+            </w:r>
           </w:p>
         </w:tc>
         <w:tc>
@@ -2927,6 +2942,15 @@
                 <w:szCs w:val="24"/>
               </w:rPr>
             </w:pPr>
+            <w:r>
+              <w:rPr>
+                <w:rFonts w:ascii="Arial" w:hAnsi="Arial" w:cs="Arial"/>
+                <w:b/>
+                <w:sz w:val="24"/>
+                <w:szCs w:val="24"/>
+              </w:rPr>
+              <w:t>1</w:t>
+            </w:r>
           </w:p>
         </w:tc>
         <w:tc>
@@ -2942,6 +2966,14 @@
                 <w:szCs w:val="24"/>
               </w:rPr>
             </w:pPr>
+            <w:r>
+              <w:rPr>
+                <w:rFonts w:ascii="Arial" w:hAnsi="Arial" w:cs="Arial"/>
+                <w:sz w:val="24"/>
+                <w:szCs w:val="24"/>
+              </w:rPr>
+              <w:t>Documentação da Primeira Parte da Elicitação de Requisitos</w:t>
+            </w:r>
           </w:p>
         </w:tc>
       </w:tr>
@@ -2957,9 +2989,16 @@
                 <w:rFonts w:ascii="Arial" w:hAnsi="Arial" w:cs="Arial"/>
                 <w:sz w:val="24"/>
                 <w:szCs w:val="24"/>
-                <w:u w:val="single"/>
-              </w:rPr>
-            </w:pPr>
+              </w:rPr>
+            </w:pPr>
+            <w:r>
+              <w:rPr>
+                <w:rFonts w:ascii="Arial" w:hAnsi="Arial" w:cs="Arial"/>
+                <w:sz w:val="24"/>
+                <w:szCs w:val="24"/>
+              </w:rPr>
+              <w:t>13/03</w:t>
+            </w:r>
           </w:p>
         </w:tc>
         <w:tc>
@@ -2975,6 +3014,14 @@
                 <w:szCs w:val="24"/>
               </w:rPr>
             </w:pPr>
+            <w:r>
+              <w:rPr>
+                <w:rFonts w:ascii="Arial" w:hAnsi="Arial" w:cs="Arial"/>
+                <w:sz w:val="24"/>
+                <w:szCs w:val="24"/>
+              </w:rPr>
+              <w:t>13/03</w:t>
+            </w:r>
           </w:p>
         </w:tc>
         <w:tc>
@@ -2991,6 +3038,15 @@
                 <w:szCs w:val="24"/>
               </w:rPr>
             </w:pPr>
+            <w:r>
+              <w:rPr>
+                <w:rFonts w:ascii="Arial" w:hAnsi="Arial" w:cs="Arial"/>
+                <w:b/>
+                <w:sz w:val="24"/>
+                <w:szCs w:val="24"/>
+              </w:rPr>
+              <w:t>4</w:t>
+            </w:r>
           </w:p>
         </w:tc>
         <w:tc>
@@ -3006,6 +3062,14 @@
                 <w:szCs w:val="24"/>
               </w:rPr>
             </w:pPr>
+            <w:r>
+              <w:rPr>
+                <w:rFonts w:ascii="Arial" w:hAnsi="Arial" w:cs="Arial"/>
+                <w:sz w:val="24"/>
+                <w:szCs w:val="24"/>
+              </w:rPr>
+              <w:t>Elaboração Requisitos Não Funcionais e demais atividades da etapa de Elicitação de Requisitos</w:t>
+            </w:r>
           </w:p>
         </w:tc>
       </w:tr>
@@ -3103,13 +3167,9 @@
     <w:sdt>
       <w:sdtPr>
         <w:rPr>
-          <w:rFonts w:ascii="Arial" w:eastAsiaTheme="minorHAnsi" w:hAnsi="Arial" w:cs="Arial"/>
-          <w:color w:val="auto"/>
-          <w:sz w:val="24"/>
-          <w:szCs w:val="24"/>
-          <w:lang w:eastAsia="en-US"/>
-        </w:rPr>
-        <w:id w:val="2142000621"/>
+          <w:rFonts w:ascii="Arial" w:hAnsi="Arial" w:cs="Arial"/>
+        </w:rPr>
+        <w:id w:val="-367520822"/>
         <w:docPartObj>
           <w:docPartGallery w:val="Table of Contents"/>
           <w:docPartUnique/>
@@ -3117,8 +3177,13 @@
       </w:sdtPr>
       <w:sdtEndPr>
         <w:rPr>
+          <w:rFonts w:eastAsiaTheme="minorHAnsi"/>
           <w:b/>
           <w:bCs/>
+          <w:color w:val="auto"/>
+          <w:sz w:val="22"/>
+          <w:szCs w:val="22"/>
+          <w:lang w:eastAsia="en-US"/>
         </w:rPr>
       </w:sdtEndPr>
       <w:sdtContent>
@@ -3127,15 +3192,11 @@
             <w:pStyle w:val="CabealhodoSumrio"/>
             <w:rPr>
               <w:rFonts w:ascii="Arial" w:hAnsi="Arial" w:cs="Arial"/>
-              <w:sz w:val="24"/>
-              <w:szCs w:val="24"/>
             </w:rPr>
           </w:pPr>
           <w:r>
             <w:rPr>
               <w:rFonts w:ascii="Arial" w:hAnsi="Arial" w:cs="Arial"/>
-              <w:sz w:val="24"/>
-              <w:szCs w:val="24"/>
             </w:rPr>
             <w:t>Sumário</w:t>
           </w:r>
@@ -3147,7 +3208,7 @@
               <w:tab w:val="right" w:leader="dot" w:pos="9061"/>
             </w:tabs>
             <w:rPr>
-              <w:rFonts w:eastAsiaTheme="minorEastAsia"/>
+              <w:rFonts w:ascii="Arial" w:eastAsiaTheme="minorEastAsia" w:hAnsi="Arial" w:cs="Arial"/>
               <w:noProof/>
               <w:lang w:eastAsia="pt-BR"/>
             </w:rPr>
@@ -3155,28 +3216,22 @@
           <w:r>
             <w:rPr>
               <w:rFonts w:ascii="Arial" w:hAnsi="Arial" w:cs="Arial"/>
-              <w:sz w:val="24"/>
-              <w:szCs w:val="24"/>
             </w:rPr>
             <w:fldChar w:fldCharType="begin"/>
           </w:r>
           <w:r>
             <w:rPr>
               <w:rFonts w:ascii="Arial" w:hAnsi="Arial" w:cs="Arial"/>
-              <w:sz w:val="24"/>
-              <w:szCs w:val="24"/>
             </w:rPr>
-            <w:instrText xml:space="preserve"> TOC \o "1-3" \h \z \u </w:instrText>
+            <w:instrText xml:space="preserve"> TOC \o "1-5" \h \z \u </w:instrText>
           </w:r>
           <w:r>
             <w:rPr>
               <w:rFonts w:ascii="Arial" w:hAnsi="Arial" w:cs="Arial"/>
-              <w:sz w:val="24"/>
-              <w:szCs w:val="24"/>
             </w:rPr>
             <w:fldChar w:fldCharType="separate"/>
           </w:r>
-          <w:hyperlink w:anchor="_Toc508137584" w:history="1">
+          <w:hyperlink w:anchor="_Toc508738280" w:history="1">
             <w:r>
               <w:rPr>
                 <w:rStyle w:val="Hyperlink"/>
@@ -3187,6 +3242,7 @@
             </w:r>
             <w:r>
               <w:rPr>
+                <w:rFonts w:ascii="Arial" w:hAnsi="Arial" w:cs="Arial"/>
                 <w:noProof/>
                 <w:webHidden/>
               </w:rPr>
@@ -3194,6 +3250,7 @@
             </w:r>
             <w:r>
               <w:rPr>
+                <w:rFonts w:ascii="Arial" w:hAnsi="Arial" w:cs="Arial"/>
                 <w:noProof/>
                 <w:webHidden/>
               </w:rPr>
@@ -3201,19 +3258,22 @@
             </w:r>
             <w:r>
               <w:rPr>
-                <w:noProof/>
-                <w:webHidden/>
-              </w:rPr>
-              <w:instrText xml:space="preserve"> PAGEREF _Toc508137584 \h </w:instrText>
-            </w:r>
-            <w:r>
-              <w:rPr>
-                <w:noProof/>
-                <w:webHidden/>
-              </w:rPr>
-            </w:r>
-            <w:r>
-              <w:rPr>
+                <w:rFonts w:ascii="Arial" w:hAnsi="Arial" w:cs="Arial"/>
+                <w:noProof/>
+                <w:webHidden/>
+              </w:rPr>
+              <w:instrText xml:space="preserve"> PAGEREF _Toc508738280 \h </w:instrText>
+            </w:r>
+            <w:r>
+              <w:rPr>
+                <w:rFonts w:ascii="Arial" w:hAnsi="Arial" w:cs="Arial"/>
+                <w:noProof/>
+                <w:webHidden/>
+              </w:rPr>
+            </w:r>
+            <w:r>
+              <w:rPr>
+                <w:rFonts w:ascii="Arial" w:hAnsi="Arial" w:cs="Arial"/>
                 <w:noProof/>
                 <w:webHidden/>
               </w:rPr>
@@ -3221,13 +3281,15 @@
             </w:r>
             <w:r>
               <w:rPr>
-                <w:noProof/>
-                <w:webHidden/>
-              </w:rPr>
-              <w:t>4</w:t>
-            </w:r>
-            <w:r>
-              <w:rPr>
+                <w:rFonts w:ascii="Arial" w:hAnsi="Arial" w:cs="Arial"/>
+                <w:noProof/>
+                <w:webHidden/>
+              </w:rPr>
+              <w:t>5</w:t>
+            </w:r>
+            <w:r>
+              <w:rPr>
+                <w:rFonts w:ascii="Arial" w:hAnsi="Arial" w:cs="Arial"/>
                 <w:noProof/>
                 <w:webHidden/>
               </w:rPr>
@@ -3242,12 +3304,12 @@
               <w:tab w:val="right" w:leader="dot" w:pos="9061"/>
             </w:tabs>
             <w:rPr>
-              <w:rFonts w:eastAsiaTheme="minorEastAsia"/>
+              <w:rFonts w:ascii="Arial" w:eastAsiaTheme="minorEastAsia" w:hAnsi="Arial" w:cs="Arial"/>
               <w:noProof/>
               <w:lang w:eastAsia="pt-BR"/>
             </w:rPr>
           </w:pPr>
-          <w:hyperlink w:anchor="_Toc508137585" w:history="1">
+          <w:hyperlink w:anchor="_Toc508738281" w:history="1">
             <w:r>
               <w:rPr>
                 <w:rStyle w:val="Hyperlink"/>
@@ -3258,6 +3320,7 @@
             </w:r>
             <w:r>
               <w:rPr>
+                <w:rFonts w:ascii="Arial" w:hAnsi="Arial" w:cs="Arial"/>
                 <w:noProof/>
                 <w:webHidden/>
               </w:rPr>
@@ -3265,6 +3328,7 @@
             </w:r>
             <w:r>
               <w:rPr>
+                <w:rFonts w:ascii="Arial" w:hAnsi="Arial" w:cs="Arial"/>
                 <w:noProof/>
                 <w:webHidden/>
               </w:rPr>
@@ -3272,19 +3336,22 @@
             </w:r>
             <w:r>
               <w:rPr>
-                <w:noProof/>
-                <w:webHidden/>
-              </w:rPr>
-              <w:instrText xml:space="preserve"> PAGEREF _Toc508137585 \h </w:instrText>
-            </w:r>
-            <w:r>
-              <w:rPr>
-                <w:noProof/>
-                <w:webHidden/>
-              </w:rPr>
-            </w:r>
-            <w:r>
-              <w:rPr>
+                <w:rFonts w:ascii="Arial" w:hAnsi="Arial" w:cs="Arial"/>
+                <w:noProof/>
+                <w:webHidden/>
+              </w:rPr>
+              <w:instrText xml:space="preserve"> PAGEREF _Toc508738281 \h </w:instrText>
+            </w:r>
+            <w:r>
+              <w:rPr>
+                <w:rFonts w:ascii="Arial" w:hAnsi="Arial" w:cs="Arial"/>
+                <w:noProof/>
+                <w:webHidden/>
+              </w:rPr>
+            </w:r>
+            <w:r>
+              <w:rPr>
+                <w:rFonts w:ascii="Arial" w:hAnsi="Arial" w:cs="Arial"/>
                 <w:noProof/>
                 <w:webHidden/>
               </w:rPr>
@@ -3292,13 +3359,15 @@
             </w:r>
             <w:r>
               <w:rPr>
-                <w:noProof/>
-                <w:webHidden/>
-              </w:rPr>
-              <w:t>4</w:t>
-            </w:r>
-            <w:r>
-              <w:rPr>
+                <w:rFonts w:ascii="Arial" w:hAnsi="Arial" w:cs="Arial"/>
+                <w:noProof/>
+                <w:webHidden/>
+              </w:rPr>
+              <w:t>5</w:t>
+            </w:r>
+            <w:r>
+              <w:rPr>
+                <w:rFonts w:ascii="Arial" w:hAnsi="Arial" w:cs="Arial"/>
                 <w:noProof/>
                 <w:webHidden/>
               </w:rPr>
@@ -3313,12 +3382,12 @@
               <w:tab w:val="right" w:leader="dot" w:pos="9061"/>
             </w:tabs>
             <w:rPr>
-              <w:rFonts w:eastAsiaTheme="minorEastAsia"/>
+              <w:rFonts w:ascii="Arial" w:eastAsiaTheme="minorEastAsia" w:hAnsi="Arial" w:cs="Arial"/>
               <w:noProof/>
               <w:lang w:eastAsia="pt-BR"/>
             </w:rPr>
           </w:pPr>
-          <w:hyperlink w:anchor="_Toc508137586" w:history="1">
+          <w:hyperlink w:anchor="_Toc508738282" w:history="1">
             <w:r>
               <w:rPr>
                 <w:rStyle w:val="Hyperlink"/>
@@ -3329,6 +3398,7 @@
             </w:r>
             <w:r>
               <w:rPr>
+                <w:rFonts w:ascii="Arial" w:hAnsi="Arial" w:cs="Arial"/>
                 <w:noProof/>
                 <w:webHidden/>
               </w:rPr>
@@ -3336,6 +3406,7 @@
             </w:r>
             <w:r>
               <w:rPr>
+                <w:rFonts w:ascii="Arial" w:hAnsi="Arial" w:cs="Arial"/>
                 <w:noProof/>
                 <w:webHidden/>
               </w:rPr>
@@ -3343,19 +3414,22 @@
             </w:r>
             <w:r>
               <w:rPr>
-                <w:noProof/>
-                <w:webHidden/>
-              </w:rPr>
-              <w:instrText xml:space="preserve"> PAGEREF _Toc508137586 \h </w:instrText>
-            </w:r>
-            <w:r>
-              <w:rPr>
-                <w:noProof/>
-                <w:webHidden/>
-              </w:rPr>
-            </w:r>
-            <w:r>
-              <w:rPr>
+                <w:rFonts w:ascii="Arial" w:hAnsi="Arial" w:cs="Arial"/>
+                <w:noProof/>
+                <w:webHidden/>
+              </w:rPr>
+              <w:instrText xml:space="preserve"> PAGEREF _Toc508738282 \h </w:instrText>
+            </w:r>
+            <w:r>
+              <w:rPr>
+                <w:rFonts w:ascii="Arial" w:hAnsi="Arial" w:cs="Arial"/>
+                <w:noProof/>
+                <w:webHidden/>
+              </w:rPr>
+            </w:r>
+            <w:r>
+              <w:rPr>
+                <w:rFonts w:ascii="Arial" w:hAnsi="Arial" w:cs="Arial"/>
                 <w:noProof/>
                 <w:webHidden/>
               </w:rPr>
@@ -3363,13 +3437,15 @@
             </w:r>
             <w:r>
               <w:rPr>
-                <w:noProof/>
-                <w:webHidden/>
-              </w:rPr>
-              <w:t>4</w:t>
-            </w:r>
-            <w:r>
-              <w:rPr>
+                <w:rFonts w:ascii="Arial" w:hAnsi="Arial" w:cs="Arial"/>
+                <w:noProof/>
+                <w:webHidden/>
+              </w:rPr>
+              <w:t>5</w:t>
+            </w:r>
+            <w:r>
+              <w:rPr>
+                <w:rFonts w:ascii="Arial" w:hAnsi="Arial" w:cs="Arial"/>
                 <w:noProof/>
                 <w:webHidden/>
               </w:rPr>
@@ -3384,12 +3460,12 @@
               <w:tab w:val="right" w:leader="dot" w:pos="9061"/>
             </w:tabs>
             <w:rPr>
-              <w:rFonts w:eastAsiaTheme="minorEastAsia"/>
+              <w:rFonts w:ascii="Arial" w:eastAsiaTheme="minorEastAsia" w:hAnsi="Arial" w:cs="Arial"/>
               <w:noProof/>
               <w:lang w:eastAsia="pt-BR"/>
             </w:rPr>
           </w:pPr>
-          <w:hyperlink w:anchor="_Toc508137587" w:history="1">
+          <w:hyperlink w:anchor="_Toc508738283" w:history="1">
             <w:r>
               <w:rPr>
                 <w:rStyle w:val="Hyperlink"/>
@@ -3400,6 +3476,7 @@
             </w:r>
             <w:r>
               <w:rPr>
+                <w:rFonts w:ascii="Arial" w:hAnsi="Arial" w:cs="Arial"/>
                 <w:noProof/>
                 <w:webHidden/>
               </w:rPr>
@@ -3407,6 +3484,7 @@
             </w:r>
             <w:r>
               <w:rPr>
+                <w:rFonts w:ascii="Arial" w:hAnsi="Arial" w:cs="Arial"/>
                 <w:noProof/>
                 <w:webHidden/>
               </w:rPr>
@@ -3414,19 +3492,22 @@
             </w:r>
             <w:r>
               <w:rPr>
-                <w:noProof/>
-                <w:webHidden/>
-              </w:rPr>
-              <w:instrText xml:space="preserve"> PAGEREF _Toc508137587 \h </w:instrText>
-            </w:r>
-            <w:r>
-              <w:rPr>
-                <w:noProof/>
-                <w:webHidden/>
-              </w:rPr>
-            </w:r>
-            <w:r>
-              <w:rPr>
+                <w:rFonts w:ascii="Arial" w:hAnsi="Arial" w:cs="Arial"/>
+                <w:noProof/>
+                <w:webHidden/>
+              </w:rPr>
+              <w:instrText xml:space="preserve"> PAGEREF _Toc508738283 \h </w:instrText>
+            </w:r>
+            <w:r>
+              <w:rPr>
+                <w:rFonts w:ascii="Arial" w:hAnsi="Arial" w:cs="Arial"/>
+                <w:noProof/>
+                <w:webHidden/>
+              </w:rPr>
+            </w:r>
+            <w:r>
+              <w:rPr>
+                <w:rFonts w:ascii="Arial" w:hAnsi="Arial" w:cs="Arial"/>
                 <w:noProof/>
                 <w:webHidden/>
               </w:rPr>
@@ -3434,13 +3515,15 @@
             </w:r>
             <w:r>
               <w:rPr>
-                <w:noProof/>
-                <w:webHidden/>
-              </w:rPr>
-              <w:t>5</w:t>
-            </w:r>
-            <w:r>
-              <w:rPr>
+                <w:rFonts w:ascii="Arial" w:hAnsi="Arial" w:cs="Arial"/>
+                <w:noProof/>
+                <w:webHidden/>
+              </w:rPr>
+              <w:t>6</w:t>
+            </w:r>
+            <w:r>
+              <w:rPr>
+                <w:rFonts w:ascii="Arial" w:hAnsi="Arial" w:cs="Arial"/>
                 <w:noProof/>
                 <w:webHidden/>
               </w:rPr>
@@ -3455,12 +3538,12 @@
               <w:tab w:val="right" w:leader="dot" w:pos="9061"/>
             </w:tabs>
             <w:rPr>
-              <w:rFonts w:eastAsiaTheme="minorEastAsia"/>
+              <w:rFonts w:ascii="Arial" w:eastAsiaTheme="minorEastAsia" w:hAnsi="Arial" w:cs="Arial"/>
               <w:noProof/>
               <w:lang w:eastAsia="pt-BR"/>
             </w:rPr>
           </w:pPr>
-          <w:hyperlink w:anchor="_Toc508137588" w:history="1">
+          <w:hyperlink w:anchor="_Toc508738284" w:history="1">
             <w:r>
               <w:rPr>
                 <w:rStyle w:val="Hyperlink"/>
@@ -3471,6 +3554,7 @@
             </w:r>
             <w:r>
               <w:rPr>
+                <w:rFonts w:ascii="Arial" w:hAnsi="Arial" w:cs="Arial"/>
                 <w:noProof/>
                 <w:webHidden/>
               </w:rPr>
@@ -3478,6 +3562,7 @@
             </w:r>
             <w:r>
               <w:rPr>
+                <w:rFonts w:ascii="Arial" w:hAnsi="Arial" w:cs="Arial"/>
                 <w:noProof/>
                 <w:webHidden/>
               </w:rPr>
@@ -3485,19 +3570,22 @@
             </w:r>
             <w:r>
               <w:rPr>
-                <w:noProof/>
-                <w:webHidden/>
-              </w:rPr>
-              <w:instrText xml:space="preserve"> PAGEREF _Toc508137588 \h </w:instrText>
-            </w:r>
-            <w:r>
-              <w:rPr>
-                <w:noProof/>
-                <w:webHidden/>
-              </w:rPr>
-            </w:r>
-            <w:r>
-              <w:rPr>
+                <w:rFonts w:ascii="Arial" w:hAnsi="Arial" w:cs="Arial"/>
+                <w:noProof/>
+                <w:webHidden/>
+              </w:rPr>
+              <w:instrText xml:space="preserve"> PAGEREF _Toc508738284 \h </w:instrText>
+            </w:r>
+            <w:r>
+              <w:rPr>
+                <w:rFonts w:ascii="Arial" w:hAnsi="Arial" w:cs="Arial"/>
+                <w:noProof/>
+                <w:webHidden/>
+              </w:rPr>
+            </w:r>
+            <w:r>
+              <w:rPr>
+                <w:rFonts w:ascii="Arial" w:hAnsi="Arial" w:cs="Arial"/>
                 <w:noProof/>
                 <w:webHidden/>
               </w:rPr>
@@ -3505,13 +3593,15 @@
             </w:r>
             <w:r>
               <w:rPr>
-                <w:noProof/>
-                <w:webHidden/>
-              </w:rPr>
-              <w:t>5</w:t>
-            </w:r>
-            <w:r>
-              <w:rPr>
+                <w:rFonts w:ascii="Arial" w:hAnsi="Arial" w:cs="Arial"/>
+                <w:noProof/>
+                <w:webHidden/>
+              </w:rPr>
+              <w:t>6</w:t>
+            </w:r>
+            <w:r>
+              <w:rPr>
+                <w:rFonts w:ascii="Arial" w:hAnsi="Arial" w:cs="Arial"/>
                 <w:noProof/>
                 <w:webHidden/>
               </w:rPr>
@@ -3526,12 +3616,12 @@
               <w:tab w:val="right" w:leader="dot" w:pos="9061"/>
             </w:tabs>
             <w:rPr>
-              <w:rFonts w:eastAsiaTheme="minorEastAsia"/>
+              <w:rFonts w:ascii="Arial" w:eastAsiaTheme="minorEastAsia" w:hAnsi="Arial" w:cs="Arial"/>
               <w:noProof/>
               <w:lang w:eastAsia="pt-BR"/>
             </w:rPr>
           </w:pPr>
-          <w:hyperlink w:anchor="_Toc508137589" w:history="1">
+          <w:hyperlink w:anchor="_Toc508738285" w:history="1">
             <w:r>
               <w:rPr>
                 <w:rStyle w:val="Hyperlink"/>
@@ -3542,6 +3632,7 @@
             </w:r>
             <w:r>
               <w:rPr>
+                <w:rFonts w:ascii="Arial" w:hAnsi="Arial" w:cs="Arial"/>
                 <w:noProof/>
                 <w:webHidden/>
               </w:rPr>
@@ -3549,6 +3640,7 @@
             </w:r>
             <w:r>
               <w:rPr>
+                <w:rFonts w:ascii="Arial" w:hAnsi="Arial" w:cs="Arial"/>
                 <w:noProof/>
                 <w:webHidden/>
               </w:rPr>
@@ -3556,19 +3648,22 @@
             </w:r>
             <w:r>
               <w:rPr>
-                <w:noProof/>
-                <w:webHidden/>
-              </w:rPr>
-              <w:instrText xml:space="preserve"> PAGEREF _Toc508137589 \h </w:instrText>
-            </w:r>
-            <w:r>
-              <w:rPr>
-                <w:noProof/>
-                <w:webHidden/>
-              </w:rPr>
-            </w:r>
-            <w:r>
-              <w:rPr>
+                <w:rFonts w:ascii="Arial" w:hAnsi="Arial" w:cs="Arial"/>
+                <w:noProof/>
+                <w:webHidden/>
+              </w:rPr>
+              <w:instrText xml:space="preserve"> PAGEREF _Toc508738285 \h </w:instrText>
+            </w:r>
+            <w:r>
+              <w:rPr>
+                <w:rFonts w:ascii="Arial" w:hAnsi="Arial" w:cs="Arial"/>
+                <w:noProof/>
+                <w:webHidden/>
+              </w:rPr>
+            </w:r>
+            <w:r>
+              <w:rPr>
+                <w:rFonts w:ascii="Arial" w:hAnsi="Arial" w:cs="Arial"/>
                 <w:noProof/>
                 <w:webHidden/>
               </w:rPr>
@@ -3576,13 +3671,1185 @@
             </w:r>
             <w:r>
               <w:rPr>
-                <w:noProof/>
-                <w:webHidden/>
-              </w:rPr>
-              <w:t>5</w:t>
-            </w:r>
-            <w:r>
-              <w:rPr>
+                <w:rFonts w:ascii="Arial" w:hAnsi="Arial" w:cs="Arial"/>
+                <w:noProof/>
+                <w:webHidden/>
+              </w:rPr>
+              <w:t>6</w:t>
+            </w:r>
+            <w:r>
+              <w:rPr>
+                <w:rFonts w:ascii="Arial" w:hAnsi="Arial" w:cs="Arial"/>
+                <w:noProof/>
+                <w:webHidden/>
+              </w:rPr>
+              <w:fldChar w:fldCharType="end"/>
+            </w:r>
+          </w:hyperlink>
+        </w:p>
+        <w:p>
+          <w:pPr>
+            <w:pStyle w:val="Sumrio1"/>
+            <w:tabs>
+              <w:tab w:val="right" w:leader="dot" w:pos="9061"/>
+            </w:tabs>
+            <w:rPr>
+              <w:rFonts w:ascii="Arial" w:eastAsiaTheme="minorEastAsia" w:hAnsi="Arial" w:cs="Arial"/>
+              <w:noProof/>
+              <w:lang w:eastAsia="pt-BR"/>
+            </w:rPr>
+          </w:pPr>
+          <w:hyperlink w:anchor="_Toc508738286" w:history="1">
+            <w:r>
+              <w:rPr>
+                <w:rStyle w:val="Hyperlink"/>
+                <w:rFonts w:ascii="Arial" w:hAnsi="Arial" w:cs="Arial"/>
+                <w:noProof/>
+              </w:rPr>
+              <w:t>2. Especificação dos Requisitos do Sistema</w:t>
+            </w:r>
+            <w:r>
+              <w:rPr>
+                <w:rFonts w:ascii="Arial" w:hAnsi="Arial" w:cs="Arial"/>
+                <w:noProof/>
+                <w:webHidden/>
+              </w:rPr>
+              <w:tab/>
+            </w:r>
+            <w:r>
+              <w:rPr>
+                <w:rFonts w:ascii="Arial" w:hAnsi="Arial" w:cs="Arial"/>
+                <w:noProof/>
+                <w:webHidden/>
+              </w:rPr>
+              <w:fldChar w:fldCharType="begin"/>
+            </w:r>
+            <w:r>
+              <w:rPr>
+                <w:rFonts w:ascii="Arial" w:hAnsi="Arial" w:cs="Arial"/>
+                <w:noProof/>
+                <w:webHidden/>
+              </w:rPr>
+              <w:instrText xml:space="preserve"> PAGEREF _Toc508738286 \h </w:instrText>
+            </w:r>
+            <w:r>
+              <w:rPr>
+                <w:rFonts w:ascii="Arial" w:hAnsi="Arial" w:cs="Arial"/>
+                <w:noProof/>
+                <w:webHidden/>
+              </w:rPr>
+            </w:r>
+            <w:r>
+              <w:rPr>
+                <w:rFonts w:ascii="Arial" w:hAnsi="Arial" w:cs="Arial"/>
+                <w:noProof/>
+                <w:webHidden/>
+              </w:rPr>
+              <w:fldChar w:fldCharType="separate"/>
+            </w:r>
+            <w:r>
+              <w:rPr>
+                <w:rFonts w:ascii="Arial" w:hAnsi="Arial" w:cs="Arial"/>
+                <w:noProof/>
+                <w:webHidden/>
+              </w:rPr>
+              <w:t>7</w:t>
+            </w:r>
+            <w:r>
+              <w:rPr>
+                <w:rFonts w:ascii="Arial" w:hAnsi="Arial" w:cs="Arial"/>
+                <w:noProof/>
+                <w:webHidden/>
+              </w:rPr>
+              <w:fldChar w:fldCharType="end"/>
+            </w:r>
+          </w:hyperlink>
+        </w:p>
+        <w:p>
+          <w:pPr>
+            <w:pStyle w:val="Sumrio2"/>
+            <w:tabs>
+              <w:tab w:val="right" w:leader="dot" w:pos="9061"/>
+            </w:tabs>
+            <w:rPr>
+              <w:rFonts w:ascii="Arial" w:eastAsiaTheme="minorEastAsia" w:hAnsi="Arial" w:cs="Arial"/>
+              <w:noProof/>
+              <w:lang w:eastAsia="pt-BR"/>
+            </w:rPr>
+          </w:pPr>
+          <w:hyperlink w:anchor="_Toc508738287" w:history="1">
+            <w:r>
+              <w:rPr>
+                <w:rStyle w:val="Hyperlink"/>
+                <w:rFonts w:ascii="Arial" w:hAnsi="Arial" w:cs="Arial"/>
+                <w:noProof/>
+              </w:rPr>
+              <w:t>2.1. O Produto</w:t>
+            </w:r>
+            <w:r>
+              <w:rPr>
+                <w:rFonts w:ascii="Arial" w:hAnsi="Arial" w:cs="Arial"/>
+                <w:noProof/>
+                <w:webHidden/>
+              </w:rPr>
+              <w:tab/>
+            </w:r>
+            <w:r>
+              <w:rPr>
+                <w:rFonts w:ascii="Arial" w:hAnsi="Arial" w:cs="Arial"/>
+                <w:noProof/>
+                <w:webHidden/>
+              </w:rPr>
+              <w:fldChar w:fldCharType="begin"/>
+            </w:r>
+            <w:r>
+              <w:rPr>
+                <w:rFonts w:ascii="Arial" w:hAnsi="Arial" w:cs="Arial"/>
+                <w:noProof/>
+                <w:webHidden/>
+              </w:rPr>
+              <w:instrText xml:space="preserve"> PAGEREF _Toc508738287 \h </w:instrText>
+            </w:r>
+            <w:r>
+              <w:rPr>
+                <w:rFonts w:ascii="Arial" w:hAnsi="Arial" w:cs="Arial"/>
+                <w:noProof/>
+                <w:webHidden/>
+              </w:rPr>
+            </w:r>
+            <w:r>
+              <w:rPr>
+                <w:rFonts w:ascii="Arial" w:hAnsi="Arial" w:cs="Arial"/>
+                <w:noProof/>
+                <w:webHidden/>
+              </w:rPr>
+              <w:fldChar w:fldCharType="separate"/>
+            </w:r>
+            <w:r>
+              <w:rPr>
+                <w:rFonts w:ascii="Arial" w:hAnsi="Arial" w:cs="Arial"/>
+                <w:noProof/>
+                <w:webHidden/>
+              </w:rPr>
+              <w:t>7</w:t>
+            </w:r>
+            <w:r>
+              <w:rPr>
+                <w:rFonts w:ascii="Arial" w:hAnsi="Arial" w:cs="Arial"/>
+                <w:noProof/>
+                <w:webHidden/>
+              </w:rPr>
+              <w:fldChar w:fldCharType="end"/>
+            </w:r>
+          </w:hyperlink>
+        </w:p>
+        <w:p>
+          <w:pPr>
+            <w:pStyle w:val="Sumrio3"/>
+            <w:tabs>
+              <w:tab w:val="right" w:leader="dot" w:pos="9061"/>
+            </w:tabs>
+            <w:rPr>
+              <w:rFonts w:ascii="Arial" w:eastAsiaTheme="minorEastAsia" w:hAnsi="Arial" w:cs="Arial"/>
+              <w:noProof/>
+              <w:lang w:eastAsia="pt-BR"/>
+            </w:rPr>
+          </w:pPr>
+          <w:hyperlink w:anchor="_Toc508738288" w:history="1">
+            <w:r>
+              <w:rPr>
+                <w:rStyle w:val="Hyperlink"/>
+                <w:rFonts w:ascii="Arial" w:hAnsi="Arial" w:cs="Arial"/>
+                <w:noProof/>
+              </w:rPr>
+              <w:t>2.1.1.O Propósito</w:t>
+            </w:r>
+            <w:r>
+              <w:rPr>
+                <w:rFonts w:ascii="Arial" w:hAnsi="Arial" w:cs="Arial"/>
+                <w:noProof/>
+                <w:webHidden/>
+              </w:rPr>
+              <w:tab/>
+            </w:r>
+            <w:r>
+              <w:rPr>
+                <w:rFonts w:ascii="Arial" w:hAnsi="Arial" w:cs="Arial"/>
+                <w:noProof/>
+                <w:webHidden/>
+              </w:rPr>
+              <w:fldChar w:fldCharType="begin"/>
+            </w:r>
+            <w:r>
+              <w:rPr>
+                <w:rFonts w:ascii="Arial" w:hAnsi="Arial" w:cs="Arial"/>
+                <w:noProof/>
+                <w:webHidden/>
+              </w:rPr>
+              <w:instrText xml:space="preserve"> PAGEREF _Toc508738288 \h </w:instrText>
+            </w:r>
+            <w:r>
+              <w:rPr>
+                <w:rFonts w:ascii="Arial" w:hAnsi="Arial" w:cs="Arial"/>
+                <w:noProof/>
+                <w:webHidden/>
+              </w:rPr>
+            </w:r>
+            <w:r>
+              <w:rPr>
+                <w:rFonts w:ascii="Arial" w:hAnsi="Arial" w:cs="Arial"/>
+                <w:noProof/>
+                <w:webHidden/>
+              </w:rPr>
+              <w:fldChar w:fldCharType="separate"/>
+            </w:r>
+            <w:r>
+              <w:rPr>
+                <w:rFonts w:ascii="Arial" w:hAnsi="Arial" w:cs="Arial"/>
+                <w:noProof/>
+                <w:webHidden/>
+              </w:rPr>
+              <w:t>7</w:t>
+            </w:r>
+            <w:r>
+              <w:rPr>
+                <w:rFonts w:ascii="Arial" w:hAnsi="Arial" w:cs="Arial"/>
+                <w:noProof/>
+                <w:webHidden/>
+              </w:rPr>
+              <w:fldChar w:fldCharType="end"/>
+            </w:r>
+          </w:hyperlink>
+        </w:p>
+        <w:p>
+          <w:pPr>
+            <w:pStyle w:val="Sumrio3"/>
+            <w:tabs>
+              <w:tab w:val="right" w:leader="dot" w:pos="9061"/>
+            </w:tabs>
+            <w:rPr>
+              <w:rFonts w:ascii="Arial" w:eastAsiaTheme="minorEastAsia" w:hAnsi="Arial" w:cs="Arial"/>
+              <w:noProof/>
+              <w:lang w:eastAsia="pt-BR"/>
+            </w:rPr>
+          </w:pPr>
+          <w:hyperlink w:anchor="_Toc508738289" w:history="1">
+            <w:r>
+              <w:rPr>
+                <w:rStyle w:val="Hyperlink"/>
+                <w:rFonts w:ascii="Arial" w:hAnsi="Arial" w:cs="Arial"/>
+                <w:noProof/>
+              </w:rPr>
+              <w:t>2.1.2. Clientes</w:t>
+            </w:r>
+            <w:r>
+              <w:rPr>
+                <w:rFonts w:ascii="Arial" w:hAnsi="Arial" w:cs="Arial"/>
+                <w:noProof/>
+                <w:webHidden/>
+              </w:rPr>
+              <w:tab/>
+            </w:r>
+            <w:r>
+              <w:rPr>
+                <w:rFonts w:ascii="Arial" w:hAnsi="Arial" w:cs="Arial"/>
+                <w:noProof/>
+                <w:webHidden/>
+              </w:rPr>
+              <w:fldChar w:fldCharType="begin"/>
+            </w:r>
+            <w:r>
+              <w:rPr>
+                <w:rFonts w:ascii="Arial" w:hAnsi="Arial" w:cs="Arial"/>
+                <w:noProof/>
+                <w:webHidden/>
+              </w:rPr>
+              <w:instrText xml:space="preserve"> PAGEREF _Toc508738289 \h </w:instrText>
+            </w:r>
+            <w:r>
+              <w:rPr>
+                <w:rFonts w:ascii="Arial" w:hAnsi="Arial" w:cs="Arial"/>
+                <w:noProof/>
+                <w:webHidden/>
+              </w:rPr>
+            </w:r>
+            <w:r>
+              <w:rPr>
+                <w:rFonts w:ascii="Arial" w:hAnsi="Arial" w:cs="Arial"/>
+                <w:noProof/>
+                <w:webHidden/>
+              </w:rPr>
+              <w:fldChar w:fldCharType="separate"/>
+            </w:r>
+            <w:r>
+              <w:rPr>
+                <w:rFonts w:ascii="Arial" w:hAnsi="Arial" w:cs="Arial"/>
+                <w:noProof/>
+                <w:webHidden/>
+              </w:rPr>
+              <w:t>7</w:t>
+            </w:r>
+            <w:r>
+              <w:rPr>
+                <w:rFonts w:ascii="Arial" w:hAnsi="Arial" w:cs="Arial"/>
+                <w:noProof/>
+                <w:webHidden/>
+              </w:rPr>
+              <w:fldChar w:fldCharType="end"/>
+            </w:r>
+          </w:hyperlink>
+        </w:p>
+        <w:p>
+          <w:pPr>
+            <w:pStyle w:val="Sumrio3"/>
+            <w:tabs>
+              <w:tab w:val="right" w:leader="dot" w:pos="9061"/>
+            </w:tabs>
+            <w:rPr>
+              <w:rFonts w:ascii="Arial" w:eastAsiaTheme="minorEastAsia" w:hAnsi="Arial" w:cs="Arial"/>
+              <w:noProof/>
+              <w:lang w:eastAsia="pt-BR"/>
+            </w:rPr>
+          </w:pPr>
+          <w:hyperlink w:anchor="_Toc508738290" w:history="1">
+            <w:r>
+              <w:rPr>
+                <w:rStyle w:val="Hyperlink"/>
+                <w:rFonts w:ascii="Arial" w:hAnsi="Arial" w:cs="Arial"/>
+                <w:noProof/>
+              </w:rPr>
+              <w:t>2.1.3. Usuários</w:t>
+            </w:r>
+            <w:r>
+              <w:rPr>
+                <w:rFonts w:ascii="Arial" w:hAnsi="Arial" w:cs="Arial"/>
+                <w:noProof/>
+                <w:webHidden/>
+              </w:rPr>
+              <w:tab/>
+            </w:r>
+            <w:r>
+              <w:rPr>
+                <w:rFonts w:ascii="Arial" w:hAnsi="Arial" w:cs="Arial"/>
+                <w:noProof/>
+                <w:webHidden/>
+              </w:rPr>
+              <w:fldChar w:fldCharType="begin"/>
+            </w:r>
+            <w:r>
+              <w:rPr>
+                <w:rFonts w:ascii="Arial" w:hAnsi="Arial" w:cs="Arial"/>
+                <w:noProof/>
+                <w:webHidden/>
+              </w:rPr>
+              <w:instrText xml:space="preserve"> PAGEREF _Toc508738290 \h </w:instrText>
+            </w:r>
+            <w:r>
+              <w:rPr>
+                <w:rFonts w:ascii="Arial" w:hAnsi="Arial" w:cs="Arial"/>
+                <w:noProof/>
+                <w:webHidden/>
+              </w:rPr>
+            </w:r>
+            <w:r>
+              <w:rPr>
+                <w:rFonts w:ascii="Arial" w:hAnsi="Arial" w:cs="Arial"/>
+                <w:noProof/>
+                <w:webHidden/>
+              </w:rPr>
+              <w:fldChar w:fldCharType="separate"/>
+            </w:r>
+            <w:r>
+              <w:rPr>
+                <w:rFonts w:ascii="Arial" w:hAnsi="Arial" w:cs="Arial"/>
+                <w:noProof/>
+                <w:webHidden/>
+              </w:rPr>
+              <w:t>7</w:t>
+            </w:r>
+            <w:r>
+              <w:rPr>
+                <w:rFonts w:ascii="Arial" w:hAnsi="Arial" w:cs="Arial"/>
+                <w:noProof/>
+                <w:webHidden/>
+              </w:rPr>
+              <w:fldChar w:fldCharType="end"/>
+            </w:r>
+          </w:hyperlink>
+        </w:p>
+        <w:p>
+          <w:pPr>
+            <w:pStyle w:val="Sumrio3"/>
+            <w:tabs>
+              <w:tab w:val="right" w:leader="dot" w:pos="9061"/>
+            </w:tabs>
+            <w:rPr>
+              <w:rFonts w:ascii="Arial" w:eastAsiaTheme="minorEastAsia" w:hAnsi="Arial" w:cs="Arial"/>
+              <w:noProof/>
+              <w:lang w:eastAsia="pt-BR"/>
+            </w:rPr>
+          </w:pPr>
+          <w:hyperlink w:anchor="_Toc508738291" w:history="1">
+            <w:r>
+              <w:rPr>
+                <w:rStyle w:val="Hyperlink"/>
+                <w:rFonts w:ascii="Arial" w:hAnsi="Arial" w:cs="Arial"/>
+                <w:noProof/>
+              </w:rPr>
+              <w:t>2.1.4. Convenções de Nomes e Definições</w:t>
+            </w:r>
+            <w:r>
+              <w:rPr>
+                <w:rFonts w:ascii="Arial" w:hAnsi="Arial" w:cs="Arial"/>
+                <w:noProof/>
+                <w:webHidden/>
+              </w:rPr>
+              <w:tab/>
+            </w:r>
+            <w:r>
+              <w:rPr>
+                <w:rFonts w:ascii="Arial" w:hAnsi="Arial" w:cs="Arial"/>
+                <w:noProof/>
+                <w:webHidden/>
+              </w:rPr>
+              <w:fldChar w:fldCharType="begin"/>
+            </w:r>
+            <w:r>
+              <w:rPr>
+                <w:rFonts w:ascii="Arial" w:hAnsi="Arial" w:cs="Arial"/>
+                <w:noProof/>
+                <w:webHidden/>
+              </w:rPr>
+              <w:instrText xml:space="preserve"> PAGEREF _Toc508738291 \h </w:instrText>
+            </w:r>
+            <w:r>
+              <w:rPr>
+                <w:rFonts w:ascii="Arial" w:hAnsi="Arial" w:cs="Arial"/>
+                <w:noProof/>
+                <w:webHidden/>
+              </w:rPr>
+            </w:r>
+            <w:r>
+              <w:rPr>
+                <w:rFonts w:ascii="Arial" w:hAnsi="Arial" w:cs="Arial"/>
+                <w:noProof/>
+                <w:webHidden/>
+              </w:rPr>
+              <w:fldChar w:fldCharType="separate"/>
+            </w:r>
+            <w:r>
+              <w:rPr>
+                <w:rFonts w:ascii="Arial" w:hAnsi="Arial" w:cs="Arial"/>
+                <w:noProof/>
+                <w:webHidden/>
+              </w:rPr>
+              <w:t>7</w:t>
+            </w:r>
+            <w:r>
+              <w:rPr>
+                <w:rFonts w:ascii="Arial" w:hAnsi="Arial" w:cs="Arial"/>
+                <w:noProof/>
+                <w:webHidden/>
+              </w:rPr>
+              <w:fldChar w:fldCharType="end"/>
+            </w:r>
+          </w:hyperlink>
+        </w:p>
+        <w:p>
+          <w:pPr>
+            <w:pStyle w:val="Sumrio2"/>
+            <w:tabs>
+              <w:tab w:val="right" w:leader="dot" w:pos="9061"/>
+            </w:tabs>
+            <w:rPr>
+              <w:rFonts w:ascii="Arial" w:eastAsiaTheme="minorEastAsia" w:hAnsi="Arial" w:cs="Arial"/>
+              <w:noProof/>
+              <w:lang w:eastAsia="pt-BR"/>
+            </w:rPr>
+          </w:pPr>
+          <w:hyperlink w:anchor="_Toc508738292" w:history="1">
+            <w:r>
+              <w:rPr>
+                <w:rStyle w:val="Hyperlink"/>
+                <w:rFonts w:ascii="Arial" w:hAnsi="Arial" w:cs="Arial"/>
+                <w:noProof/>
+              </w:rPr>
+              <w:t>2.2. Restrições do Produto</w:t>
+            </w:r>
+            <w:r>
+              <w:rPr>
+                <w:rFonts w:ascii="Arial" w:hAnsi="Arial" w:cs="Arial"/>
+                <w:noProof/>
+                <w:webHidden/>
+              </w:rPr>
+              <w:tab/>
+            </w:r>
+            <w:r>
+              <w:rPr>
+                <w:rFonts w:ascii="Arial" w:hAnsi="Arial" w:cs="Arial"/>
+                <w:noProof/>
+                <w:webHidden/>
+              </w:rPr>
+              <w:fldChar w:fldCharType="begin"/>
+            </w:r>
+            <w:r>
+              <w:rPr>
+                <w:rFonts w:ascii="Arial" w:hAnsi="Arial" w:cs="Arial"/>
+                <w:noProof/>
+                <w:webHidden/>
+              </w:rPr>
+              <w:instrText xml:space="preserve"> PAGEREF _Toc508738292 \h </w:instrText>
+            </w:r>
+            <w:r>
+              <w:rPr>
+                <w:rFonts w:ascii="Arial" w:hAnsi="Arial" w:cs="Arial"/>
+                <w:noProof/>
+                <w:webHidden/>
+              </w:rPr>
+            </w:r>
+            <w:r>
+              <w:rPr>
+                <w:rFonts w:ascii="Arial" w:hAnsi="Arial" w:cs="Arial"/>
+                <w:noProof/>
+                <w:webHidden/>
+              </w:rPr>
+              <w:fldChar w:fldCharType="separate"/>
+            </w:r>
+            <w:r>
+              <w:rPr>
+                <w:rFonts w:ascii="Arial" w:hAnsi="Arial" w:cs="Arial"/>
+                <w:noProof/>
+                <w:webHidden/>
+              </w:rPr>
+              <w:t>8</w:t>
+            </w:r>
+            <w:r>
+              <w:rPr>
+                <w:rFonts w:ascii="Arial" w:hAnsi="Arial" w:cs="Arial"/>
+                <w:noProof/>
+                <w:webHidden/>
+              </w:rPr>
+              <w:fldChar w:fldCharType="end"/>
+            </w:r>
+          </w:hyperlink>
+        </w:p>
+        <w:p>
+          <w:pPr>
+            <w:pStyle w:val="Sumrio2"/>
+            <w:tabs>
+              <w:tab w:val="right" w:leader="dot" w:pos="9061"/>
+            </w:tabs>
+            <w:rPr>
+              <w:rFonts w:ascii="Arial" w:eastAsiaTheme="minorEastAsia" w:hAnsi="Arial" w:cs="Arial"/>
+              <w:noProof/>
+              <w:lang w:eastAsia="pt-BR"/>
+            </w:rPr>
+          </w:pPr>
+          <w:hyperlink w:anchor="_Toc508738293" w:history="1">
+            <w:r>
+              <w:rPr>
+                <w:rStyle w:val="Hyperlink"/>
+                <w:rFonts w:ascii="Arial" w:hAnsi="Arial" w:cs="Arial"/>
+                <w:noProof/>
+              </w:rPr>
+              <w:t>2.3. Escopo do Projeto</w:t>
+            </w:r>
+            <w:r>
+              <w:rPr>
+                <w:rFonts w:ascii="Arial" w:hAnsi="Arial" w:cs="Arial"/>
+                <w:noProof/>
+                <w:webHidden/>
+              </w:rPr>
+              <w:tab/>
+            </w:r>
+            <w:r>
+              <w:rPr>
+                <w:rFonts w:ascii="Arial" w:hAnsi="Arial" w:cs="Arial"/>
+                <w:noProof/>
+                <w:webHidden/>
+              </w:rPr>
+              <w:fldChar w:fldCharType="begin"/>
+            </w:r>
+            <w:r>
+              <w:rPr>
+                <w:rFonts w:ascii="Arial" w:hAnsi="Arial" w:cs="Arial"/>
+                <w:noProof/>
+                <w:webHidden/>
+              </w:rPr>
+              <w:instrText xml:space="preserve"> PAGEREF _Toc508738293 \h </w:instrText>
+            </w:r>
+            <w:r>
+              <w:rPr>
+                <w:rFonts w:ascii="Arial" w:hAnsi="Arial" w:cs="Arial"/>
+                <w:noProof/>
+                <w:webHidden/>
+              </w:rPr>
+            </w:r>
+            <w:r>
+              <w:rPr>
+                <w:rFonts w:ascii="Arial" w:hAnsi="Arial" w:cs="Arial"/>
+                <w:noProof/>
+                <w:webHidden/>
+              </w:rPr>
+              <w:fldChar w:fldCharType="separate"/>
+            </w:r>
+            <w:r>
+              <w:rPr>
+                <w:rFonts w:ascii="Arial" w:hAnsi="Arial" w:cs="Arial"/>
+                <w:noProof/>
+                <w:webHidden/>
+              </w:rPr>
+              <w:t>8</w:t>
+            </w:r>
+            <w:r>
+              <w:rPr>
+                <w:rFonts w:ascii="Arial" w:hAnsi="Arial" w:cs="Arial"/>
+                <w:noProof/>
+                <w:webHidden/>
+              </w:rPr>
+              <w:fldChar w:fldCharType="end"/>
+            </w:r>
+          </w:hyperlink>
+        </w:p>
+        <w:p>
+          <w:pPr>
+            <w:pStyle w:val="Sumrio2"/>
+            <w:tabs>
+              <w:tab w:val="right" w:leader="dot" w:pos="9061"/>
+            </w:tabs>
+            <w:rPr>
+              <w:rFonts w:ascii="Arial" w:eastAsiaTheme="minorEastAsia" w:hAnsi="Arial" w:cs="Arial"/>
+              <w:noProof/>
+              <w:lang w:eastAsia="pt-BR"/>
+            </w:rPr>
+          </w:pPr>
+          <w:hyperlink w:anchor="_Toc508738294" w:history="1">
+            <w:r>
+              <w:rPr>
+                <w:rStyle w:val="Hyperlink"/>
+                <w:rFonts w:ascii="Arial" w:hAnsi="Arial" w:cs="Arial"/>
+                <w:noProof/>
+              </w:rPr>
+              <w:t>2.4. Requisitos Funcionais</w:t>
+            </w:r>
+            <w:r>
+              <w:rPr>
+                <w:rFonts w:ascii="Arial" w:hAnsi="Arial" w:cs="Arial"/>
+                <w:noProof/>
+                <w:webHidden/>
+              </w:rPr>
+              <w:tab/>
+            </w:r>
+            <w:r>
+              <w:rPr>
+                <w:rFonts w:ascii="Arial" w:hAnsi="Arial" w:cs="Arial"/>
+                <w:noProof/>
+                <w:webHidden/>
+              </w:rPr>
+              <w:fldChar w:fldCharType="begin"/>
+            </w:r>
+            <w:r>
+              <w:rPr>
+                <w:rFonts w:ascii="Arial" w:hAnsi="Arial" w:cs="Arial"/>
+                <w:noProof/>
+                <w:webHidden/>
+              </w:rPr>
+              <w:instrText xml:space="preserve"> PAGEREF _Toc508738294 \h </w:instrText>
+            </w:r>
+            <w:r>
+              <w:rPr>
+                <w:rFonts w:ascii="Arial" w:hAnsi="Arial" w:cs="Arial"/>
+                <w:noProof/>
+                <w:webHidden/>
+              </w:rPr>
+            </w:r>
+            <w:r>
+              <w:rPr>
+                <w:rFonts w:ascii="Arial" w:hAnsi="Arial" w:cs="Arial"/>
+                <w:noProof/>
+                <w:webHidden/>
+              </w:rPr>
+              <w:fldChar w:fldCharType="separate"/>
+            </w:r>
+            <w:r>
+              <w:rPr>
+                <w:rFonts w:ascii="Arial" w:hAnsi="Arial" w:cs="Arial"/>
+                <w:noProof/>
+                <w:webHidden/>
+              </w:rPr>
+              <w:t>9</w:t>
+            </w:r>
+            <w:r>
+              <w:rPr>
+                <w:rFonts w:ascii="Arial" w:hAnsi="Arial" w:cs="Arial"/>
+                <w:noProof/>
+                <w:webHidden/>
+              </w:rPr>
+              <w:fldChar w:fldCharType="end"/>
+            </w:r>
+          </w:hyperlink>
+        </w:p>
+        <w:p>
+          <w:pPr>
+            <w:pStyle w:val="Sumrio2"/>
+            <w:tabs>
+              <w:tab w:val="right" w:leader="dot" w:pos="9061"/>
+            </w:tabs>
+            <w:rPr>
+              <w:rFonts w:ascii="Arial" w:eastAsiaTheme="minorEastAsia" w:hAnsi="Arial" w:cs="Arial"/>
+              <w:noProof/>
+              <w:lang w:eastAsia="pt-BR"/>
+            </w:rPr>
+          </w:pPr>
+          <w:hyperlink w:anchor="_Toc508738295" w:history="1">
+            <w:r>
+              <w:rPr>
+                <w:rStyle w:val="Hyperlink"/>
+                <w:rFonts w:ascii="Arial" w:hAnsi="Arial" w:cs="Arial"/>
+                <w:noProof/>
+              </w:rPr>
+              <w:t>2.5. Requisitos Não Funcionais (Taxonomia de SommerVille)</w:t>
+            </w:r>
+            <w:r>
+              <w:rPr>
+                <w:rFonts w:ascii="Arial" w:hAnsi="Arial" w:cs="Arial"/>
+                <w:noProof/>
+                <w:webHidden/>
+              </w:rPr>
+              <w:tab/>
+            </w:r>
+            <w:r>
+              <w:rPr>
+                <w:rFonts w:ascii="Arial" w:hAnsi="Arial" w:cs="Arial"/>
+                <w:noProof/>
+                <w:webHidden/>
+              </w:rPr>
+              <w:fldChar w:fldCharType="begin"/>
+            </w:r>
+            <w:r>
+              <w:rPr>
+                <w:rFonts w:ascii="Arial" w:hAnsi="Arial" w:cs="Arial"/>
+                <w:noProof/>
+                <w:webHidden/>
+              </w:rPr>
+              <w:instrText xml:space="preserve"> PAGEREF _Toc508738295 \h </w:instrText>
+            </w:r>
+            <w:r>
+              <w:rPr>
+                <w:rFonts w:ascii="Arial" w:hAnsi="Arial" w:cs="Arial"/>
+                <w:noProof/>
+                <w:webHidden/>
+              </w:rPr>
+            </w:r>
+            <w:r>
+              <w:rPr>
+                <w:rFonts w:ascii="Arial" w:hAnsi="Arial" w:cs="Arial"/>
+                <w:noProof/>
+                <w:webHidden/>
+              </w:rPr>
+              <w:fldChar w:fldCharType="separate"/>
+            </w:r>
+            <w:r>
+              <w:rPr>
+                <w:rFonts w:ascii="Arial" w:hAnsi="Arial" w:cs="Arial"/>
+                <w:noProof/>
+                <w:webHidden/>
+              </w:rPr>
+              <w:t>10</w:t>
+            </w:r>
+            <w:r>
+              <w:rPr>
+                <w:rFonts w:ascii="Arial" w:hAnsi="Arial" w:cs="Arial"/>
+                <w:noProof/>
+                <w:webHidden/>
+              </w:rPr>
+              <w:fldChar w:fldCharType="end"/>
+            </w:r>
+          </w:hyperlink>
+        </w:p>
+        <w:p>
+          <w:pPr>
+            <w:pStyle w:val="Sumrio2"/>
+            <w:tabs>
+              <w:tab w:val="right" w:leader="dot" w:pos="9061"/>
+            </w:tabs>
+            <w:rPr>
+              <w:rFonts w:ascii="Arial" w:eastAsiaTheme="minorEastAsia" w:hAnsi="Arial" w:cs="Arial"/>
+              <w:noProof/>
+              <w:lang w:eastAsia="pt-BR"/>
+            </w:rPr>
+          </w:pPr>
+          <w:hyperlink w:anchor="_Toc508738296" w:history="1">
+            <w:r>
+              <w:rPr>
+                <w:rStyle w:val="Hyperlink"/>
+                <w:rFonts w:ascii="Arial" w:hAnsi="Arial" w:cs="Arial"/>
+                <w:noProof/>
+              </w:rPr>
+              <w:t>2.6. Protótipos do Produto</w:t>
+            </w:r>
+            <w:r>
+              <w:rPr>
+                <w:rFonts w:ascii="Arial" w:hAnsi="Arial" w:cs="Arial"/>
+                <w:noProof/>
+                <w:webHidden/>
+              </w:rPr>
+              <w:tab/>
+            </w:r>
+            <w:r>
+              <w:rPr>
+                <w:rFonts w:ascii="Arial" w:hAnsi="Arial" w:cs="Arial"/>
+                <w:noProof/>
+                <w:webHidden/>
+              </w:rPr>
+              <w:fldChar w:fldCharType="begin"/>
+            </w:r>
+            <w:r>
+              <w:rPr>
+                <w:rFonts w:ascii="Arial" w:hAnsi="Arial" w:cs="Arial"/>
+                <w:noProof/>
+                <w:webHidden/>
+              </w:rPr>
+              <w:instrText xml:space="preserve"> PAGEREF _Toc508738296 \h </w:instrText>
+            </w:r>
+            <w:r>
+              <w:rPr>
+                <w:rFonts w:ascii="Arial" w:hAnsi="Arial" w:cs="Arial"/>
+                <w:noProof/>
+                <w:webHidden/>
+              </w:rPr>
+            </w:r>
+            <w:r>
+              <w:rPr>
+                <w:rFonts w:ascii="Arial" w:hAnsi="Arial" w:cs="Arial"/>
+                <w:noProof/>
+                <w:webHidden/>
+              </w:rPr>
+              <w:fldChar w:fldCharType="separate"/>
+            </w:r>
+            <w:r>
+              <w:rPr>
+                <w:rFonts w:ascii="Arial" w:hAnsi="Arial" w:cs="Arial"/>
+                <w:noProof/>
+                <w:webHidden/>
+              </w:rPr>
+              <w:t>11</w:t>
+            </w:r>
+            <w:r>
+              <w:rPr>
+                <w:rFonts w:ascii="Arial" w:hAnsi="Arial" w:cs="Arial"/>
+                <w:noProof/>
+                <w:webHidden/>
+              </w:rPr>
+              <w:fldChar w:fldCharType="end"/>
+            </w:r>
+          </w:hyperlink>
+        </w:p>
+        <w:p>
+          <w:pPr>
+            <w:pStyle w:val="Sumrio3"/>
+            <w:tabs>
+              <w:tab w:val="right" w:leader="dot" w:pos="9061"/>
+            </w:tabs>
+            <w:rPr>
+              <w:rFonts w:ascii="Arial" w:eastAsiaTheme="minorEastAsia" w:hAnsi="Arial" w:cs="Arial"/>
+              <w:noProof/>
+              <w:lang w:eastAsia="pt-BR"/>
+            </w:rPr>
+          </w:pPr>
+          <w:hyperlink w:anchor="_Toc508738297" w:history="1">
+            <w:r>
+              <w:rPr>
+                <w:rStyle w:val="Hyperlink"/>
+                <w:rFonts w:ascii="Arial" w:hAnsi="Arial" w:cs="Arial"/>
+                <w:noProof/>
+              </w:rPr>
+              <w:t>2.6.1. Modelo de Navegação</w:t>
+            </w:r>
+            <w:r>
+              <w:rPr>
+                <w:rFonts w:ascii="Arial" w:hAnsi="Arial" w:cs="Arial"/>
+                <w:noProof/>
+                <w:webHidden/>
+              </w:rPr>
+              <w:tab/>
+            </w:r>
+            <w:r>
+              <w:rPr>
+                <w:rFonts w:ascii="Arial" w:hAnsi="Arial" w:cs="Arial"/>
+                <w:noProof/>
+                <w:webHidden/>
+              </w:rPr>
+              <w:fldChar w:fldCharType="begin"/>
+            </w:r>
+            <w:r>
+              <w:rPr>
+                <w:rFonts w:ascii="Arial" w:hAnsi="Arial" w:cs="Arial"/>
+                <w:noProof/>
+                <w:webHidden/>
+              </w:rPr>
+              <w:instrText xml:space="preserve"> PAGEREF _Toc508738297 \h </w:instrText>
+            </w:r>
+            <w:r>
+              <w:rPr>
+                <w:rFonts w:ascii="Arial" w:hAnsi="Arial" w:cs="Arial"/>
+                <w:noProof/>
+                <w:webHidden/>
+              </w:rPr>
+            </w:r>
+            <w:r>
+              <w:rPr>
+                <w:rFonts w:ascii="Arial" w:hAnsi="Arial" w:cs="Arial"/>
+                <w:noProof/>
+                <w:webHidden/>
+              </w:rPr>
+              <w:fldChar w:fldCharType="separate"/>
+            </w:r>
+            <w:r>
+              <w:rPr>
+                <w:rFonts w:ascii="Arial" w:hAnsi="Arial" w:cs="Arial"/>
+                <w:noProof/>
+                <w:webHidden/>
+              </w:rPr>
+              <w:t>11</w:t>
+            </w:r>
+            <w:r>
+              <w:rPr>
+                <w:rFonts w:ascii="Arial" w:hAnsi="Arial" w:cs="Arial"/>
+                <w:noProof/>
+                <w:webHidden/>
+              </w:rPr>
+              <w:fldChar w:fldCharType="end"/>
+            </w:r>
+          </w:hyperlink>
+        </w:p>
+        <w:p>
+          <w:pPr>
+            <w:pStyle w:val="Sumrio3"/>
+            <w:tabs>
+              <w:tab w:val="right" w:leader="dot" w:pos="9061"/>
+            </w:tabs>
+            <w:rPr>
+              <w:rFonts w:ascii="Arial" w:eastAsiaTheme="minorEastAsia" w:hAnsi="Arial" w:cs="Arial"/>
+              <w:noProof/>
+              <w:lang w:eastAsia="pt-BR"/>
+            </w:rPr>
+          </w:pPr>
+          <w:hyperlink w:anchor="_Toc508738298" w:history="1">
+            <w:r>
+              <w:rPr>
+                <w:rStyle w:val="Hyperlink"/>
+                <w:rFonts w:ascii="Arial" w:hAnsi="Arial" w:cs="Arial"/>
+                <w:noProof/>
+              </w:rPr>
+              <w:t>2.6.2. Protótipos de Tela</w:t>
+            </w:r>
+            <w:r>
+              <w:rPr>
+                <w:rFonts w:ascii="Arial" w:hAnsi="Arial" w:cs="Arial"/>
+                <w:noProof/>
+                <w:webHidden/>
+              </w:rPr>
+              <w:tab/>
+            </w:r>
+            <w:r>
+              <w:rPr>
+                <w:rFonts w:ascii="Arial" w:hAnsi="Arial" w:cs="Arial"/>
+                <w:noProof/>
+                <w:webHidden/>
+              </w:rPr>
+              <w:fldChar w:fldCharType="begin"/>
+            </w:r>
+            <w:r>
+              <w:rPr>
+                <w:rFonts w:ascii="Arial" w:hAnsi="Arial" w:cs="Arial"/>
+                <w:noProof/>
+                <w:webHidden/>
+              </w:rPr>
+              <w:instrText xml:space="preserve"> PAGEREF _Toc508738298 \h </w:instrText>
+            </w:r>
+            <w:r>
+              <w:rPr>
+                <w:rFonts w:ascii="Arial" w:hAnsi="Arial" w:cs="Arial"/>
+                <w:noProof/>
+                <w:webHidden/>
+              </w:rPr>
+            </w:r>
+            <w:r>
+              <w:rPr>
+                <w:rFonts w:ascii="Arial" w:hAnsi="Arial" w:cs="Arial"/>
+                <w:noProof/>
+                <w:webHidden/>
+              </w:rPr>
+              <w:fldChar w:fldCharType="separate"/>
+            </w:r>
+            <w:r>
+              <w:rPr>
+                <w:rFonts w:ascii="Arial" w:hAnsi="Arial" w:cs="Arial"/>
+                <w:noProof/>
+                <w:webHidden/>
+              </w:rPr>
+              <w:t>12</w:t>
+            </w:r>
+            <w:r>
+              <w:rPr>
+                <w:rFonts w:ascii="Arial" w:hAnsi="Arial" w:cs="Arial"/>
+                <w:noProof/>
+                <w:webHidden/>
+              </w:rPr>
+              <w:fldChar w:fldCharType="end"/>
+            </w:r>
+          </w:hyperlink>
+        </w:p>
+        <w:p>
+          <w:pPr>
+            <w:pStyle w:val="Sumrio4"/>
+            <w:tabs>
+              <w:tab w:val="right" w:leader="dot" w:pos="9061"/>
+            </w:tabs>
+            <w:rPr>
+              <w:rFonts w:ascii="Arial" w:eastAsiaTheme="minorEastAsia" w:hAnsi="Arial" w:cs="Arial"/>
+              <w:noProof/>
+              <w:lang w:eastAsia="pt-BR"/>
+            </w:rPr>
+          </w:pPr>
+          <w:hyperlink w:anchor="_Toc508738299" w:history="1">
+            <w:r>
+              <w:rPr>
+                <w:rStyle w:val="Hyperlink"/>
+                <w:rFonts w:ascii="Arial" w:hAnsi="Arial" w:cs="Arial"/>
+                <w:noProof/>
+              </w:rPr>
+              <w:t>2.6.2.1. Login</w:t>
+            </w:r>
+            <w:r>
+              <w:rPr>
+                <w:rFonts w:ascii="Arial" w:hAnsi="Arial" w:cs="Arial"/>
+                <w:noProof/>
+                <w:webHidden/>
+              </w:rPr>
+              <w:tab/>
+            </w:r>
+            <w:r>
+              <w:rPr>
+                <w:rFonts w:ascii="Arial" w:hAnsi="Arial" w:cs="Arial"/>
+                <w:noProof/>
+                <w:webHidden/>
+              </w:rPr>
+              <w:fldChar w:fldCharType="begin"/>
+            </w:r>
+            <w:r>
+              <w:rPr>
+                <w:rFonts w:ascii="Arial" w:hAnsi="Arial" w:cs="Arial"/>
+                <w:noProof/>
+                <w:webHidden/>
+              </w:rPr>
+              <w:instrText xml:space="preserve"> PAGEREF _Toc508738299 \h </w:instrText>
+            </w:r>
+            <w:r>
+              <w:rPr>
+                <w:rFonts w:ascii="Arial" w:hAnsi="Arial" w:cs="Arial"/>
+                <w:noProof/>
+                <w:webHidden/>
+              </w:rPr>
+            </w:r>
+            <w:r>
+              <w:rPr>
+                <w:rFonts w:ascii="Arial" w:hAnsi="Arial" w:cs="Arial"/>
+                <w:noProof/>
+                <w:webHidden/>
+              </w:rPr>
+              <w:fldChar w:fldCharType="separate"/>
+            </w:r>
+            <w:r>
+              <w:rPr>
+                <w:rFonts w:ascii="Arial" w:hAnsi="Arial" w:cs="Arial"/>
+                <w:noProof/>
+                <w:webHidden/>
+              </w:rPr>
+              <w:t>12</w:t>
+            </w:r>
+            <w:r>
+              <w:rPr>
+                <w:rFonts w:ascii="Arial" w:hAnsi="Arial" w:cs="Arial"/>
+                <w:noProof/>
+                <w:webHidden/>
+              </w:rPr>
+              <w:fldChar w:fldCharType="end"/>
+            </w:r>
+          </w:hyperlink>
+        </w:p>
+        <w:p>
+          <w:pPr>
+            <w:pStyle w:val="Sumrio4"/>
+            <w:tabs>
+              <w:tab w:val="right" w:leader="dot" w:pos="9061"/>
+            </w:tabs>
+            <w:rPr>
+              <w:rFonts w:ascii="Arial" w:eastAsiaTheme="minorEastAsia" w:hAnsi="Arial" w:cs="Arial"/>
+              <w:noProof/>
+              <w:lang w:eastAsia="pt-BR"/>
+            </w:rPr>
+          </w:pPr>
+          <w:hyperlink w:anchor="_Toc508738300" w:history="1">
+            <w:r>
+              <w:rPr>
+                <w:rStyle w:val="Hyperlink"/>
+                <w:rFonts w:ascii="Arial" w:hAnsi="Arial" w:cs="Arial"/>
+                <w:noProof/>
+              </w:rPr>
+              <w:t>2.6.2.2. Inicio</w:t>
+            </w:r>
+            <w:r>
+              <w:rPr>
+                <w:rFonts w:ascii="Arial" w:hAnsi="Arial" w:cs="Arial"/>
+                <w:noProof/>
+                <w:webHidden/>
+              </w:rPr>
+              <w:tab/>
+            </w:r>
+            <w:r>
+              <w:rPr>
+                <w:rFonts w:ascii="Arial" w:hAnsi="Arial" w:cs="Arial"/>
+                <w:noProof/>
+                <w:webHidden/>
+              </w:rPr>
+              <w:fldChar w:fldCharType="begin"/>
+            </w:r>
+            <w:r>
+              <w:rPr>
+                <w:rFonts w:ascii="Arial" w:hAnsi="Arial" w:cs="Arial"/>
+                <w:noProof/>
+                <w:webHidden/>
+              </w:rPr>
+              <w:instrText xml:space="preserve"> PAGEREF _Toc508738300 \h </w:instrText>
+            </w:r>
+            <w:r>
+              <w:rPr>
+                <w:rFonts w:ascii="Arial" w:hAnsi="Arial" w:cs="Arial"/>
+                <w:noProof/>
+                <w:webHidden/>
+              </w:rPr>
+            </w:r>
+            <w:r>
+              <w:rPr>
+                <w:rFonts w:ascii="Arial" w:hAnsi="Arial" w:cs="Arial"/>
+                <w:noProof/>
+                <w:webHidden/>
+              </w:rPr>
+              <w:fldChar w:fldCharType="separate"/>
+            </w:r>
+            <w:r>
+              <w:rPr>
+                <w:rFonts w:ascii="Arial" w:hAnsi="Arial" w:cs="Arial"/>
+                <w:noProof/>
+                <w:webHidden/>
+              </w:rPr>
+              <w:t>13</w:t>
+            </w:r>
+            <w:r>
+              <w:rPr>
+                <w:rFonts w:ascii="Arial" w:hAnsi="Arial" w:cs="Arial"/>
                 <w:noProof/>
                 <w:webHidden/>
               </w:rPr>
@@ -3594,17 +4861,11 @@
           <w:pPr>
             <w:rPr>
               <w:rFonts w:ascii="Arial" w:hAnsi="Arial" w:cs="Arial"/>
-              <w:sz w:val="24"/>
-              <w:szCs w:val="24"/>
             </w:rPr>
           </w:pPr>
           <w:r>
             <w:rPr>
               <w:rFonts w:ascii="Arial" w:hAnsi="Arial" w:cs="Arial"/>
-              <w:b/>
-              <w:bCs/>
-              <w:sz w:val="24"/>
-              <w:szCs w:val="24"/>
             </w:rPr>
             <w:fldChar w:fldCharType="end"/>
           </w:r>
@@ -3613,8 +4874,6 @@
     </w:sdt>
     <w:p>
       <w:pPr>
-        <w:pStyle w:val="Ttulo1"/>
-        <w:spacing w:line="360" w:lineRule="auto"/>
         <w:rPr>
           <w:rFonts w:ascii="Arial" w:hAnsi="Arial" w:cs="Arial"/>
           <w:sz w:val="28"/>
@@ -3629,27 +4888,31 @@
         </w:rPr>
         <w:br w:type="page"/>
       </w:r>
-      <w:bookmarkStart w:id="0" w:name="_Toc508137584"/>
-      <w:r>
-        <w:rPr>
-          <w:rFonts w:ascii="Arial" w:hAnsi="Arial" w:cs="Arial"/>
-          <w:sz w:val="24"/>
-          <w:szCs w:val="24"/>
+      <w:bookmarkStart w:id="0" w:name="_Toc508738280"/>
+      <w:r>
+        <w:rPr>
+          <w:rStyle w:val="Ttulo1Char"/>
+          <w:rFonts w:ascii="Arial" w:hAnsi="Arial" w:cs="Arial"/>
         </w:rPr>
         <w:lastRenderedPageBreak/>
         <w:t xml:space="preserve">1. </w:t>
       </w:r>
       <w:r>
         <w:rPr>
-          <w:rFonts w:ascii="Arial" w:hAnsi="Arial" w:cs="Arial"/>
-          <w:sz w:val="28"/>
-          <w:szCs w:val="28"/>
+          <w:rStyle w:val="Ttulo1Char"/>
+          <w:rFonts w:ascii="Arial" w:hAnsi="Arial" w:cs="Arial"/>
         </w:rPr>
         <w:t>Planejamento do Sistema</w:t>
       </w:r>
       <w:bookmarkEnd w:id="0"/>
     </w:p>
-    <w:p/>
+    <w:p>
+      <w:pPr>
+        <w:rPr>
+          <w:rFonts w:ascii="Arial" w:hAnsi="Arial" w:cs="Arial"/>
+        </w:rPr>
+      </w:pPr>
+    </w:p>
     <w:p>
       <w:pPr>
         <w:pStyle w:val="Ttulo2"/>
@@ -3660,7 +4923,7 @@
           <w:szCs w:val="24"/>
         </w:rPr>
       </w:pPr>
-      <w:bookmarkStart w:id="1" w:name="_Toc508137585"/>
+      <w:bookmarkStart w:id="1" w:name="_Toc508738281"/>
       <w:r>
         <w:rPr>
           <w:rFonts w:ascii="Arial" w:hAnsi="Arial" w:cs="Arial"/>
@@ -3751,7 +5014,7 @@
           <w:szCs w:val="24"/>
         </w:rPr>
       </w:pPr>
-      <w:bookmarkStart w:id="2" w:name="_Toc508137586"/>
+      <w:bookmarkStart w:id="2" w:name="_Toc508738282"/>
       <w:r>
         <w:rPr>
           <w:rFonts w:ascii="Arial" w:hAnsi="Arial" w:cs="Arial"/>
@@ -3781,6 +5044,7 @@
       </w:pPr>
       <w:r>
         <w:rPr>
+          <w:rFonts w:ascii="Arial" w:hAnsi="Arial" w:cs="Arial"/>
           <w:noProof/>
         </w:rPr>
         <mc:AlternateContent>
@@ -3841,27 +5105,14 @@
                             <w:r>
                               <w:t xml:space="preserve">Figura </w:t>
                             </w:r>
-                            <w:r>
-                              <w:fldChar w:fldCharType="begin"/>
-                            </w:r>
-                            <w:r>
-                              <w:instrText xml:space="preserve"> SEQ Figura \* ARABIC </w:instrText>
-                            </w:r>
-                            <w:r>
-                              <w:fldChar w:fldCharType="separate"/>
-                            </w:r>
-                            <w:r>
-                              <w:rPr>
-                                <w:noProof/>
-                              </w:rPr>
-                              <w:t>1</w:t>
-                            </w:r>
-                            <w:r>
-                              <w:rPr>
-                                <w:noProof/>
-                              </w:rPr>
-                              <w:fldChar w:fldCharType="end"/>
-                            </w:r>
+                            <w:fldSimple w:instr=" SEQ Figura \* ARABIC ">
+                              <w:r>
+                                <w:rPr>
+                                  <w:noProof/>
+                                </w:rPr>
+                                <w:t>1</w:t>
+                              </w:r>
+                            </w:fldSimple>
                             <w:r>
                               <w:t xml:space="preserve"> - Cronograma</w:t>
                             </w:r>
@@ -3905,27 +5156,14 @@
                       <w:r>
                         <w:t xml:space="preserve">Figura </w:t>
                       </w:r>
-                      <w:r>
-                        <w:fldChar w:fldCharType="begin"/>
-                      </w:r>
-                      <w:r>
-                        <w:instrText xml:space="preserve"> SEQ Figura \* ARABIC </w:instrText>
-                      </w:r>
-                      <w:r>
-                        <w:fldChar w:fldCharType="separate"/>
-                      </w:r>
-                      <w:r>
-                        <w:rPr>
-                          <w:noProof/>
-                        </w:rPr>
-                        <w:t>1</w:t>
-                      </w:r>
-                      <w:r>
-                        <w:rPr>
-                          <w:noProof/>
-                        </w:rPr>
-                        <w:fldChar w:fldCharType="end"/>
-                      </w:r>
+                      <w:fldSimple w:instr=" SEQ Figura \* ARABIC ">
+                        <w:r>
+                          <w:rPr>
+                            <w:noProof/>
+                          </w:rPr>
+                          <w:t>1</w:t>
+                        </w:r>
+                      </w:fldSimple>
                       <w:r>
                         <w:t xml:space="preserve"> - Cronograma</w:t>
                       </w:r>
@@ -3979,7 +5217,7 @@
                     </pic:cNvPicPr>
                   </pic:nvPicPr>
                   <pic:blipFill>
-                    <a:blip r:embed="rId8">
+                    <a:blip r:embed="rId10">
                       <a:extLst>
                         <a:ext uri="{28A0092B-C50C-407E-A947-70E740481C1C}">
                           <a14:useLocalDpi xmlns:a14="http://schemas.microsoft.com/office/drawing/2010/main" val="0"/>
@@ -4020,10 +5258,21 @@
     <w:p>
       <w:pPr>
         <w:spacing w:line="360" w:lineRule="auto"/>
-      </w:pPr>
-    </w:p>
-    <w:p>
-      <w:r>
+        <w:rPr>
+          <w:rFonts w:ascii="Arial" w:hAnsi="Arial" w:cs="Arial"/>
+        </w:rPr>
+      </w:pPr>
+    </w:p>
+    <w:p>
+      <w:pPr>
+        <w:rPr>
+          <w:rFonts w:ascii="Arial" w:hAnsi="Arial" w:cs="Arial"/>
+        </w:rPr>
+      </w:pPr>
+      <w:r>
+        <w:rPr>
+          <w:rFonts w:ascii="Arial" w:hAnsi="Arial" w:cs="Arial"/>
+        </w:rPr>
         <w:br w:type="page"/>
       </w:r>
     </w:p>
@@ -4037,7 +5286,7 @@
           <w:szCs w:val="24"/>
         </w:rPr>
       </w:pPr>
-      <w:bookmarkStart w:id="3" w:name="_Toc508137587"/>
+      <w:bookmarkStart w:id="3" w:name="_Toc508738283"/>
       <w:r>
         <w:rPr>
           <w:rFonts w:ascii="Arial" w:hAnsi="Arial" w:cs="Arial"/>
@@ -4067,7 +5316,7 @@
           <w:szCs w:val="22"/>
         </w:rPr>
       </w:pPr>
-      <w:bookmarkStart w:id="4" w:name="_Toc508137588"/>
+      <w:bookmarkStart w:id="4" w:name="_Toc508738284"/>
       <w:r>
         <w:rPr>
           <w:rFonts w:ascii="Arial" w:hAnsi="Arial" w:cs="Arial"/>
@@ -4089,6 +5338,9 @@
     <w:p>
       <w:pPr>
         <w:spacing w:line="360" w:lineRule="auto"/>
+        <w:rPr>
+          <w:rFonts w:ascii="Arial" w:hAnsi="Arial" w:cs="Arial"/>
+        </w:rPr>
       </w:pPr>
     </w:p>
     <w:p>
@@ -4331,7 +5583,7 @@
           <w:szCs w:val="22"/>
         </w:rPr>
       </w:pPr>
-      <w:bookmarkStart w:id="5" w:name="_Toc508137589"/>
+      <w:bookmarkStart w:id="5" w:name="_Toc508738285"/>
       <w:r>
         <w:rPr>
           <w:rFonts w:ascii="Arial" w:hAnsi="Arial" w:cs="Arial"/>
@@ -4380,6 +5632,7 @@
           <w:szCs w:val="24"/>
         </w:rPr>
         <w:sectPr>
+          <w:footerReference w:type="default" r:id="rId11"/>
           <w:pgSz w:w="11906" w:h="16838"/>
           <w:pgMar w:top="1701" w:right="1134" w:bottom="1134" w:left="1701" w:header="708" w:footer="708" w:gutter="0"/>
           <w:cols w:space="708"/>
@@ -4447,7 +5700,6 @@
           <w:szCs w:val="24"/>
         </w:rPr>
       </w:pPr>
-      <w:proofErr w:type="spellStart"/>
       <w:r>
         <w:rPr>
           <w:rFonts w:ascii="Arial" w:hAnsi="Arial" w:cs="Arial"/>
@@ -4456,7 +5708,6 @@
         </w:rPr>
         <w:t>Astah</w:t>
       </w:r>
-      <w:proofErr w:type="spellEnd"/>
     </w:p>
     <w:p>
       <w:pPr>
@@ -4526,7 +5777,6 @@
           <w:szCs w:val="24"/>
         </w:rPr>
       </w:pPr>
-      <w:proofErr w:type="spellStart"/>
       <w:r>
         <w:rPr>
           <w:rFonts w:ascii="Arial" w:hAnsi="Arial" w:cs="Arial"/>
@@ -4535,7 +5785,6 @@
         </w:rPr>
         <w:t>Axure</w:t>
       </w:r>
-      <w:proofErr w:type="spellEnd"/>
     </w:p>
     <w:p>
       <w:pPr>
@@ -4551,41 +5800,13 @@
           <w:szCs w:val="24"/>
         </w:rPr>
       </w:pPr>
-      <w:proofErr w:type="spellStart"/>
-      <w:r>
-        <w:rPr>
-          <w:rFonts w:ascii="Arial" w:hAnsi="Arial" w:cs="Arial"/>
-          <w:sz w:val="24"/>
-          <w:szCs w:val="24"/>
-        </w:rPr>
-        <w:t>Git</w:t>
-      </w:r>
-      <w:proofErr w:type="spellEnd"/>
-      <w:r>
-        <w:rPr>
-          <w:rFonts w:ascii="Arial" w:hAnsi="Arial" w:cs="Arial"/>
-          <w:sz w:val="24"/>
-          <w:szCs w:val="24"/>
-        </w:rPr>
-        <w:t>/</w:t>
-      </w:r>
-      <w:proofErr w:type="spellStart"/>
-      <w:r>
-        <w:rPr>
-          <w:rFonts w:ascii="Arial" w:hAnsi="Arial" w:cs="Arial"/>
-          <w:sz w:val="24"/>
-          <w:szCs w:val="24"/>
-        </w:rPr>
-        <w:t>Git</w:t>
-      </w:r>
-      <w:proofErr w:type="spellEnd"/>
-      <w:r>
-        <w:rPr>
-          <w:rFonts w:ascii="Arial" w:hAnsi="Arial" w:cs="Arial"/>
-          <w:sz w:val="24"/>
-          <w:szCs w:val="24"/>
-        </w:rPr>
-        <w:t xml:space="preserve"> Hub</w:t>
+      <w:r>
+        <w:rPr>
+          <w:rFonts w:ascii="Arial" w:hAnsi="Arial" w:cs="Arial"/>
+          <w:sz w:val="24"/>
+          <w:szCs w:val="24"/>
+        </w:rPr>
+        <w:t>Git/Git Hub</w:t>
       </w:r>
     </w:p>
     <w:p>
@@ -4648,7 +5869,6 @@
           <w:szCs w:val="24"/>
         </w:rPr>
       </w:pPr>
-      <w:proofErr w:type="spellStart"/>
       <w:r>
         <w:rPr>
           <w:rFonts w:ascii="Arial" w:hAnsi="Arial" w:cs="Arial"/>
@@ -4657,7 +5877,6 @@
         </w:rPr>
         <w:t>Gimp</w:t>
       </w:r>
-      <w:proofErr w:type="spellEnd"/>
     </w:p>
     <w:p>
       <w:pPr>
@@ -4706,11 +5925,23 @@
     <w:p>
       <w:pPr>
         <w:pStyle w:val="Ttulo1"/>
-      </w:pPr>
-      <w:r>
+        <w:rPr>
+          <w:rFonts w:ascii="Arial" w:hAnsi="Arial" w:cs="Arial"/>
+          <w:sz w:val="28"/>
+          <w:szCs w:val="28"/>
+        </w:rPr>
+      </w:pPr>
+      <w:bookmarkStart w:id="6" w:name="_Toc508738286"/>
+      <w:r>
+        <w:rPr>
+          <w:rFonts w:ascii="Arial" w:hAnsi="Arial" w:cs="Arial"/>
+          <w:sz w:val="28"/>
+          <w:szCs w:val="28"/>
+        </w:rPr>
         <w:lastRenderedPageBreak/>
         <w:t>2. Especificação dos Requisitos do Sistema</w:t>
       </w:r>
+      <w:bookmarkEnd w:id="6"/>
     </w:p>
     <w:p>
       <w:pPr>
@@ -4724,29 +5955,55 @@
     <w:p>
       <w:pPr>
         <w:pStyle w:val="Ttulo2"/>
-      </w:pPr>
-      <w:r>
+        <w:rPr>
+          <w:rFonts w:ascii="Arial" w:hAnsi="Arial" w:cs="Arial"/>
+        </w:rPr>
+      </w:pPr>
+      <w:bookmarkStart w:id="7" w:name="_Toc508738287"/>
+      <w:r>
+        <w:rPr>
+          <w:rFonts w:ascii="Arial" w:hAnsi="Arial" w:cs="Arial"/>
+        </w:rPr>
         <w:t>2.1. O Produto</w:t>
       </w:r>
+      <w:bookmarkEnd w:id="7"/>
     </w:p>
     <w:p>
       <w:pPr>
         <w:pStyle w:val="Ttulo3"/>
-      </w:pPr>
-      <w:r>
+        <w:rPr>
+          <w:rFonts w:ascii="Arial" w:hAnsi="Arial" w:cs="Arial"/>
+        </w:rPr>
+      </w:pPr>
+      <w:bookmarkStart w:id="8" w:name="_Toc508738288"/>
+      <w:r>
+        <w:rPr>
+          <w:rFonts w:ascii="Arial" w:hAnsi="Arial" w:cs="Arial"/>
+        </w:rPr>
         <w:t>2.1.1.O Propósito</w:t>
       </w:r>
-    </w:p>
-    <w:p/>
-    <w:p>
-      <w:pPr>
-        <w:rPr>
-          <w:rFonts w:ascii="Arial" w:hAnsi="Arial" w:cs="Arial"/>
-          <w:sz w:val="24"/>
-          <w:szCs w:val="24"/>
-        </w:rPr>
-      </w:pPr>
-      <w:r>
+      <w:bookmarkEnd w:id="8"/>
+    </w:p>
+    <w:p>
+      <w:pPr>
+        <w:rPr>
+          <w:rFonts w:ascii="Arial" w:hAnsi="Arial" w:cs="Arial"/>
+        </w:rPr>
+      </w:pPr>
+    </w:p>
+    <w:p>
+      <w:pPr>
+        <w:jc w:val="both"/>
+        <w:rPr>
+          <w:rFonts w:ascii="Arial" w:hAnsi="Arial" w:cs="Arial"/>
+          <w:sz w:val="24"/>
+          <w:szCs w:val="24"/>
+        </w:rPr>
+      </w:pPr>
+      <w:r>
+        <w:rPr>
+          <w:rFonts w:ascii="Arial" w:hAnsi="Arial" w:cs="Arial"/>
+        </w:rPr>
         <w:tab/>
       </w:r>
       <w:r>
@@ -4755,23 +6012,7 @@
           <w:sz w:val="24"/>
           <w:szCs w:val="24"/>
         </w:rPr>
-        <w:t xml:space="preserve">O software tem como objetivo </w:t>
-      </w:r>
-      <w:r>
-        <w:rPr>
-          <w:rFonts w:ascii="Arial" w:hAnsi="Arial" w:cs="Arial"/>
-          <w:sz w:val="24"/>
-          <w:szCs w:val="24"/>
-        </w:rPr>
-        <w:t>oferecer para as empresas uma ferramenta que permita o controle de seu estoque de forma facilitada e produtiva</w:t>
-      </w:r>
-      <w:r>
-        <w:rPr>
-          <w:rFonts w:ascii="Arial" w:hAnsi="Arial" w:cs="Arial"/>
-          <w:sz w:val="24"/>
-          <w:szCs w:val="24"/>
-        </w:rPr>
-        <w:t>, entre suas principais vantagens estão:</w:t>
+        <w:t>O software tem como objetivo oferecer para as empresas uma ferramenta que permita o controle de seu estoque de forma facilitada e produtiva, entre suas principais vantagens estão:</w:t>
       </w:r>
     </w:p>
     <w:p>
@@ -4781,6 +6022,7 @@
           <w:ilvl w:val="0"/>
           <w:numId w:val="8"/>
         </w:numPr>
+        <w:jc w:val="both"/>
         <w:rPr>
           <w:rFonts w:ascii="Arial" w:hAnsi="Arial" w:cs="Arial"/>
           <w:sz w:val="24"/>
@@ -4803,6 +6045,7 @@
           <w:ilvl w:val="0"/>
           <w:numId w:val="8"/>
         </w:numPr>
+        <w:jc w:val="both"/>
         <w:rPr>
           <w:rFonts w:ascii="Arial" w:hAnsi="Arial" w:cs="Arial"/>
           <w:sz w:val="24"/>
@@ -4825,6 +6068,7 @@
           <w:ilvl w:val="0"/>
           <w:numId w:val="8"/>
         </w:numPr>
+        <w:jc w:val="both"/>
         <w:rPr>
           <w:rFonts w:ascii="Arial" w:hAnsi="Arial" w:cs="Arial"/>
           <w:sz w:val="24"/>
@@ -4860,73 +6104,42 @@
     <w:p>
       <w:pPr>
         <w:pStyle w:val="Ttulo3"/>
-      </w:pPr>
-      <w:r>
-        <w:t>2.1.2</w:t>
-      </w:r>
-      <w:r>
-        <w:t>.</w:t>
-      </w:r>
-      <w:r>
-        <w:t xml:space="preserve"> Clientes</w:t>
-      </w:r>
-    </w:p>
-    <w:p/>
-    <w:p>
-      <w:pPr>
-        <w:rPr>
-          <w:rFonts w:ascii="Arial" w:hAnsi="Arial" w:cs="Arial"/>
-          <w:sz w:val="24"/>
-          <w:szCs w:val="24"/>
-        </w:rPr>
-      </w:pPr>
-      <w:r>
-        <w:rPr>
-          <w:rFonts w:ascii="Arial" w:hAnsi="Arial" w:cs="Arial"/>
-          <w:sz w:val="24"/>
-          <w:szCs w:val="24"/>
-        </w:rPr>
-        <w:t>Restaurantes, Padarias</w:t>
-      </w:r>
-      <w:r>
-        <w:rPr>
-          <w:rFonts w:ascii="Arial" w:hAnsi="Arial" w:cs="Arial"/>
-          <w:sz w:val="24"/>
-          <w:szCs w:val="24"/>
-        </w:rPr>
-        <w:t xml:space="preserve"> ou</w:t>
-      </w:r>
-      <w:r>
-        <w:rPr>
-          <w:rFonts w:ascii="Arial" w:hAnsi="Arial" w:cs="Arial"/>
-          <w:sz w:val="24"/>
-          <w:szCs w:val="24"/>
-        </w:rPr>
-        <w:t xml:space="preserve"> Comércio em geral que necessitam de</w:t>
-      </w:r>
-      <w:r>
-        <w:rPr>
-          <w:rFonts w:ascii="Arial" w:hAnsi="Arial" w:cs="Arial"/>
-          <w:sz w:val="24"/>
-          <w:szCs w:val="24"/>
-        </w:rPr>
-        <w:t xml:space="preserve"> controle de estoque</w:t>
-      </w:r>
-      <w:r>
-        <w:rPr>
-          <w:rFonts w:ascii="Arial" w:hAnsi="Arial" w:cs="Arial"/>
-          <w:sz w:val="24"/>
-          <w:szCs w:val="24"/>
-        </w:rPr>
-        <w:t xml:space="preserve"> em suas Empresas</w:t>
-      </w:r>
-      <w:r>
-        <w:rPr>
-          <w:rFonts w:ascii="Arial" w:hAnsi="Arial" w:cs="Arial"/>
-          <w:sz w:val="24"/>
-          <w:szCs w:val="24"/>
-        </w:rPr>
-        <w:t xml:space="preserve"> para melhor gerencia-los.</w:t>
+        <w:rPr>
+          <w:rFonts w:ascii="Arial" w:hAnsi="Arial" w:cs="Arial"/>
+        </w:rPr>
+      </w:pPr>
+      <w:bookmarkStart w:id="9" w:name="_Toc508738289"/>
+      <w:r>
+        <w:rPr>
+          <w:rFonts w:ascii="Arial" w:hAnsi="Arial" w:cs="Arial"/>
+        </w:rPr>
+        <w:t>2.1.2. Clientes</w:t>
+      </w:r>
+      <w:bookmarkEnd w:id="9"/>
+    </w:p>
+    <w:p>
+      <w:pPr>
+        <w:rPr>
+          <w:rFonts w:ascii="Arial" w:hAnsi="Arial" w:cs="Arial"/>
+        </w:rPr>
+      </w:pPr>
+    </w:p>
+    <w:p>
+      <w:pPr>
+        <w:jc w:val="both"/>
+        <w:rPr>
+          <w:rFonts w:ascii="Arial" w:hAnsi="Arial" w:cs="Arial"/>
+          <w:sz w:val="24"/>
+          <w:szCs w:val="24"/>
+        </w:rPr>
+      </w:pPr>
+      <w:r>
+        <w:rPr>
+          <w:rFonts w:ascii="Arial" w:hAnsi="Arial" w:cs="Arial"/>
+          <w:sz w:val="24"/>
+          <w:szCs w:val="24"/>
+        </w:rPr>
+        <w:t>Restaurantes, Padarias ou Comércio em geral que necessitam de controle de estoque em suas Empresas para melhor gerencia-los.</w:t>
       </w:r>
     </w:p>
     <w:p>
@@ -4941,28 +6154,31 @@
     <w:p>
       <w:pPr>
         <w:pStyle w:val="Ttulo3"/>
-      </w:pPr>
-      <w:r>
-        <w:t>2.1.3</w:t>
-      </w:r>
-      <w:r>
-        <w:t xml:space="preserve">. </w:t>
-      </w:r>
-      <w:r>
-        <w:t>Usuários</w:t>
-      </w:r>
-    </w:p>
-    <w:p>
-      <w:pPr>
-        <w:rPr>
-          <w:rFonts w:ascii="Arial" w:hAnsi="Arial" w:cs="Arial"/>
-          <w:sz w:val="24"/>
-          <w:szCs w:val="24"/>
-        </w:rPr>
-      </w:pPr>
-    </w:p>
-    <w:p>
-      <w:pPr>
+        <w:rPr>
+          <w:rFonts w:ascii="Arial" w:hAnsi="Arial" w:cs="Arial"/>
+        </w:rPr>
+      </w:pPr>
+      <w:bookmarkStart w:id="10" w:name="_Toc508738290"/>
+      <w:r>
+        <w:rPr>
+          <w:rFonts w:ascii="Arial" w:hAnsi="Arial" w:cs="Arial"/>
+        </w:rPr>
+        <w:t>2.1.3. Usuários</w:t>
+      </w:r>
+      <w:bookmarkEnd w:id="10"/>
+    </w:p>
+    <w:p>
+      <w:pPr>
+        <w:rPr>
+          <w:rFonts w:ascii="Arial" w:hAnsi="Arial" w:cs="Arial"/>
+          <w:sz w:val="24"/>
+          <w:szCs w:val="24"/>
+        </w:rPr>
+      </w:pPr>
+    </w:p>
+    <w:p>
+      <w:pPr>
+        <w:jc w:val="both"/>
         <w:rPr>
           <w:rFonts w:ascii="Arial" w:hAnsi="Arial" w:cs="Arial"/>
           <w:sz w:val="24"/>
@@ -5005,132 +6221,21 @@
           <w:sz w:val="24"/>
           <w:szCs w:val="24"/>
         </w:rPr>
-        <w:t>Controlaram o es</w:t>
-      </w:r>
-      <w:r>
-        <w:rPr>
-          <w:rFonts w:ascii="Arial" w:hAnsi="Arial" w:cs="Arial"/>
-          <w:sz w:val="24"/>
-          <w:szCs w:val="24"/>
-        </w:rPr>
-        <w:t>toque,</w:t>
-      </w:r>
-      <w:r>
-        <w:rPr>
-          <w:rFonts w:ascii="Arial" w:hAnsi="Arial" w:cs="Arial"/>
-          <w:sz w:val="24"/>
-          <w:szCs w:val="24"/>
-        </w:rPr>
-        <w:t xml:space="preserve"> realizaram</w:t>
-      </w:r>
-      <w:r>
-        <w:rPr>
-          <w:rFonts w:ascii="Arial" w:hAnsi="Arial" w:cs="Arial"/>
-          <w:sz w:val="24"/>
-          <w:szCs w:val="24"/>
-        </w:rPr>
-        <w:t xml:space="preserve"> </w:t>
-      </w:r>
-      <w:r>
-        <w:rPr>
-          <w:rFonts w:ascii="Arial" w:hAnsi="Arial" w:cs="Arial"/>
-          <w:sz w:val="24"/>
-          <w:szCs w:val="24"/>
-        </w:rPr>
-        <w:t>p</w:t>
-      </w:r>
-      <w:r>
-        <w:rPr>
-          <w:rFonts w:ascii="Arial" w:hAnsi="Arial" w:cs="Arial"/>
-          <w:sz w:val="24"/>
-          <w:szCs w:val="24"/>
-        </w:rPr>
-        <w:t>esquisas</w:t>
-      </w:r>
-      <w:r>
-        <w:rPr>
-          <w:rFonts w:ascii="Arial" w:hAnsi="Arial" w:cs="Arial"/>
-          <w:sz w:val="24"/>
-          <w:szCs w:val="24"/>
-        </w:rPr>
-        <w:t xml:space="preserve"> no sistema, poderão gerar</w:t>
-      </w:r>
-      <w:r>
-        <w:rPr>
-          <w:rFonts w:ascii="Arial" w:hAnsi="Arial" w:cs="Arial"/>
-          <w:sz w:val="24"/>
-          <w:szCs w:val="24"/>
-        </w:rPr>
-        <w:t xml:space="preserve"> </w:t>
-      </w:r>
-      <w:r>
-        <w:rPr>
-          <w:rFonts w:ascii="Arial" w:hAnsi="Arial" w:cs="Arial"/>
-          <w:sz w:val="24"/>
-          <w:szCs w:val="24"/>
-        </w:rPr>
-        <w:t>e consultar relatórios e g</w:t>
-      </w:r>
-      <w:r>
-        <w:rPr>
-          <w:rFonts w:ascii="Arial" w:hAnsi="Arial" w:cs="Arial"/>
-          <w:sz w:val="24"/>
-          <w:szCs w:val="24"/>
-        </w:rPr>
-        <w:t>era</w:t>
-      </w:r>
-      <w:r>
-        <w:rPr>
-          <w:rFonts w:ascii="Arial" w:hAnsi="Arial" w:cs="Arial"/>
-          <w:sz w:val="24"/>
-          <w:szCs w:val="24"/>
-        </w:rPr>
-        <w:t>r</w:t>
-      </w:r>
-      <w:r>
-        <w:rPr>
-          <w:rFonts w:ascii="Arial" w:hAnsi="Arial" w:cs="Arial"/>
-          <w:sz w:val="24"/>
-          <w:szCs w:val="24"/>
-        </w:rPr>
-        <w:t xml:space="preserve"> </w:t>
-      </w:r>
-      <w:r>
-        <w:rPr>
-          <w:rFonts w:ascii="Arial" w:hAnsi="Arial" w:cs="Arial"/>
-          <w:sz w:val="24"/>
-          <w:szCs w:val="24"/>
-        </w:rPr>
-        <w:t>lista de c</w:t>
-      </w:r>
-      <w:r>
-        <w:rPr>
-          <w:rFonts w:ascii="Arial" w:hAnsi="Arial" w:cs="Arial"/>
-          <w:sz w:val="24"/>
-          <w:szCs w:val="24"/>
-        </w:rPr>
-        <w:t>ompras</w:t>
-      </w:r>
-      <w:r>
-        <w:rPr>
-          <w:rFonts w:ascii="Arial" w:hAnsi="Arial" w:cs="Arial"/>
-          <w:sz w:val="24"/>
-          <w:szCs w:val="24"/>
-        </w:rPr>
-        <w:t>.</w:t>
-      </w:r>
-    </w:p>
-    <w:p>
-      <w:pPr>
-        <w:rPr>
-          <w:rFonts w:ascii="Arial" w:hAnsi="Arial" w:cs="Arial"/>
-          <w:sz w:val="24"/>
-          <w:szCs w:val="24"/>
-        </w:rPr>
-      </w:pPr>
-    </w:p>
-    <w:p>
-      <w:pPr>
+        <w:t>Controlaram o estoque, realizaram pesquisas no sistema, poderão gerar e consultar relatórios e gerar lista de compras.</w:t>
+      </w:r>
+    </w:p>
+    <w:p>
+      <w:pPr>
+        <w:rPr>
+          <w:rFonts w:ascii="Arial" w:hAnsi="Arial" w:cs="Arial"/>
+          <w:sz w:val="24"/>
+          <w:szCs w:val="24"/>
+        </w:rPr>
+      </w:pPr>
+    </w:p>
+    <w:p>
+      <w:pPr>
+        <w:jc w:val="both"/>
         <w:rPr>
           <w:rFonts w:ascii="Arial" w:hAnsi="Arial" w:cs="Arial"/>
           <w:sz w:val="24"/>
@@ -5145,7 +6250,7 @@
           <w:sz w:val="24"/>
           <w:szCs w:val="24"/>
         </w:rPr>
-        <w:t>Colaboradores</w:t>
+        <w:t>Colaboradores:</w:t>
       </w:r>
       <w:r>
         <w:rPr>
@@ -5155,16 +6260,6 @@
           <w:sz w:val="24"/>
           <w:szCs w:val="24"/>
         </w:rPr>
-        <w:t>:</w:t>
-      </w:r>
-      <w:r>
-        <w:rPr>
-          <w:rFonts w:ascii="Arial" w:hAnsi="Arial" w:cs="Arial"/>
-          <w:b/>
-          <w:i/>
-          <w:sz w:val="24"/>
-          <w:szCs w:val="24"/>
-        </w:rPr>
         <w:br/>
       </w:r>
       <w:r>
@@ -5173,47 +6268,7 @@
           <w:sz w:val="24"/>
           <w:szCs w:val="24"/>
         </w:rPr>
-        <w:t>Controlaram o</w:t>
-      </w:r>
-      <w:r>
-        <w:rPr>
-          <w:rFonts w:ascii="Arial" w:hAnsi="Arial" w:cs="Arial"/>
-          <w:sz w:val="24"/>
-          <w:szCs w:val="24"/>
-        </w:rPr>
-        <w:t xml:space="preserve"> </w:t>
-      </w:r>
-      <w:r>
-        <w:rPr>
-          <w:rFonts w:ascii="Arial" w:hAnsi="Arial" w:cs="Arial"/>
-          <w:sz w:val="24"/>
-          <w:szCs w:val="24"/>
-        </w:rPr>
-        <w:t>estoque e poderão gerar l</w:t>
-      </w:r>
-      <w:r>
-        <w:rPr>
-          <w:rFonts w:ascii="Arial" w:hAnsi="Arial" w:cs="Arial"/>
-          <w:sz w:val="24"/>
-          <w:szCs w:val="24"/>
-        </w:rPr>
-        <w:t>ista</w:t>
-      </w:r>
-      <w:r>
-        <w:rPr>
-          <w:rFonts w:ascii="Arial" w:hAnsi="Arial" w:cs="Arial"/>
-          <w:sz w:val="24"/>
-          <w:szCs w:val="24"/>
-        </w:rPr>
-        <w:t xml:space="preserve"> de Compras</w:t>
-      </w:r>
-      <w:r>
-        <w:rPr>
-          <w:rFonts w:ascii="Arial" w:hAnsi="Arial" w:cs="Arial"/>
-          <w:sz w:val="24"/>
-          <w:szCs w:val="24"/>
-        </w:rPr>
-        <w:t>.</w:t>
+        <w:t>Controlaram o estoque e poderão gerar lista de Compras.</w:t>
       </w:r>
     </w:p>
     <w:p>
@@ -5228,21 +6283,38 @@
     <w:p>
       <w:pPr>
         <w:pStyle w:val="Ttulo3"/>
-      </w:pPr>
-      <w:r>
+        <w:rPr>
+          <w:rFonts w:ascii="Arial" w:hAnsi="Arial" w:cs="Arial"/>
+        </w:rPr>
+      </w:pPr>
+      <w:bookmarkStart w:id="11" w:name="_Toc508738291"/>
+      <w:r>
+        <w:rPr>
+          <w:rFonts w:ascii="Arial" w:hAnsi="Arial" w:cs="Arial"/>
+        </w:rPr>
         <w:t>2.1.</w:t>
       </w:r>
       <w:r>
+        <w:rPr>
+          <w:rFonts w:ascii="Arial" w:hAnsi="Arial" w:cs="Arial"/>
+        </w:rPr>
         <w:t>4</w:t>
       </w:r>
       <w:r>
-        <w:t xml:space="preserve">. </w:t>
-      </w:r>
-      <w:r>
-        <w:t>Convenções de Nomes e Definições</w:t>
-      </w:r>
-    </w:p>
-    <w:p/>
+        <w:rPr>
+          <w:rFonts w:ascii="Arial" w:hAnsi="Arial" w:cs="Arial"/>
+        </w:rPr>
+        <w:t>. Convenções de Nomes e Definições</w:t>
+      </w:r>
+      <w:bookmarkEnd w:id="11"/>
+    </w:p>
+    <w:p>
+      <w:pPr>
+        <w:rPr>
+          <w:rFonts w:ascii="Arial" w:hAnsi="Arial" w:cs="Arial"/>
+        </w:rPr>
+      </w:pPr>
+    </w:p>
     <w:tbl>
       <w:tblPr>
         <w:tblStyle w:val="Tabelacomgrade"/>
@@ -5373,6 +6445,7 @@
           </w:tcPr>
           <w:p>
             <w:pPr>
+              <w:jc w:val="both"/>
               <w:rPr>
                 <w:rFonts w:ascii="Arial" w:hAnsi="Arial" w:cs="Arial"/>
                 <w:sz w:val="24"/>
@@ -5403,6 +6476,22 @@
                 <w:szCs w:val="24"/>
               </w:rPr>
             </w:pPr>
+            <w:r>
+              <w:rPr>
+                <w:rFonts w:ascii="Arial" w:hAnsi="Arial" w:cs="Arial"/>
+                <w:sz w:val="24"/>
+                <w:szCs w:val="24"/>
+              </w:rPr>
+              <w:t>Estoque de Segurança</w:t>
+            </w:r>
+            <w:r>
+              <w:rPr>
+                <w:rFonts w:ascii="Arial" w:hAnsi="Arial" w:cs="Arial"/>
+                <w:sz w:val="24"/>
+                <w:szCs w:val="24"/>
+              </w:rPr>
+              <w:tab/>
+            </w:r>
           </w:p>
         </w:tc>
         <w:tc>
@@ -5417,6 +6506,14 @@
                 <w:szCs w:val="24"/>
               </w:rPr>
             </w:pPr>
+            <w:r>
+              <w:rPr>
+                <w:rFonts w:ascii="Arial" w:hAnsi="Arial" w:cs="Arial"/>
+                <w:sz w:val="24"/>
+                <w:szCs w:val="24"/>
+              </w:rPr>
+              <w:t>ESTS</w:t>
+            </w:r>
           </w:p>
         </w:tc>
         <w:tc>
@@ -5425,12 +6522,21 @@
           </w:tcPr>
           <w:p>
             <w:pPr>
-              <w:rPr>
-                <w:rFonts w:ascii="Arial" w:hAnsi="Arial" w:cs="Arial"/>
-                <w:sz w:val="24"/>
-                <w:szCs w:val="24"/>
-              </w:rPr>
-            </w:pPr>
+              <w:jc w:val="both"/>
+              <w:rPr>
+                <w:rFonts w:ascii="Arial" w:hAnsi="Arial" w:cs="Arial"/>
+                <w:sz w:val="24"/>
+                <w:szCs w:val="24"/>
+              </w:rPr>
+            </w:pPr>
+            <w:r>
+              <w:rPr>
+                <w:rFonts w:ascii="Arial" w:hAnsi="Arial" w:cs="Arial"/>
+                <w:sz w:val="24"/>
+                <w:szCs w:val="24"/>
+              </w:rPr>
+              <w:t>Técnica para calcular a quantidade de produtos em estoque para que não fique em falta.</w:t>
+            </w:r>
           </w:p>
         </w:tc>
       </w:tr>
@@ -5508,17 +6614,19 @@
     <w:p>
       <w:pPr>
         <w:pStyle w:val="Ttulo2"/>
-      </w:pPr>
-      <w:r>
+        <w:rPr>
+          <w:rFonts w:ascii="Arial" w:hAnsi="Arial" w:cs="Arial"/>
+        </w:rPr>
+      </w:pPr>
+      <w:bookmarkStart w:id="12" w:name="_Toc508738292"/>
+      <w:r>
+        <w:rPr>
+          <w:rFonts w:ascii="Arial" w:hAnsi="Arial" w:cs="Arial"/>
+        </w:rPr>
         <w:lastRenderedPageBreak/>
-        <w:t>2.2</w:t>
-      </w:r>
-      <w:r>
-        <w:t>.</w:t>
-      </w:r>
-      <w:r>
-        <w:t xml:space="preserve"> Restrições do Produto</w:t>
-      </w:r>
+        <w:t>2.2. Restrições do Produto</w:t>
+      </w:r>
+      <w:bookmarkEnd w:id="12"/>
     </w:p>
     <w:p>
       <w:pPr>
@@ -5618,6 +6726,7 @@
           </w:tcPr>
           <w:p>
             <w:pPr>
+              <w:jc w:val="both"/>
               <w:rPr>
                 <w:rFonts w:ascii="Arial" w:hAnsi="Arial" w:cs="Arial"/>
                 <w:sz w:val="24"/>
@@ -5715,7 +6824,15 @@
                 <w:sz w:val="24"/>
                 <w:szCs w:val="24"/>
               </w:rPr>
-              <w:t>Banco de Dados: SQL Server Express</w:t>
+              <w:t xml:space="preserve">Banco de Dados: SQL Server </w:t>
+            </w:r>
+            <w:r>
+              <w:rPr>
+                <w:rFonts w:ascii="Arial" w:hAnsi="Arial" w:cs="Arial"/>
+                <w:sz w:val="24"/>
+                <w:szCs w:val="24"/>
+              </w:rPr>
+              <w:t>2012</w:t>
             </w:r>
           </w:p>
           <w:p>
@@ -5780,6 +6897,7 @@
           </w:tcPr>
           <w:p>
             <w:pPr>
+              <w:jc w:val="both"/>
               <w:rPr>
                 <w:rFonts w:ascii="Arial" w:hAnsi="Arial" w:cs="Arial"/>
                 <w:sz w:val="24"/>
@@ -5793,6 +6911,14 @@
                 <w:szCs w:val="24"/>
               </w:rPr>
               <w:t>O sistema deverá rodar em plataforma Windows</w:t>
+            </w:r>
+            <w:r>
+              <w:rPr>
+                <w:rFonts w:ascii="Arial" w:hAnsi="Arial" w:cs="Arial"/>
+                <w:sz w:val="24"/>
+                <w:szCs w:val="24"/>
+              </w:rPr>
+              <w:t xml:space="preserve"> ou Linux</w:t>
             </w:r>
           </w:p>
         </w:tc>
@@ -5826,6 +6952,7 @@
           </w:tcPr>
           <w:p>
             <w:pPr>
+              <w:jc w:val="both"/>
               <w:rPr>
                 <w:rFonts w:ascii="Arial" w:hAnsi="Arial" w:cs="Arial"/>
                 <w:sz w:val="24"/>
@@ -5872,6 +6999,7 @@
           </w:tcPr>
           <w:p>
             <w:pPr>
+              <w:jc w:val="both"/>
               <w:rPr>
                 <w:rFonts w:ascii="Arial" w:hAnsi="Arial" w:cs="Arial"/>
                 <w:sz w:val="24"/>
@@ -5932,51 +7060,125 @@
     <w:p>
       <w:pPr>
         <w:pStyle w:val="Ttulo2"/>
-      </w:pPr>
-      <w:r>
-        <w:t>2.3</w:t>
-      </w:r>
-      <w:r>
-        <w:t xml:space="preserve">. </w:t>
-      </w:r>
-      <w:r>
-        <w:t>Escopo do Projeto</w:t>
-      </w:r>
-    </w:p>
-    <w:p>
-      <w:pPr>
-        <w:rPr>
-          <w:rFonts w:ascii="Arial" w:hAnsi="Arial" w:cs="Arial"/>
-          <w:sz w:val="24"/>
-          <w:szCs w:val="24"/>
-        </w:rPr>
-      </w:pPr>
-    </w:p>
-    <w:p>
-      <w:pPr>
-        <w:rPr>
-          <w:rFonts w:ascii="Arial" w:hAnsi="Arial" w:cs="Arial"/>
-          <w:sz w:val="24"/>
-          <w:szCs w:val="24"/>
-        </w:rPr>
-      </w:pPr>
+        <w:rPr>
+          <w:rFonts w:ascii="Arial" w:hAnsi="Arial" w:cs="Arial"/>
+        </w:rPr>
+      </w:pPr>
+      <w:bookmarkStart w:id="13" w:name="_Toc508738293"/>
+      <w:r>
+        <w:rPr>
+          <w:rFonts w:ascii="Arial" w:hAnsi="Arial" w:cs="Arial"/>
+        </w:rPr>
+        <w:t>2.3. Escopo do Projeto</w:t>
+      </w:r>
+      <w:bookmarkEnd w:id="13"/>
+    </w:p>
+    <w:p>
+      <w:pPr>
+        <w:rPr>
+          <w:rFonts w:ascii="Arial" w:hAnsi="Arial" w:cs="Arial"/>
+          <w:sz w:val="24"/>
+          <w:szCs w:val="24"/>
+        </w:rPr>
+      </w:pPr>
+    </w:p>
+    <w:p>
+      <w:pPr>
+        <w:rPr>
+          <w:rFonts w:ascii="Arial" w:hAnsi="Arial" w:cs="Arial"/>
+          <w:sz w:val="24"/>
+          <w:szCs w:val="24"/>
+        </w:rPr>
+      </w:pPr>
+      <w:r>
+        <w:rPr>
+          <w:rFonts w:ascii="Arial" w:hAnsi="Arial" w:cs="Arial"/>
+          <w:noProof/>
+          <w:sz w:val="24"/>
+          <w:szCs w:val="24"/>
+        </w:rPr>
+        <w:drawing>
+          <wp:inline distT="0" distB="0" distL="0" distR="0">
+            <wp:extent cx="5971540" cy="3352800"/>
+            <wp:effectExtent l="0" t="0" r="0" b="0"/>
+            <wp:docPr id="5" name="Imagem 5" descr="C:\Users\Willian\Desktop\Diagrama de Contexto - E-stock.png"/>
+            <wp:cNvGraphicFramePr>
+              <a:graphicFrameLocks xmlns:a="http://schemas.openxmlformats.org/drawingml/2006/main" noChangeAspect="1"/>
+            </wp:cNvGraphicFramePr>
+            <a:graphic xmlns:a="http://schemas.openxmlformats.org/drawingml/2006/main">
+              <a:graphicData uri="http://schemas.openxmlformats.org/drawingml/2006/picture">
+                <pic:pic xmlns:pic="http://schemas.openxmlformats.org/drawingml/2006/picture">
+                  <pic:nvPicPr>
+                    <pic:cNvPr id="0" name="Picture 2" descr="C:\Users\Willian\Desktop\Diagrama de Contexto - E-stock.png"/>
+                    <pic:cNvPicPr>
+                      <a:picLocks noChangeAspect="1" noChangeArrowheads="1"/>
+                    </pic:cNvPicPr>
+                  </pic:nvPicPr>
+                  <pic:blipFill>
+                    <a:blip r:embed="rId12">
+                      <a:extLst>
+                        <a:ext uri="{28A0092B-C50C-407E-A947-70E740481C1C}">
+                          <a14:useLocalDpi xmlns:a14="http://schemas.microsoft.com/office/drawing/2010/main" val="0"/>
+                        </a:ext>
+                      </a:extLst>
+                    </a:blip>
+                    <a:srcRect/>
+                    <a:stretch>
+                      <a:fillRect/>
+                    </a:stretch>
+                  </pic:blipFill>
+                  <pic:spPr bwMode="auto">
+                    <a:xfrm>
+                      <a:off x="0" y="0"/>
+                      <a:ext cx="5974059" cy="3354214"/>
+                    </a:xfrm>
+                    <a:prstGeom prst="rect">
+                      <a:avLst/>
+                    </a:prstGeom>
+                    <a:noFill/>
+                    <a:ln>
+                      <a:noFill/>
+                    </a:ln>
+                  </pic:spPr>
+                </pic:pic>
+              </a:graphicData>
+            </a:graphic>
+          </wp:inline>
+        </w:drawing>
+      </w:r>
+    </w:p>
+    <w:p>
+      <w:pPr>
+        <w:rPr>
+          <w:rFonts w:ascii="Arial" w:eastAsiaTheme="majorEastAsia" w:hAnsi="Arial" w:cs="Arial"/>
+          <w:color w:val="2F5496" w:themeColor="accent1" w:themeShade="BF"/>
+          <w:sz w:val="26"/>
+          <w:szCs w:val="26"/>
+        </w:rPr>
+      </w:pPr>
+      <w:r>
+        <w:rPr>
+          <w:rFonts w:ascii="Arial" w:hAnsi="Arial" w:cs="Arial"/>
+        </w:rPr>
+        <w:br w:type="page"/>
+      </w:r>
     </w:p>
     <w:p>
       <w:pPr>
         <w:pStyle w:val="Ttulo2"/>
-      </w:pPr>
-      <w:r>
-        <w:t>2.</w:t>
-      </w:r>
-      <w:r>
-        <w:t>4</w:t>
-      </w:r>
-      <w:r>
-        <w:t xml:space="preserve">. </w:t>
-      </w:r>
-      <w:r>
-        <w:t>Requisitos Funcionais</w:t>
-      </w:r>
+        <w:rPr>
+          <w:rFonts w:ascii="Arial" w:hAnsi="Arial" w:cs="Arial"/>
+        </w:rPr>
+      </w:pPr>
+      <w:bookmarkStart w:id="14" w:name="_Toc508738294"/>
+      <w:r>
+        <w:rPr>
+          <w:rFonts w:ascii="Arial" w:hAnsi="Arial" w:cs="Arial"/>
+        </w:rPr>
+        <w:lastRenderedPageBreak/>
+        <w:t>2.4. Requisitos Funcionais</w:t>
+      </w:r>
+      <w:bookmarkEnd w:id="14"/>
     </w:p>
     <w:p>
       <w:pPr>
@@ -6101,6 +7303,7 @@
           </w:tcPr>
           <w:p>
             <w:pPr>
+              <w:jc w:val="both"/>
               <w:rPr>
                 <w:rFonts w:ascii="Arial" w:hAnsi="Arial" w:cs="Arial"/>
                 <w:sz w:val="24"/>
@@ -6177,27 +7380,20 @@
           </w:tcPr>
           <w:p>
             <w:pPr>
-              <w:rPr>
-                <w:rFonts w:ascii="Arial" w:hAnsi="Arial" w:cs="Arial"/>
-                <w:sz w:val="24"/>
-                <w:szCs w:val="24"/>
-              </w:rPr>
-            </w:pPr>
-            <w:r>
-              <w:rPr>
-                <w:rFonts w:ascii="Arial" w:hAnsi="Arial" w:cs="Arial"/>
-                <w:sz w:val="24"/>
-                <w:szCs w:val="24"/>
-              </w:rPr>
-              <w:t>O sistema deverá gerar relat</w:t>
-            </w:r>
-            <w:r>
-              <w:rPr>
-                <w:rFonts w:ascii="Arial" w:hAnsi="Arial" w:cs="Arial"/>
-                <w:sz w:val="24"/>
-                <w:szCs w:val="24"/>
-              </w:rPr>
-              <w:t>órios periódicos ou quando necessário pelos usuários</w:t>
+              <w:jc w:val="both"/>
+              <w:rPr>
+                <w:rFonts w:ascii="Arial" w:hAnsi="Arial" w:cs="Arial"/>
+                <w:sz w:val="24"/>
+                <w:szCs w:val="24"/>
+              </w:rPr>
+            </w:pPr>
+            <w:r>
+              <w:rPr>
+                <w:rFonts w:ascii="Arial" w:hAnsi="Arial" w:cs="Arial"/>
+                <w:sz w:val="24"/>
+                <w:szCs w:val="24"/>
+              </w:rPr>
+              <w:t>O sistema deverá gerar relatórios periódicos ou quando necessário pelos usuários</w:t>
             </w:r>
           </w:p>
         </w:tc>
@@ -6245,6 +7441,7 @@
           </w:tcPr>
           <w:p>
             <w:pPr>
+              <w:jc w:val="both"/>
               <w:rPr>
                 <w:rFonts w:ascii="Arial" w:hAnsi="Arial" w:cs="Arial"/>
                 <w:sz w:val="24"/>
@@ -6305,6 +7502,7 @@
           </w:tcPr>
           <w:p>
             <w:pPr>
+              <w:jc w:val="both"/>
               <w:rPr>
                 <w:rFonts w:ascii="Arial" w:hAnsi="Arial" w:cs="Arial"/>
                 <w:sz w:val="24"/>
@@ -6381,6 +7579,7 @@
           </w:tcPr>
           <w:p>
             <w:pPr>
+              <w:jc w:val="both"/>
               <w:rPr>
                 <w:rFonts w:ascii="Arial" w:hAnsi="Arial" w:cs="Arial"/>
                 <w:sz w:val="24"/>
@@ -6441,6 +7640,7 @@
           </w:tcPr>
           <w:p>
             <w:pPr>
+              <w:jc w:val="both"/>
               <w:rPr>
                 <w:rFonts w:ascii="Arial" w:hAnsi="Arial" w:cs="Arial"/>
                 <w:sz w:val="24"/>
@@ -6501,6 +7701,7 @@
           </w:tcPr>
           <w:p>
             <w:pPr>
+              <w:jc w:val="both"/>
               <w:rPr>
                 <w:rFonts w:ascii="Arial" w:hAnsi="Arial" w:cs="Arial"/>
                 <w:sz w:val="24"/>
@@ -6551,7 +7752,6 @@
                 <w:sz w:val="24"/>
                 <w:szCs w:val="24"/>
               </w:rPr>
-              <w:lastRenderedPageBreak/>
               <w:t>RF008</w:t>
             </w:r>
           </w:p>
@@ -6562,6 +7762,7 @@
           </w:tcPr>
           <w:p>
             <w:pPr>
+              <w:jc w:val="both"/>
               <w:rPr>
                 <w:rFonts w:ascii="Arial" w:hAnsi="Arial" w:cs="Arial"/>
                 <w:sz w:val="24"/>
@@ -6662,6 +7863,7 @@
           </w:tcPr>
           <w:p>
             <w:pPr>
+              <w:jc w:val="both"/>
               <w:rPr>
                 <w:rFonts w:ascii="Arial" w:hAnsi="Arial" w:cs="Arial"/>
                 <w:sz w:val="24"/>
@@ -6722,6 +7924,7 @@
           </w:tcPr>
           <w:p>
             <w:pPr>
+              <w:jc w:val="both"/>
               <w:rPr>
                 <w:rFonts w:ascii="Arial" w:hAnsi="Arial" w:cs="Arial"/>
                 <w:sz w:val="24"/>
@@ -6782,14 +7985,6 @@
                 <w:szCs w:val="24"/>
               </w:rPr>
             </w:pPr>
-            <w:r>
-              <w:rPr>
-                <w:rFonts w:ascii="Arial" w:hAnsi="Arial" w:cs="Arial"/>
-                <w:sz w:val="24"/>
-                <w:szCs w:val="24"/>
-              </w:rPr>
-              <w:t>RF011</w:t>
-            </w:r>
           </w:p>
         </w:tc>
         <w:tc>
@@ -6833,28 +8028,60 @@
     </w:p>
     <w:p>
       <w:pPr>
+        <w:rPr>
+          <w:rFonts w:ascii="Arial" w:eastAsiaTheme="majorEastAsia" w:hAnsi="Arial" w:cs="Arial"/>
+          <w:color w:val="2F5496" w:themeColor="accent1" w:themeShade="BF"/>
+          <w:sz w:val="26"/>
+          <w:szCs w:val="26"/>
+        </w:rPr>
+      </w:pPr>
+      <w:r>
+        <w:rPr>
+          <w:rFonts w:ascii="Arial" w:hAnsi="Arial" w:cs="Arial"/>
+        </w:rPr>
+        <w:br w:type="page"/>
+      </w:r>
+    </w:p>
+    <w:p>
+      <w:pPr>
         <w:pStyle w:val="Ttulo2"/>
-      </w:pPr>
-      <w:r>
-        <w:t>2.</w:t>
-      </w:r>
-      <w:r>
-        <w:t>5</w:t>
-      </w:r>
-      <w:r>
-        <w:t>. Requisitos</w:t>
-      </w:r>
-      <w:r>
-        <w:t xml:space="preserve"> Não</w:t>
-      </w:r>
-      <w:r>
-        <w:t xml:space="preserve"> Funcionais</w:t>
-      </w:r>
-      <w:r>
-        <w:t xml:space="preserve"> (Taxonomia de SommerVille)</w:t>
-      </w:r>
-      <w:bookmarkStart w:id="6" w:name="_GoBack"/>
-      <w:bookmarkEnd w:id="6"/>
+        <w:rPr>
+          <w:rFonts w:ascii="Arial" w:hAnsi="Arial" w:cs="Arial"/>
+        </w:rPr>
+      </w:pPr>
+      <w:bookmarkStart w:id="15" w:name="_Toc508738295"/>
+      <w:r>
+        <w:rPr>
+          <w:rFonts w:ascii="Arial" w:hAnsi="Arial" w:cs="Arial"/>
+        </w:rPr>
+        <w:lastRenderedPageBreak/>
+        <w:t>2.5. Requisitos Não Funcionais</w:t>
+      </w:r>
+      <w:r>
+        <w:rPr>
+          <w:rFonts w:ascii="Arial" w:hAnsi="Arial" w:cs="Arial"/>
+        </w:rPr>
+        <w:t xml:space="preserve"> (Taxonomia </w:t>
+      </w:r>
+      <w:r>
+        <w:rPr>
+          <w:rFonts w:ascii="Arial" w:hAnsi="Arial" w:cs="Arial"/>
+        </w:rPr>
+        <w:t>Sommer</w:t>
+      </w:r>
+      <w:r>
+        <w:rPr>
+          <w:rFonts w:ascii="Arial" w:hAnsi="Arial" w:cs="Arial"/>
+        </w:rPr>
+        <w:t>v</w:t>
+      </w:r>
+      <w:r>
+        <w:rPr>
+          <w:rFonts w:ascii="Arial" w:hAnsi="Arial" w:cs="Arial"/>
+        </w:rPr>
+        <w:t>ille)</w:t>
+      </w:r>
+      <w:bookmarkEnd w:id="15"/>
     </w:p>
     <w:p>
       <w:pPr>
@@ -6872,15 +8099,15 @@
         <w:tblLook w:val="04A0" w:firstRow="1" w:lastRow="0" w:firstColumn="1" w:lastColumn="0" w:noHBand="0" w:noVBand="1"/>
       </w:tblPr>
       <w:tblGrid>
-        <w:gridCol w:w="1980"/>
-        <w:gridCol w:w="3260"/>
-        <w:gridCol w:w="1555"/>
-        <w:gridCol w:w="2266"/>
+        <w:gridCol w:w="1217"/>
+        <w:gridCol w:w="4023"/>
+        <w:gridCol w:w="2270"/>
+        <w:gridCol w:w="1551"/>
       </w:tblGrid>
       <w:tr>
         <w:tc>
           <w:tcPr>
-            <w:tcW w:w="1980" w:type="dxa"/>
+            <w:tcW w:w="1217" w:type="dxa"/>
             <w:vAlign w:val="center"/>
           </w:tcPr>
           <w:p>
@@ -6904,7 +8131,7 @@
         </w:tc>
         <w:tc>
           <w:tcPr>
-            <w:tcW w:w="3260" w:type="dxa"/>
+            <w:tcW w:w="4023" w:type="dxa"/>
             <w:vAlign w:val="center"/>
           </w:tcPr>
           <w:p>
@@ -6928,7 +8155,7 @@
         </w:tc>
         <w:tc>
           <w:tcPr>
-            <w:tcW w:w="1555" w:type="dxa"/>
+            <w:tcW w:w="2270" w:type="dxa"/>
             <w:vAlign w:val="center"/>
           </w:tcPr>
           <w:p>
@@ -6952,7 +8179,7 @@
         </w:tc>
         <w:tc>
           <w:tcPr>
-            <w:tcW w:w="2266" w:type="dxa"/>
+            <w:tcW w:w="1551" w:type="dxa"/>
             <w:vAlign w:val="center"/>
           </w:tcPr>
           <w:p>
@@ -6978,49 +8205,75 @@
       <w:tr>
         <w:tc>
           <w:tcPr>
-            <w:tcW w:w="1980" w:type="dxa"/>
-          </w:tcPr>
-          <w:p>
-            <w:pPr>
-              <w:rPr>
-                <w:rFonts w:ascii="Arial" w:hAnsi="Arial" w:cs="Arial"/>
-                <w:sz w:val="24"/>
-                <w:szCs w:val="24"/>
-              </w:rPr>
-            </w:pPr>
-          </w:p>
-        </w:tc>
-        <w:tc>
-          <w:tcPr>
-            <w:tcW w:w="3260" w:type="dxa"/>
-          </w:tcPr>
-          <w:p>
-            <w:pPr>
-              <w:rPr>
-                <w:rFonts w:ascii="Arial" w:hAnsi="Arial" w:cs="Arial"/>
-                <w:sz w:val="24"/>
-                <w:szCs w:val="24"/>
-              </w:rPr>
-            </w:pPr>
-          </w:p>
-        </w:tc>
-        <w:tc>
-          <w:tcPr>
-            <w:tcW w:w="1555" w:type="dxa"/>
-          </w:tcPr>
-          <w:p>
-            <w:pPr>
-              <w:rPr>
-                <w:rFonts w:ascii="Arial" w:hAnsi="Arial" w:cs="Arial"/>
-                <w:sz w:val="24"/>
-                <w:szCs w:val="24"/>
-              </w:rPr>
-            </w:pPr>
-          </w:p>
-        </w:tc>
-        <w:tc>
-          <w:tcPr>
-            <w:tcW w:w="2266" w:type="dxa"/>
+            <w:tcW w:w="1217" w:type="dxa"/>
+          </w:tcPr>
+          <w:p>
+            <w:pPr>
+              <w:rPr>
+                <w:rFonts w:ascii="Arial" w:hAnsi="Arial" w:cs="Arial"/>
+                <w:sz w:val="24"/>
+                <w:szCs w:val="24"/>
+              </w:rPr>
+            </w:pPr>
+            <w:bookmarkStart w:id="16" w:name="_GoBack" w:colFirst="1" w:colLast="1"/>
+            <w:r>
+              <w:rPr>
+                <w:rFonts w:ascii="Arial" w:hAnsi="Arial" w:cs="Arial"/>
+                <w:sz w:val="24"/>
+                <w:szCs w:val="24"/>
+              </w:rPr>
+              <w:t>RNF001</w:t>
+            </w:r>
+          </w:p>
+        </w:tc>
+        <w:tc>
+          <w:tcPr>
+            <w:tcW w:w="4023" w:type="dxa"/>
+          </w:tcPr>
+          <w:p>
+            <w:pPr>
+              <w:jc w:val="both"/>
+              <w:rPr>
+                <w:rFonts w:ascii="Arial" w:hAnsi="Arial" w:cs="Arial"/>
+                <w:sz w:val="24"/>
+                <w:szCs w:val="24"/>
+              </w:rPr>
+            </w:pPr>
+            <w:r>
+              <w:rPr>
+                <w:rFonts w:ascii="Arial" w:hAnsi="Arial" w:cs="Arial"/>
+                <w:sz w:val="24"/>
+                <w:szCs w:val="24"/>
+              </w:rPr>
+              <w:t>O background do software deverá ser cinza claro</w:t>
+            </w:r>
+          </w:p>
+        </w:tc>
+        <w:tc>
+          <w:tcPr>
+            <w:tcW w:w="2270" w:type="dxa"/>
+          </w:tcPr>
+          <w:p>
+            <w:pPr>
+              <w:rPr>
+                <w:rFonts w:ascii="Arial" w:hAnsi="Arial" w:cs="Arial"/>
+                <w:sz w:val="24"/>
+                <w:szCs w:val="24"/>
+              </w:rPr>
+            </w:pPr>
+            <w:r>
+              <w:rPr>
+                <w:rFonts w:ascii="Arial" w:hAnsi="Arial" w:cs="Arial"/>
+                <w:sz w:val="24"/>
+                <w:szCs w:val="24"/>
+              </w:rPr>
+              <w:t>Facilidade de Uso</w:t>
+            </w:r>
+          </w:p>
+        </w:tc>
+        <w:tc>
+          <w:tcPr>
+            <w:tcW w:w="1551" w:type="dxa"/>
           </w:tcPr>
           <w:p>
             <w:pPr>
@@ -7033,6 +8286,1367 @@
           </w:p>
         </w:tc>
       </w:tr>
+      <w:tr>
+        <w:tc>
+          <w:tcPr>
+            <w:tcW w:w="1217" w:type="dxa"/>
+          </w:tcPr>
+          <w:p>
+            <w:pPr>
+              <w:rPr>
+                <w:rFonts w:ascii="Arial" w:hAnsi="Arial" w:cs="Arial"/>
+                <w:sz w:val="24"/>
+                <w:szCs w:val="24"/>
+              </w:rPr>
+            </w:pPr>
+            <w:r>
+              <w:rPr>
+                <w:rFonts w:ascii="Arial" w:hAnsi="Arial" w:cs="Arial"/>
+                <w:sz w:val="24"/>
+                <w:szCs w:val="24"/>
+              </w:rPr>
+              <w:t>RNF002</w:t>
+            </w:r>
+          </w:p>
+        </w:tc>
+        <w:tc>
+          <w:tcPr>
+            <w:tcW w:w="4023" w:type="dxa"/>
+          </w:tcPr>
+          <w:p>
+            <w:pPr>
+              <w:jc w:val="both"/>
+              <w:rPr>
+                <w:rFonts w:ascii="Arial" w:hAnsi="Arial" w:cs="Arial"/>
+                <w:sz w:val="24"/>
+                <w:szCs w:val="24"/>
+              </w:rPr>
+            </w:pPr>
+            <w:r>
+              <w:rPr>
+                <w:rFonts w:ascii="Arial" w:hAnsi="Arial" w:cs="Arial"/>
+                <w:sz w:val="24"/>
+                <w:szCs w:val="24"/>
+              </w:rPr>
+              <w:t>Para a Tipografia utilizar fonte Arial, entre 14px e 22px e Cor preta</w:t>
+            </w:r>
+          </w:p>
+        </w:tc>
+        <w:tc>
+          <w:tcPr>
+            <w:tcW w:w="2270" w:type="dxa"/>
+          </w:tcPr>
+          <w:p>
+            <w:pPr>
+              <w:rPr>
+                <w:rFonts w:ascii="Arial" w:hAnsi="Arial" w:cs="Arial"/>
+                <w:sz w:val="24"/>
+                <w:szCs w:val="24"/>
+              </w:rPr>
+            </w:pPr>
+            <w:r>
+              <w:rPr>
+                <w:rFonts w:ascii="Arial" w:hAnsi="Arial" w:cs="Arial"/>
+                <w:sz w:val="24"/>
+                <w:szCs w:val="24"/>
+              </w:rPr>
+              <w:t>Facilidade de Uso</w:t>
+            </w:r>
+          </w:p>
+        </w:tc>
+        <w:tc>
+          <w:tcPr>
+            <w:tcW w:w="1551" w:type="dxa"/>
+          </w:tcPr>
+          <w:p>
+            <w:pPr>
+              <w:rPr>
+                <w:rFonts w:ascii="Arial" w:hAnsi="Arial" w:cs="Arial"/>
+                <w:sz w:val="24"/>
+                <w:szCs w:val="24"/>
+              </w:rPr>
+            </w:pPr>
+          </w:p>
+        </w:tc>
+      </w:tr>
+      <w:tr>
+        <w:tc>
+          <w:tcPr>
+            <w:tcW w:w="1217" w:type="dxa"/>
+          </w:tcPr>
+          <w:p>
+            <w:pPr>
+              <w:rPr>
+                <w:rFonts w:ascii="Arial" w:hAnsi="Arial" w:cs="Arial"/>
+                <w:sz w:val="24"/>
+                <w:szCs w:val="24"/>
+              </w:rPr>
+            </w:pPr>
+            <w:r>
+              <w:rPr>
+                <w:rFonts w:ascii="Arial" w:hAnsi="Arial" w:cs="Arial"/>
+                <w:sz w:val="24"/>
+                <w:szCs w:val="24"/>
+              </w:rPr>
+              <w:t>RNF003</w:t>
+            </w:r>
+          </w:p>
+        </w:tc>
+        <w:tc>
+          <w:tcPr>
+            <w:tcW w:w="4023" w:type="dxa"/>
+          </w:tcPr>
+          <w:p>
+            <w:pPr>
+              <w:jc w:val="both"/>
+              <w:rPr>
+                <w:rFonts w:ascii="Arial" w:hAnsi="Arial" w:cs="Arial"/>
+                <w:sz w:val="24"/>
+                <w:szCs w:val="24"/>
+              </w:rPr>
+            </w:pPr>
+            <w:r>
+              <w:rPr>
+                <w:rFonts w:ascii="Arial" w:hAnsi="Arial" w:cs="Arial"/>
+                <w:sz w:val="24"/>
+                <w:szCs w:val="24"/>
+              </w:rPr>
+              <w:t>Todas as Funcionalidades do sistema estarão dispostas na tela de Inicio</w:t>
+            </w:r>
+          </w:p>
+        </w:tc>
+        <w:tc>
+          <w:tcPr>
+            <w:tcW w:w="2270" w:type="dxa"/>
+          </w:tcPr>
+          <w:p>
+            <w:pPr>
+              <w:rPr>
+                <w:rFonts w:ascii="Arial" w:hAnsi="Arial" w:cs="Arial"/>
+                <w:sz w:val="24"/>
+                <w:szCs w:val="24"/>
+              </w:rPr>
+            </w:pPr>
+            <w:r>
+              <w:rPr>
+                <w:rFonts w:ascii="Arial" w:hAnsi="Arial" w:cs="Arial"/>
+                <w:sz w:val="24"/>
+                <w:szCs w:val="24"/>
+              </w:rPr>
+              <w:t>Facilidade de Uso</w:t>
+            </w:r>
+          </w:p>
+        </w:tc>
+        <w:tc>
+          <w:tcPr>
+            <w:tcW w:w="1551" w:type="dxa"/>
+          </w:tcPr>
+          <w:p>
+            <w:pPr>
+              <w:rPr>
+                <w:rFonts w:ascii="Arial" w:hAnsi="Arial" w:cs="Arial"/>
+                <w:sz w:val="24"/>
+                <w:szCs w:val="24"/>
+              </w:rPr>
+            </w:pPr>
+          </w:p>
+        </w:tc>
+      </w:tr>
+      <w:tr>
+        <w:tc>
+          <w:tcPr>
+            <w:tcW w:w="1217" w:type="dxa"/>
+          </w:tcPr>
+          <w:p>
+            <w:pPr>
+              <w:rPr>
+                <w:rFonts w:ascii="Arial" w:hAnsi="Arial" w:cs="Arial"/>
+                <w:sz w:val="24"/>
+                <w:szCs w:val="24"/>
+              </w:rPr>
+            </w:pPr>
+            <w:r>
+              <w:rPr>
+                <w:rFonts w:ascii="Arial" w:hAnsi="Arial" w:cs="Arial"/>
+                <w:sz w:val="24"/>
+                <w:szCs w:val="24"/>
+              </w:rPr>
+              <w:t>RNF004</w:t>
+            </w:r>
+          </w:p>
+        </w:tc>
+        <w:tc>
+          <w:tcPr>
+            <w:tcW w:w="4023" w:type="dxa"/>
+          </w:tcPr>
+          <w:p>
+            <w:pPr>
+              <w:jc w:val="both"/>
+              <w:rPr>
+                <w:rFonts w:ascii="Arial" w:hAnsi="Arial" w:cs="Arial"/>
+                <w:sz w:val="24"/>
+                <w:szCs w:val="24"/>
+              </w:rPr>
+            </w:pPr>
+            <w:r>
+              <w:rPr>
+                <w:rFonts w:ascii="Arial" w:hAnsi="Arial" w:cs="Arial"/>
+                <w:sz w:val="24"/>
+                <w:szCs w:val="24"/>
+              </w:rPr>
+              <w:t>O banco de dados deve ser armazenado em disco rígido de no mínimo 1TB</w:t>
+            </w:r>
+          </w:p>
+        </w:tc>
+        <w:tc>
+          <w:tcPr>
+            <w:tcW w:w="2270" w:type="dxa"/>
+          </w:tcPr>
+          <w:p>
+            <w:pPr>
+              <w:rPr>
+                <w:rFonts w:ascii="Arial" w:hAnsi="Arial" w:cs="Arial"/>
+                <w:sz w:val="24"/>
+                <w:szCs w:val="24"/>
+              </w:rPr>
+            </w:pPr>
+            <w:r>
+              <w:rPr>
+                <w:rFonts w:ascii="Arial" w:hAnsi="Arial" w:cs="Arial"/>
+                <w:sz w:val="24"/>
+                <w:szCs w:val="24"/>
+              </w:rPr>
+              <w:t>Espaço</w:t>
+            </w:r>
+          </w:p>
+        </w:tc>
+        <w:tc>
+          <w:tcPr>
+            <w:tcW w:w="1551" w:type="dxa"/>
+          </w:tcPr>
+          <w:p>
+            <w:pPr>
+              <w:rPr>
+                <w:rFonts w:ascii="Arial" w:hAnsi="Arial" w:cs="Arial"/>
+                <w:sz w:val="24"/>
+                <w:szCs w:val="24"/>
+              </w:rPr>
+            </w:pPr>
+          </w:p>
+        </w:tc>
+      </w:tr>
+      <w:tr>
+        <w:tc>
+          <w:tcPr>
+            <w:tcW w:w="1217" w:type="dxa"/>
+          </w:tcPr>
+          <w:p>
+            <w:pPr>
+              <w:rPr>
+                <w:rFonts w:ascii="Arial" w:hAnsi="Arial" w:cs="Arial"/>
+                <w:sz w:val="24"/>
+                <w:szCs w:val="24"/>
+              </w:rPr>
+            </w:pPr>
+            <w:r>
+              <w:rPr>
+                <w:rFonts w:ascii="Arial" w:hAnsi="Arial" w:cs="Arial"/>
+                <w:sz w:val="24"/>
+                <w:szCs w:val="24"/>
+              </w:rPr>
+              <w:t>RNF005</w:t>
+            </w:r>
+          </w:p>
+        </w:tc>
+        <w:tc>
+          <w:tcPr>
+            <w:tcW w:w="4023" w:type="dxa"/>
+          </w:tcPr>
+          <w:p>
+            <w:pPr>
+              <w:jc w:val="both"/>
+              <w:rPr>
+                <w:rFonts w:ascii="Arial" w:hAnsi="Arial" w:cs="Arial"/>
+                <w:sz w:val="24"/>
+                <w:szCs w:val="24"/>
+              </w:rPr>
+            </w:pPr>
+            <w:r>
+              <w:rPr>
+                <w:rFonts w:ascii="Arial" w:hAnsi="Arial" w:cs="Arial"/>
+                <w:sz w:val="24"/>
+                <w:szCs w:val="24"/>
+              </w:rPr>
+              <w:t>O banco de dados deverá conter um backup diário armazenado em nuvem</w:t>
+            </w:r>
+          </w:p>
+        </w:tc>
+        <w:tc>
+          <w:tcPr>
+            <w:tcW w:w="2270" w:type="dxa"/>
+          </w:tcPr>
+          <w:p>
+            <w:pPr>
+              <w:rPr>
+                <w:rFonts w:ascii="Arial" w:hAnsi="Arial" w:cs="Arial"/>
+                <w:sz w:val="24"/>
+                <w:szCs w:val="24"/>
+              </w:rPr>
+            </w:pPr>
+            <w:r>
+              <w:rPr>
+                <w:rFonts w:ascii="Arial" w:hAnsi="Arial" w:cs="Arial"/>
+                <w:sz w:val="24"/>
+                <w:szCs w:val="24"/>
+              </w:rPr>
+              <w:t>Espaço</w:t>
+            </w:r>
+          </w:p>
+        </w:tc>
+        <w:tc>
+          <w:tcPr>
+            <w:tcW w:w="1551" w:type="dxa"/>
+          </w:tcPr>
+          <w:p>
+            <w:pPr>
+              <w:rPr>
+                <w:rFonts w:ascii="Arial" w:hAnsi="Arial" w:cs="Arial"/>
+                <w:sz w:val="24"/>
+                <w:szCs w:val="24"/>
+              </w:rPr>
+            </w:pPr>
+          </w:p>
+        </w:tc>
+      </w:tr>
+      <w:tr>
+        <w:tc>
+          <w:tcPr>
+            <w:tcW w:w="1217" w:type="dxa"/>
+          </w:tcPr>
+          <w:p>
+            <w:pPr>
+              <w:rPr>
+                <w:rFonts w:ascii="Arial" w:hAnsi="Arial" w:cs="Arial"/>
+                <w:sz w:val="24"/>
+                <w:szCs w:val="24"/>
+              </w:rPr>
+            </w:pPr>
+            <w:r>
+              <w:rPr>
+                <w:rFonts w:ascii="Arial" w:hAnsi="Arial" w:cs="Arial"/>
+                <w:sz w:val="24"/>
+                <w:szCs w:val="24"/>
+              </w:rPr>
+              <w:t>RNF006</w:t>
+            </w:r>
+          </w:p>
+        </w:tc>
+        <w:tc>
+          <w:tcPr>
+            <w:tcW w:w="4023" w:type="dxa"/>
+          </w:tcPr>
+          <w:p>
+            <w:pPr>
+              <w:jc w:val="both"/>
+              <w:rPr>
+                <w:rFonts w:ascii="Arial" w:hAnsi="Arial" w:cs="Arial"/>
+                <w:sz w:val="24"/>
+                <w:szCs w:val="24"/>
+              </w:rPr>
+            </w:pPr>
+            <w:r>
+              <w:rPr>
+                <w:rFonts w:ascii="Arial" w:hAnsi="Arial" w:cs="Arial"/>
+                <w:sz w:val="24"/>
+                <w:szCs w:val="24"/>
+              </w:rPr>
+              <w:t>Os avisos</w:t>
+            </w:r>
+            <w:r>
+              <w:rPr>
+                <w:rFonts w:ascii="Arial" w:hAnsi="Arial" w:cs="Arial"/>
+                <w:sz w:val="24"/>
+                <w:szCs w:val="24"/>
+              </w:rPr>
+              <w:t xml:space="preserve"> de validade</w:t>
+            </w:r>
+            <w:r>
+              <w:rPr>
+                <w:rFonts w:ascii="Arial" w:hAnsi="Arial" w:cs="Arial"/>
+                <w:sz w:val="24"/>
+                <w:szCs w:val="24"/>
+              </w:rPr>
+              <w:t xml:space="preserve"> devem ser carregados antes da tela de início</w:t>
+            </w:r>
+          </w:p>
+        </w:tc>
+        <w:tc>
+          <w:tcPr>
+            <w:tcW w:w="2270" w:type="dxa"/>
+          </w:tcPr>
+          <w:p>
+            <w:pPr>
+              <w:rPr>
+                <w:rFonts w:ascii="Arial" w:hAnsi="Arial" w:cs="Arial"/>
+                <w:sz w:val="24"/>
+                <w:szCs w:val="24"/>
+              </w:rPr>
+            </w:pPr>
+            <w:r>
+              <w:rPr>
+                <w:rFonts w:ascii="Arial" w:hAnsi="Arial" w:cs="Arial"/>
+                <w:sz w:val="24"/>
+                <w:szCs w:val="24"/>
+              </w:rPr>
+              <w:t>Desempenho</w:t>
+            </w:r>
+          </w:p>
+        </w:tc>
+        <w:tc>
+          <w:tcPr>
+            <w:tcW w:w="1551" w:type="dxa"/>
+          </w:tcPr>
+          <w:p>
+            <w:pPr>
+              <w:rPr>
+                <w:rFonts w:ascii="Arial" w:hAnsi="Arial" w:cs="Arial"/>
+                <w:sz w:val="24"/>
+                <w:szCs w:val="24"/>
+              </w:rPr>
+            </w:pPr>
+          </w:p>
+        </w:tc>
+      </w:tr>
+      <w:tr>
+        <w:tc>
+          <w:tcPr>
+            <w:tcW w:w="1217" w:type="dxa"/>
+          </w:tcPr>
+          <w:p>
+            <w:pPr>
+              <w:rPr>
+                <w:rFonts w:ascii="Arial" w:hAnsi="Arial" w:cs="Arial"/>
+                <w:sz w:val="24"/>
+                <w:szCs w:val="24"/>
+              </w:rPr>
+            </w:pPr>
+            <w:r>
+              <w:rPr>
+                <w:rFonts w:ascii="Arial" w:hAnsi="Arial" w:cs="Arial"/>
+                <w:sz w:val="24"/>
+                <w:szCs w:val="24"/>
+              </w:rPr>
+              <w:t>RNF007</w:t>
+            </w:r>
+          </w:p>
+        </w:tc>
+        <w:tc>
+          <w:tcPr>
+            <w:tcW w:w="4023" w:type="dxa"/>
+          </w:tcPr>
+          <w:p>
+            <w:pPr>
+              <w:jc w:val="both"/>
+              <w:rPr>
+                <w:rFonts w:ascii="Arial" w:hAnsi="Arial" w:cs="Arial"/>
+                <w:sz w:val="24"/>
+                <w:szCs w:val="24"/>
+              </w:rPr>
+            </w:pPr>
+            <w:r>
+              <w:rPr>
+                <w:rFonts w:ascii="Arial" w:hAnsi="Arial" w:cs="Arial"/>
+                <w:sz w:val="24"/>
+                <w:szCs w:val="24"/>
+              </w:rPr>
+              <w:t>O tempo de resposta das consultas não deve ultrapassar 10 segundos</w:t>
+            </w:r>
+          </w:p>
+        </w:tc>
+        <w:tc>
+          <w:tcPr>
+            <w:tcW w:w="2270" w:type="dxa"/>
+          </w:tcPr>
+          <w:p>
+            <w:pPr>
+              <w:rPr>
+                <w:rFonts w:ascii="Arial" w:hAnsi="Arial" w:cs="Arial"/>
+                <w:sz w:val="24"/>
+                <w:szCs w:val="24"/>
+              </w:rPr>
+            </w:pPr>
+            <w:r>
+              <w:rPr>
+                <w:rFonts w:ascii="Arial" w:hAnsi="Arial" w:cs="Arial"/>
+                <w:sz w:val="24"/>
+                <w:szCs w:val="24"/>
+              </w:rPr>
+              <w:t>Desempenho</w:t>
+            </w:r>
+          </w:p>
+        </w:tc>
+        <w:tc>
+          <w:tcPr>
+            <w:tcW w:w="1551" w:type="dxa"/>
+          </w:tcPr>
+          <w:p>
+            <w:pPr>
+              <w:rPr>
+                <w:rFonts w:ascii="Arial" w:hAnsi="Arial" w:cs="Arial"/>
+                <w:sz w:val="24"/>
+                <w:szCs w:val="24"/>
+              </w:rPr>
+            </w:pPr>
+          </w:p>
+        </w:tc>
+      </w:tr>
+      <w:tr>
+        <w:tc>
+          <w:tcPr>
+            <w:tcW w:w="1217" w:type="dxa"/>
+          </w:tcPr>
+          <w:p>
+            <w:pPr>
+              <w:rPr>
+                <w:rFonts w:ascii="Arial" w:hAnsi="Arial" w:cs="Arial"/>
+                <w:sz w:val="24"/>
+                <w:szCs w:val="24"/>
+              </w:rPr>
+            </w:pPr>
+            <w:r>
+              <w:rPr>
+                <w:rFonts w:ascii="Arial" w:hAnsi="Arial" w:cs="Arial"/>
+                <w:sz w:val="24"/>
+                <w:szCs w:val="24"/>
+              </w:rPr>
+              <w:t>RNF008</w:t>
+            </w:r>
+          </w:p>
+        </w:tc>
+        <w:tc>
+          <w:tcPr>
+            <w:tcW w:w="4023" w:type="dxa"/>
+          </w:tcPr>
+          <w:p>
+            <w:pPr>
+              <w:jc w:val="both"/>
+              <w:rPr>
+                <w:rFonts w:ascii="Arial" w:hAnsi="Arial" w:cs="Arial"/>
+                <w:sz w:val="24"/>
+                <w:szCs w:val="24"/>
+              </w:rPr>
+            </w:pPr>
+            <w:r>
+              <w:rPr>
+                <w:rFonts w:ascii="Arial" w:hAnsi="Arial" w:cs="Arial"/>
+                <w:sz w:val="24"/>
+                <w:szCs w:val="24"/>
+              </w:rPr>
+              <w:t>O tempo para adicionar um novo registro não deve ultrapassar 10 segundos</w:t>
+            </w:r>
+          </w:p>
+        </w:tc>
+        <w:tc>
+          <w:tcPr>
+            <w:tcW w:w="2270" w:type="dxa"/>
+          </w:tcPr>
+          <w:p>
+            <w:pPr>
+              <w:rPr>
+                <w:rFonts w:ascii="Arial" w:hAnsi="Arial" w:cs="Arial"/>
+                <w:sz w:val="24"/>
+                <w:szCs w:val="24"/>
+              </w:rPr>
+            </w:pPr>
+            <w:r>
+              <w:rPr>
+                <w:rFonts w:ascii="Arial" w:hAnsi="Arial" w:cs="Arial"/>
+                <w:sz w:val="24"/>
+                <w:szCs w:val="24"/>
+              </w:rPr>
+              <w:t>Desempenho</w:t>
+            </w:r>
+          </w:p>
+        </w:tc>
+        <w:tc>
+          <w:tcPr>
+            <w:tcW w:w="1551" w:type="dxa"/>
+          </w:tcPr>
+          <w:p>
+            <w:pPr>
+              <w:rPr>
+                <w:rFonts w:ascii="Arial" w:hAnsi="Arial" w:cs="Arial"/>
+                <w:sz w:val="24"/>
+                <w:szCs w:val="24"/>
+              </w:rPr>
+            </w:pPr>
+          </w:p>
+        </w:tc>
+      </w:tr>
+      <w:tr>
+        <w:tc>
+          <w:tcPr>
+            <w:tcW w:w="1217" w:type="dxa"/>
+          </w:tcPr>
+          <w:p>
+            <w:pPr>
+              <w:rPr>
+                <w:rFonts w:ascii="Arial" w:hAnsi="Arial" w:cs="Arial"/>
+                <w:sz w:val="24"/>
+                <w:szCs w:val="24"/>
+              </w:rPr>
+            </w:pPr>
+            <w:r>
+              <w:rPr>
+                <w:rFonts w:ascii="Arial" w:hAnsi="Arial" w:cs="Arial"/>
+                <w:sz w:val="24"/>
+                <w:szCs w:val="24"/>
+              </w:rPr>
+              <w:t>RNF009</w:t>
+            </w:r>
+          </w:p>
+        </w:tc>
+        <w:tc>
+          <w:tcPr>
+            <w:tcW w:w="4023" w:type="dxa"/>
+          </w:tcPr>
+          <w:p>
+            <w:pPr>
+              <w:jc w:val="both"/>
+              <w:rPr>
+                <w:rFonts w:ascii="Arial" w:hAnsi="Arial" w:cs="Arial"/>
+                <w:sz w:val="24"/>
+                <w:szCs w:val="24"/>
+              </w:rPr>
+            </w:pPr>
+            <w:r>
+              <w:rPr>
+                <w:rFonts w:ascii="Arial" w:hAnsi="Arial" w:cs="Arial"/>
+                <w:sz w:val="24"/>
+                <w:szCs w:val="24"/>
+              </w:rPr>
+              <w:t xml:space="preserve">Os produtos listados com validade próxima do vencimento realmente deverão </w:t>
+            </w:r>
+            <w:r>
+              <w:rPr>
+                <w:rFonts w:ascii="Arial" w:hAnsi="Arial" w:cs="Arial"/>
+                <w:sz w:val="24"/>
+                <w:szCs w:val="24"/>
+              </w:rPr>
+              <w:t>coincidir</w:t>
+            </w:r>
+            <w:r>
+              <w:rPr>
+                <w:rFonts w:ascii="Arial" w:hAnsi="Arial" w:cs="Arial"/>
+                <w:sz w:val="24"/>
+                <w:szCs w:val="24"/>
+              </w:rPr>
+              <w:t xml:space="preserve"> com a data de vencimento do produto</w:t>
+            </w:r>
+          </w:p>
+        </w:tc>
+        <w:tc>
+          <w:tcPr>
+            <w:tcW w:w="2270" w:type="dxa"/>
+          </w:tcPr>
+          <w:p>
+            <w:pPr>
+              <w:rPr>
+                <w:rFonts w:ascii="Arial" w:hAnsi="Arial" w:cs="Arial"/>
+                <w:sz w:val="24"/>
+                <w:szCs w:val="24"/>
+              </w:rPr>
+            </w:pPr>
+            <w:r>
+              <w:rPr>
+                <w:rFonts w:ascii="Arial" w:hAnsi="Arial" w:cs="Arial"/>
+                <w:sz w:val="24"/>
+                <w:szCs w:val="24"/>
+              </w:rPr>
+              <w:t>Confiabilidade</w:t>
+            </w:r>
+          </w:p>
+        </w:tc>
+        <w:tc>
+          <w:tcPr>
+            <w:tcW w:w="1551" w:type="dxa"/>
+          </w:tcPr>
+          <w:p>
+            <w:pPr>
+              <w:rPr>
+                <w:rFonts w:ascii="Arial" w:hAnsi="Arial" w:cs="Arial"/>
+                <w:sz w:val="24"/>
+                <w:szCs w:val="24"/>
+              </w:rPr>
+            </w:pPr>
+          </w:p>
+        </w:tc>
+      </w:tr>
+      <w:tr>
+        <w:tc>
+          <w:tcPr>
+            <w:tcW w:w="1217" w:type="dxa"/>
+          </w:tcPr>
+          <w:p>
+            <w:pPr>
+              <w:rPr>
+                <w:rFonts w:ascii="Arial" w:hAnsi="Arial" w:cs="Arial"/>
+                <w:sz w:val="24"/>
+                <w:szCs w:val="24"/>
+              </w:rPr>
+            </w:pPr>
+            <w:r>
+              <w:rPr>
+                <w:rFonts w:ascii="Arial" w:hAnsi="Arial" w:cs="Arial"/>
+                <w:sz w:val="24"/>
+                <w:szCs w:val="24"/>
+              </w:rPr>
+              <w:t>RNF010</w:t>
+            </w:r>
+          </w:p>
+        </w:tc>
+        <w:tc>
+          <w:tcPr>
+            <w:tcW w:w="4023" w:type="dxa"/>
+          </w:tcPr>
+          <w:p>
+            <w:pPr>
+              <w:jc w:val="both"/>
+              <w:rPr>
+                <w:rFonts w:ascii="Arial" w:hAnsi="Arial" w:cs="Arial"/>
+                <w:sz w:val="24"/>
+                <w:szCs w:val="24"/>
+              </w:rPr>
+            </w:pPr>
+            <w:r>
+              <w:rPr>
+                <w:rFonts w:ascii="Arial" w:hAnsi="Arial" w:cs="Arial"/>
+                <w:sz w:val="24"/>
+                <w:szCs w:val="24"/>
+              </w:rPr>
+              <w:t>Os produtos listados na consulta deverão estar presentes no estoque</w:t>
+            </w:r>
+          </w:p>
+        </w:tc>
+        <w:tc>
+          <w:tcPr>
+            <w:tcW w:w="2270" w:type="dxa"/>
+          </w:tcPr>
+          <w:p>
+            <w:pPr>
+              <w:rPr>
+                <w:rFonts w:ascii="Arial" w:hAnsi="Arial" w:cs="Arial"/>
+                <w:sz w:val="24"/>
+                <w:szCs w:val="24"/>
+              </w:rPr>
+            </w:pPr>
+            <w:r>
+              <w:rPr>
+                <w:rFonts w:ascii="Arial" w:hAnsi="Arial" w:cs="Arial"/>
+                <w:sz w:val="24"/>
+                <w:szCs w:val="24"/>
+              </w:rPr>
+              <w:t>Confiabilidade</w:t>
+            </w:r>
+          </w:p>
+        </w:tc>
+        <w:tc>
+          <w:tcPr>
+            <w:tcW w:w="1551" w:type="dxa"/>
+          </w:tcPr>
+          <w:p>
+            <w:pPr>
+              <w:rPr>
+                <w:rFonts w:ascii="Arial" w:hAnsi="Arial" w:cs="Arial"/>
+                <w:sz w:val="24"/>
+                <w:szCs w:val="24"/>
+              </w:rPr>
+            </w:pPr>
+          </w:p>
+        </w:tc>
+      </w:tr>
+      <w:tr>
+        <w:tc>
+          <w:tcPr>
+            <w:tcW w:w="1217" w:type="dxa"/>
+          </w:tcPr>
+          <w:p>
+            <w:pPr>
+              <w:rPr>
+                <w:rFonts w:ascii="Arial" w:hAnsi="Arial" w:cs="Arial"/>
+                <w:sz w:val="24"/>
+                <w:szCs w:val="24"/>
+              </w:rPr>
+            </w:pPr>
+            <w:r>
+              <w:rPr>
+                <w:rFonts w:ascii="Arial" w:hAnsi="Arial" w:cs="Arial"/>
+                <w:sz w:val="24"/>
+                <w:szCs w:val="24"/>
+              </w:rPr>
+              <w:t>RNF011</w:t>
+            </w:r>
+          </w:p>
+        </w:tc>
+        <w:tc>
+          <w:tcPr>
+            <w:tcW w:w="4023" w:type="dxa"/>
+          </w:tcPr>
+          <w:p>
+            <w:pPr>
+              <w:jc w:val="both"/>
+              <w:rPr>
+                <w:rFonts w:ascii="Arial" w:hAnsi="Arial" w:cs="Arial"/>
+                <w:sz w:val="24"/>
+                <w:szCs w:val="24"/>
+              </w:rPr>
+            </w:pPr>
+            <w:r>
+              <w:rPr>
+                <w:rFonts w:ascii="Arial" w:hAnsi="Arial" w:cs="Arial"/>
+                <w:sz w:val="24"/>
+                <w:szCs w:val="24"/>
+              </w:rPr>
+              <w:t>O sistema é compatível com Windows e Linux</w:t>
+            </w:r>
+          </w:p>
+        </w:tc>
+        <w:tc>
+          <w:tcPr>
+            <w:tcW w:w="2270" w:type="dxa"/>
+          </w:tcPr>
+          <w:p>
+            <w:pPr>
+              <w:rPr>
+                <w:rFonts w:ascii="Arial" w:hAnsi="Arial" w:cs="Arial"/>
+                <w:sz w:val="24"/>
+                <w:szCs w:val="24"/>
+              </w:rPr>
+            </w:pPr>
+            <w:r>
+              <w:rPr>
+                <w:rFonts w:ascii="Arial" w:hAnsi="Arial" w:cs="Arial"/>
+                <w:sz w:val="24"/>
+                <w:szCs w:val="24"/>
+              </w:rPr>
+              <w:t>Portabilidade</w:t>
+            </w:r>
+          </w:p>
+        </w:tc>
+        <w:tc>
+          <w:tcPr>
+            <w:tcW w:w="1551" w:type="dxa"/>
+          </w:tcPr>
+          <w:p>
+            <w:pPr>
+              <w:rPr>
+                <w:rFonts w:ascii="Arial" w:hAnsi="Arial" w:cs="Arial"/>
+                <w:sz w:val="24"/>
+                <w:szCs w:val="24"/>
+              </w:rPr>
+            </w:pPr>
+          </w:p>
+        </w:tc>
+      </w:tr>
+      <w:tr>
+        <w:tc>
+          <w:tcPr>
+            <w:tcW w:w="1217" w:type="dxa"/>
+          </w:tcPr>
+          <w:p>
+            <w:pPr>
+              <w:rPr>
+                <w:rFonts w:ascii="Arial" w:hAnsi="Arial" w:cs="Arial"/>
+                <w:sz w:val="24"/>
+                <w:szCs w:val="24"/>
+              </w:rPr>
+            </w:pPr>
+            <w:r>
+              <w:rPr>
+                <w:rFonts w:ascii="Arial" w:hAnsi="Arial" w:cs="Arial"/>
+                <w:sz w:val="24"/>
+                <w:szCs w:val="24"/>
+              </w:rPr>
+              <w:t>RNF012</w:t>
+            </w:r>
+          </w:p>
+        </w:tc>
+        <w:tc>
+          <w:tcPr>
+            <w:tcW w:w="4023" w:type="dxa"/>
+          </w:tcPr>
+          <w:p>
+            <w:pPr>
+              <w:jc w:val="both"/>
+              <w:rPr>
+                <w:rFonts w:ascii="Arial" w:hAnsi="Arial" w:cs="Arial"/>
+                <w:sz w:val="24"/>
+                <w:szCs w:val="24"/>
+              </w:rPr>
+            </w:pPr>
+            <w:r>
+              <w:rPr>
+                <w:rFonts w:ascii="Arial" w:hAnsi="Arial" w:cs="Arial"/>
+                <w:sz w:val="24"/>
+                <w:szCs w:val="24"/>
+              </w:rPr>
+              <w:t>O sistema deverá ser entregue até 27/06/2018</w:t>
+            </w:r>
+          </w:p>
+        </w:tc>
+        <w:tc>
+          <w:tcPr>
+            <w:tcW w:w="2270" w:type="dxa"/>
+          </w:tcPr>
+          <w:p>
+            <w:pPr>
+              <w:rPr>
+                <w:rFonts w:ascii="Arial" w:hAnsi="Arial" w:cs="Arial"/>
+                <w:sz w:val="24"/>
+                <w:szCs w:val="24"/>
+              </w:rPr>
+            </w:pPr>
+            <w:r>
+              <w:rPr>
+                <w:rFonts w:ascii="Arial" w:hAnsi="Arial" w:cs="Arial"/>
+                <w:sz w:val="24"/>
+                <w:szCs w:val="24"/>
+              </w:rPr>
+              <w:t>Entrega</w:t>
+            </w:r>
+          </w:p>
+        </w:tc>
+        <w:tc>
+          <w:tcPr>
+            <w:tcW w:w="1551" w:type="dxa"/>
+          </w:tcPr>
+          <w:p>
+            <w:pPr>
+              <w:rPr>
+                <w:rFonts w:ascii="Arial" w:hAnsi="Arial" w:cs="Arial"/>
+                <w:sz w:val="24"/>
+                <w:szCs w:val="24"/>
+              </w:rPr>
+            </w:pPr>
+          </w:p>
+        </w:tc>
+      </w:tr>
+      <w:tr>
+        <w:tc>
+          <w:tcPr>
+            <w:tcW w:w="1217" w:type="dxa"/>
+          </w:tcPr>
+          <w:p>
+            <w:pPr>
+              <w:rPr>
+                <w:rFonts w:ascii="Arial" w:hAnsi="Arial" w:cs="Arial"/>
+                <w:sz w:val="24"/>
+                <w:szCs w:val="24"/>
+              </w:rPr>
+            </w:pPr>
+            <w:r>
+              <w:rPr>
+                <w:rFonts w:ascii="Arial" w:hAnsi="Arial" w:cs="Arial"/>
+                <w:sz w:val="24"/>
+                <w:szCs w:val="24"/>
+              </w:rPr>
+              <w:t>RNF013</w:t>
+            </w:r>
+          </w:p>
+        </w:tc>
+        <w:tc>
+          <w:tcPr>
+            <w:tcW w:w="4023" w:type="dxa"/>
+          </w:tcPr>
+          <w:p>
+            <w:pPr>
+              <w:jc w:val="both"/>
+              <w:rPr>
+                <w:rFonts w:ascii="Arial" w:hAnsi="Arial" w:cs="Arial"/>
+                <w:sz w:val="24"/>
+                <w:szCs w:val="24"/>
+              </w:rPr>
+            </w:pPr>
+            <w:r>
+              <w:rPr>
+                <w:rFonts w:ascii="Arial" w:hAnsi="Arial" w:cs="Arial"/>
+                <w:sz w:val="24"/>
+                <w:szCs w:val="24"/>
+              </w:rPr>
+              <w:t>Linguagem de programação Java</w:t>
+            </w:r>
+          </w:p>
+        </w:tc>
+        <w:tc>
+          <w:tcPr>
+            <w:tcW w:w="2270" w:type="dxa"/>
+          </w:tcPr>
+          <w:p>
+            <w:pPr>
+              <w:rPr>
+                <w:rFonts w:ascii="Arial" w:hAnsi="Arial" w:cs="Arial"/>
+                <w:sz w:val="24"/>
+                <w:szCs w:val="24"/>
+              </w:rPr>
+            </w:pPr>
+            <w:r>
+              <w:rPr>
+                <w:rFonts w:ascii="Arial" w:hAnsi="Arial" w:cs="Arial"/>
+                <w:sz w:val="24"/>
+                <w:szCs w:val="24"/>
+              </w:rPr>
+              <w:t>Implementação</w:t>
+            </w:r>
+          </w:p>
+        </w:tc>
+        <w:tc>
+          <w:tcPr>
+            <w:tcW w:w="1551" w:type="dxa"/>
+          </w:tcPr>
+          <w:p>
+            <w:pPr>
+              <w:rPr>
+                <w:rFonts w:ascii="Arial" w:hAnsi="Arial" w:cs="Arial"/>
+                <w:sz w:val="24"/>
+                <w:szCs w:val="24"/>
+              </w:rPr>
+            </w:pPr>
+          </w:p>
+        </w:tc>
+      </w:tr>
+      <w:tr>
+        <w:tc>
+          <w:tcPr>
+            <w:tcW w:w="1217" w:type="dxa"/>
+          </w:tcPr>
+          <w:p>
+            <w:pPr>
+              <w:rPr>
+                <w:rFonts w:ascii="Arial" w:hAnsi="Arial" w:cs="Arial"/>
+                <w:sz w:val="24"/>
+                <w:szCs w:val="24"/>
+              </w:rPr>
+            </w:pPr>
+            <w:r>
+              <w:rPr>
+                <w:rFonts w:ascii="Arial" w:hAnsi="Arial" w:cs="Arial"/>
+                <w:sz w:val="24"/>
+                <w:szCs w:val="24"/>
+              </w:rPr>
+              <w:t>RNF014</w:t>
+            </w:r>
+          </w:p>
+        </w:tc>
+        <w:tc>
+          <w:tcPr>
+            <w:tcW w:w="4023" w:type="dxa"/>
+          </w:tcPr>
+          <w:p>
+            <w:pPr>
+              <w:jc w:val="both"/>
+              <w:rPr>
+                <w:rFonts w:ascii="Arial" w:hAnsi="Arial" w:cs="Arial"/>
+                <w:sz w:val="24"/>
+                <w:szCs w:val="24"/>
+              </w:rPr>
+            </w:pPr>
+            <w:r>
+              <w:rPr>
+                <w:rFonts w:ascii="Arial" w:hAnsi="Arial" w:cs="Arial"/>
+                <w:sz w:val="24"/>
+                <w:szCs w:val="24"/>
+              </w:rPr>
+              <w:t>Linguagem de banco de dados MSSQL</w:t>
+            </w:r>
+          </w:p>
+        </w:tc>
+        <w:tc>
+          <w:tcPr>
+            <w:tcW w:w="2270" w:type="dxa"/>
+          </w:tcPr>
+          <w:p>
+            <w:pPr>
+              <w:rPr>
+                <w:rFonts w:ascii="Arial" w:hAnsi="Arial" w:cs="Arial"/>
+                <w:sz w:val="24"/>
+                <w:szCs w:val="24"/>
+              </w:rPr>
+            </w:pPr>
+            <w:r>
+              <w:rPr>
+                <w:rFonts w:ascii="Arial" w:hAnsi="Arial" w:cs="Arial"/>
+                <w:sz w:val="24"/>
+                <w:szCs w:val="24"/>
+              </w:rPr>
+              <w:t>Implementação</w:t>
+            </w:r>
+          </w:p>
+        </w:tc>
+        <w:tc>
+          <w:tcPr>
+            <w:tcW w:w="1551" w:type="dxa"/>
+          </w:tcPr>
+          <w:p>
+            <w:pPr>
+              <w:rPr>
+                <w:rFonts w:ascii="Arial" w:hAnsi="Arial" w:cs="Arial"/>
+                <w:sz w:val="24"/>
+                <w:szCs w:val="24"/>
+              </w:rPr>
+            </w:pPr>
+          </w:p>
+        </w:tc>
+      </w:tr>
+      <w:tr>
+        <w:tc>
+          <w:tcPr>
+            <w:tcW w:w="1217" w:type="dxa"/>
+          </w:tcPr>
+          <w:p>
+            <w:pPr>
+              <w:rPr>
+                <w:rFonts w:ascii="Arial" w:hAnsi="Arial" w:cs="Arial"/>
+                <w:sz w:val="24"/>
+                <w:szCs w:val="24"/>
+              </w:rPr>
+            </w:pPr>
+            <w:r>
+              <w:rPr>
+                <w:rFonts w:ascii="Arial" w:hAnsi="Arial" w:cs="Arial"/>
+                <w:sz w:val="24"/>
+                <w:szCs w:val="24"/>
+              </w:rPr>
+              <w:t>RNF015</w:t>
+            </w:r>
+          </w:p>
+        </w:tc>
+        <w:tc>
+          <w:tcPr>
+            <w:tcW w:w="4023" w:type="dxa"/>
+          </w:tcPr>
+          <w:p>
+            <w:pPr>
+              <w:jc w:val="both"/>
+              <w:rPr>
+                <w:rFonts w:ascii="Arial" w:hAnsi="Arial" w:cs="Arial"/>
+                <w:sz w:val="24"/>
+                <w:szCs w:val="24"/>
+              </w:rPr>
+            </w:pPr>
+            <w:r>
+              <w:rPr>
+                <w:rFonts w:ascii="Arial" w:hAnsi="Arial" w:cs="Arial"/>
+                <w:sz w:val="24"/>
+                <w:szCs w:val="24"/>
+              </w:rPr>
+              <w:t>O sistema deve contemplar a boa prática do estoque de segurança</w:t>
+            </w:r>
+          </w:p>
+        </w:tc>
+        <w:tc>
+          <w:tcPr>
+            <w:tcW w:w="2270" w:type="dxa"/>
+          </w:tcPr>
+          <w:p>
+            <w:pPr>
+              <w:rPr>
+                <w:rFonts w:ascii="Arial" w:hAnsi="Arial" w:cs="Arial"/>
+                <w:sz w:val="24"/>
+                <w:szCs w:val="24"/>
+              </w:rPr>
+            </w:pPr>
+            <w:r>
+              <w:rPr>
+                <w:rFonts w:ascii="Arial" w:hAnsi="Arial" w:cs="Arial"/>
+                <w:sz w:val="24"/>
+                <w:szCs w:val="24"/>
+              </w:rPr>
+              <w:t>Padrões</w:t>
+            </w:r>
+          </w:p>
+        </w:tc>
+        <w:tc>
+          <w:tcPr>
+            <w:tcW w:w="1551" w:type="dxa"/>
+          </w:tcPr>
+          <w:p>
+            <w:pPr>
+              <w:rPr>
+                <w:rFonts w:ascii="Arial" w:hAnsi="Arial" w:cs="Arial"/>
+                <w:sz w:val="24"/>
+                <w:szCs w:val="24"/>
+              </w:rPr>
+            </w:pPr>
+          </w:p>
+        </w:tc>
+      </w:tr>
+      <w:tr>
+        <w:tc>
+          <w:tcPr>
+            <w:tcW w:w="1217" w:type="dxa"/>
+          </w:tcPr>
+          <w:p>
+            <w:pPr>
+              <w:rPr>
+                <w:rFonts w:ascii="Arial" w:hAnsi="Arial" w:cs="Arial"/>
+                <w:sz w:val="24"/>
+                <w:szCs w:val="24"/>
+              </w:rPr>
+            </w:pPr>
+            <w:r>
+              <w:rPr>
+                <w:rFonts w:ascii="Arial" w:hAnsi="Arial" w:cs="Arial"/>
+                <w:sz w:val="24"/>
+                <w:szCs w:val="24"/>
+              </w:rPr>
+              <w:t>RNF016</w:t>
+            </w:r>
+          </w:p>
+        </w:tc>
+        <w:tc>
+          <w:tcPr>
+            <w:tcW w:w="4023" w:type="dxa"/>
+          </w:tcPr>
+          <w:p>
+            <w:pPr>
+              <w:jc w:val="both"/>
+              <w:rPr>
+                <w:rFonts w:ascii="Arial" w:hAnsi="Arial" w:cs="Arial"/>
+                <w:sz w:val="24"/>
+                <w:szCs w:val="24"/>
+              </w:rPr>
+            </w:pPr>
+            <w:r>
+              <w:rPr>
+                <w:rFonts w:ascii="Arial" w:hAnsi="Arial" w:cs="Arial"/>
+                <w:sz w:val="24"/>
+                <w:szCs w:val="24"/>
+              </w:rPr>
+              <w:t>As listas podem ser consultadas por qualquer usuário cadastrado que tenha tal permissão</w:t>
+            </w:r>
+          </w:p>
+        </w:tc>
+        <w:tc>
+          <w:tcPr>
+            <w:tcW w:w="2270" w:type="dxa"/>
+          </w:tcPr>
+          <w:p>
+            <w:pPr>
+              <w:rPr>
+                <w:rFonts w:ascii="Arial" w:hAnsi="Arial" w:cs="Arial"/>
+                <w:sz w:val="24"/>
+                <w:szCs w:val="24"/>
+              </w:rPr>
+            </w:pPr>
+            <w:r>
+              <w:rPr>
+                <w:rFonts w:ascii="Arial" w:hAnsi="Arial" w:cs="Arial"/>
+                <w:sz w:val="24"/>
+                <w:szCs w:val="24"/>
+              </w:rPr>
+              <w:t>Éticos</w:t>
+            </w:r>
+          </w:p>
+        </w:tc>
+        <w:tc>
+          <w:tcPr>
+            <w:tcW w:w="1551" w:type="dxa"/>
+          </w:tcPr>
+          <w:p>
+            <w:pPr>
+              <w:rPr>
+                <w:rFonts w:ascii="Arial" w:hAnsi="Arial" w:cs="Arial"/>
+                <w:sz w:val="24"/>
+                <w:szCs w:val="24"/>
+              </w:rPr>
+            </w:pPr>
+          </w:p>
+        </w:tc>
+      </w:tr>
+      <w:tr>
+        <w:tc>
+          <w:tcPr>
+            <w:tcW w:w="1217" w:type="dxa"/>
+          </w:tcPr>
+          <w:p>
+            <w:pPr>
+              <w:rPr>
+                <w:rFonts w:ascii="Arial" w:hAnsi="Arial" w:cs="Arial"/>
+                <w:sz w:val="24"/>
+                <w:szCs w:val="24"/>
+              </w:rPr>
+            </w:pPr>
+            <w:r>
+              <w:rPr>
+                <w:rFonts w:ascii="Arial" w:hAnsi="Arial" w:cs="Arial"/>
+                <w:sz w:val="24"/>
+                <w:szCs w:val="24"/>
+              </w:rPr>
+              <w:t>RNF017</w:t>
+            </w:r>
+          </w:p>
+        </w:tc>
+        <w:tc>
+          <w:tcPr>
+            <w:tcW w:w="4023" w:type="dxa"/>
+          </w:tcPr>
+          <w:p>
+            <w:pPr>
+              <w:jc w:val="both"/>
+              <w:rPr>
+                <w:rFonts w:ascii="Arial" w:hAnsi="Arial" w:cs="Arial"/>
+                <w:sz w:val="24"/>
+                <w:szCs w:val="24"/>
+              </w:rPr>
+            </w:pPr>
+            <w:r>
+              <w:rPr>
+                <w:rFonts w:ascii="Arial" w:hAnsi="Arial" w:cs="Arial"/>
+                <w:sz w:val="24"/>
+                <w:szCs w:val="24"/>
+              </w:rPr>
+              <w:t>O sistema não deve permitir a inserção de produtos vencidos</w:t>
+            </w:r>
+          </w:p>
+        </w:tc>
+        <w:tc>
+          <w:tcPr>
+            <w:tcW w:w="2270" w:type="dxa"/>
+          </w:tcPr>
+          <w:p>
+            <w:pPr>
+              <w:rPr>
+                <w:rFonts w:ascii="Arial" w:hAnsi="Arial" w:cs="Arial"/>
+                <w:sz w:val="24"/>
+                <w:szCs w:val="24"/>
+              </w:rPr>
+            </w:pPr>
+            <w:r>
+              <w:rPr>
+                <w:rFonts w:ascii="Arial" w:hAnsi="Arial" w:cs="Arial"/>
+                <w:sz w:val="24"/>
+                <w:szCs w:val="24"/>
+              </w:rPr>
+              <w:t>Legais</w:t>
+            </w:r>
+          </w:p>
+        </w:tc>
+        <w:tc>
+          <w:tcPr>
+            <w:tcW w:w="1551" w:type="dxa"/>
+          </w:tcPr>
+          <w:p>
+            <w:pPr>
+              <w:rPr>
+                <w:rFonts w:ascii="Arial" w:hAnsi="Arial" w:cs="Arial"/>
+                <w:sz w:val="24"/>
+                <w:szCs w:val="24"/>
+              </w:rPr>
+            </w:pPr>
+          </w:p>
+        </w:tc>
+      </w:tr>
+      <w:bookmarkEnd w:id="16"/>
     </w:tbl>
     <w:p>
       <w:pPr>
@@ -7046,74 +9660,350 @@
     <w:p>
       <w:pPr>
         <w:pStyle w:val="Ttulo2"/>
-      </w:pPr>
-      <w:r>
-        <w:t>2.</w:t>
-      </w:r>
-      <w:r>
-        <w:t>6</w:t>
-      </w:r>
-      <w:r>
-        <w:t xml:space="preserve">. </w:t>
-      </w:r>
-      <w:r>
-        <w:t>Protótipos do Produto</w:t>
-      </w:r>
+        <w:rPr>
+          <w:rFonts w:ascii="Arial" w:hAnsi="Arial" w:cs="Arial"/>
+        </w:rPr>
+      </w:pPr>
+      <w:bookmarkStart w:id="17" w:name="_Toc508738296"/>
+      <w:r>
+        <w:rPr>
+          <w:rFonts w:ascii="Arial" w:hAnsi="Arial" w:cs="Arial"/>
+        </w:rPr>
+        <w:lastRenderedPageBreak/>
+        <w:t>2.6. Protótipos do Produto</w:t>
+      </w:r>
+      <w:bookmarkEnd w:id="17"/>
     </w:p>
     <w:p>
       <w:pPr>
         <w:pStyle w:val="Ttulo3"/>
-      </w:pPr>
-      <w:r>
-        <w:t>2.6.1</w:t>
-      </w:r>
-      <w:r>
-        <w:t xml:space="preserve">. </w:t>
-      </w:r>
-      <w:r>
-        <w:t>Modelo de Navegação</w:t>
-      </w:r>
-    </w:p>
-    <w:p>
-      <w:pPr>
-        <w:rPr>
-          <w:rFonts w:ascii="Arial" w:hAnsi="Arial" w:cs="Arial"/>
-          <w:sz w:val="24"/>
-          <w:szCs w:val="24"/>
-        </w:rPr>
-      </w:pPr>
-    </w:p>
-    <w:p>
-      <w:pPr>
-        <w:rPr>
-          <w:rFonts w:ascii="Arial" w:hAnsi="Arial" w:cs="Arial"/>
-          <w:sz w:val="24"/>
-          <w:szCs w:val="24"/>
-        </w:rPr>
-      </w:pPr>
+        <w:rPr>
+          <w:rFonts w:ascii="Arial" w:hAnsi="Arial" w:cs="Arial"/>
+        </w:rPr>
+      </w:pPr>
+      <w:bookmarkStart w:id="18" w:name="_Toc508738297"/>
+      <w:r>
+        <w:rPr>
+          <w:rFonts w:ascii="Arial" w:hAnsi="Arial" w:cs="Arial"/>
+        </w:rPr>
+        <w:t>2.6.1. Modelo de Navegação</w:t>
+      </w:r>
+      <w:bookmarkEnd w:id="18"/>
+    </w:p>
+    <w:p>
+      <w:pPr>
+        <w:rPr>
+          <w:rFonts w:ascii="Arial" w:hAnsi="Arial" w:cs="Arial"/>
+          <w:noProof/>
+          <w:sz w:val="24"/>
+          <w:szCs w:val="24"/>
+        </w:rPr>
+      </w:pPr>
+    </w:p>
+    <w:p>
+      <w:pPr>
+        <w:rPr>
+          <w:rFonts w:ascii="Arial" w:hAnsi="Arial" w:cs="Arial"/>
+          <w:sz w:val="24"/>
+          <w:szCs w:val="24"/>
+        </w:rPr>
+      </w:pPr>
+      <w:r>
+        <w:rPr>
+          <w:rFonts w:ascii="Arial" w:hAnsi="Arial" w:cs="Arial"/>
+          <w:noProof/>
+          <w:sz w:val="24"/>
+          <w:szCs w:val="24"/>
+        </w:rPr>
+        <w:drawing>
+          <wp:inline distT="0" distB="0" distL="0" distR="0">
+            <wp:extent cx="5753100" cy="5924550"/>
+            <wp:effectExtent l="0" t="0" r="0" b="0"/>
+            <wp:docPr id="8" name="Imagem 8" descr="C:\Users\Willian\Desktop\Modelo de Navegação - E-stock.png"/>
+            <wp:cNvGraphicFramePr>
+              <a:graphicFrameLocks xmlns:a="http://schemas.openxmlformats.org/drawingml/2006/main" noChangeAspect="1"/>
+            </wp:cNvGraphicFramePr>
+            <a:graphic xmlns:a="http://schemas.openxmlformats.org/drawingml/2006/main">
+              <a:graphicData uri="http://schemas.openxmlformats.org/drawingml/2006/picture">
+                <pic:pic xmlns:pic="http://schemas.openxmlformats.org/drawingml/2006/picture">
+                  <pic:nvPicPr>
+                    <pic:cNvPr id="0" name="Picture 4" descr="C:\Users\Willian\Desktop\Modelo de Navegação - E-stock.png"/>
+                    <pic:cNvPicPr>
+                      <a:picLocks noChangeAspect="1" noChangeArrowheads="1"/>
+                    </pic:cNvPicPr>
+                  </pic:nvPicPr>
+                  <pic:blipFill>
+                    <a:blip r:embed="rId13">
+                      <a:extLst>
+                        <a:ext uri="{28A0092B-C50C-407E-A947-70E740481C1C}">
+                          <a14:useLocalDpi xmlns:a14="http://schemas.microsoft.com/office/drawing/2010/main" val="0"/>
+                        </a:ext>
+                      </a:extLst>
+                    </a:blip>
+                    <a:srcRect/>
+                    <a:stretch>
+                      <a:fillRect/>
+                    </a:stretch>
+                  </pic:blipFill>
+                  <pic:spPr bwMode="auto">
+                    <a:xfrm>
+                      <a:off x="0" y="0"/>
+                      <a:ext cx="5753100" cy="5924550"/>
+                    </a:xfrm>
+                    <a:prstGeom prst="rect">
+                      <a:avLst/>
+                    </a:prstGeom>
+                    <a:noFill/>
+                    <a:ln>
+                      <a:noFill/>
+                    </a:ln>
+                  </pic:spPr>
+                </pic:pic>
+              </a:graphicData>
+            </a:graphic>
+          </wp:inline>
+        </w:drawing>
+      </w:r>
+    </w:p>
+    <w:p>
+      <w:pPr>
+        <w:rPr>
+          <w:rFonts w:ascii="Arial" w:hAnsi="Arial" w:cs="Arial"/>
+          <w:sz w:val="24"/>
+          <w:szCs w:val="24"/>
+        </w:rPr>
+      </w:pPr>
+    </w:p>
+    <w:p>
+      <w:pPr>
+        <w:rPr>
+          <w:rFonts w:ascii="Arial" w:eastAsiaTheme="majorEastAsia" w:hAnsi="Arial" w:cs="Arial"/>
+          <w:color w:val="1F3763" w:themeColor="accent1" w:themeShade="7F"/>
+          <w:sz w:val="24"/>
+          <w:szCs w:val="24"/>
+        </w:rPr>
+      </w:pPr>
+      <w:r>
+        <w:rPr>
+          <w:rFonts w:ascii="Arial" w:hAnsi="Arial" w:cs="Arial"/>
+        </w:rPr>
+        <w:br w:type="page"/>
+      </w:r>
     </w:p>
     <w:p>
       <w:pPr>
         <w:pStyle w:val="Ttulo3"/>
-      </w:pPr>
-      <w:r>
-        <w:t>2.6.2</w:t>
-      </w:r>
-      <w:r>
-        <w:t xml:space="preserve">. </w:t>
-      </w:r>
-      <w:r>
-        <w:t>Protótipos de Tela</w:t>
-      </w:r>
-    </w:p>
-    <w:p>
-      <w:pPr>
-        <w:rPr>
-          <w:rFonts w:ascii="Arial" w:hAnsi="Arial" w:cs="Arial"/>
-          <w:sz w:val="24"/>
-          <w:szCs w:val="24"/>
-        </w:rPr>
-      </w:pPr>
+        <w:rPr>
+          <w:rFonts w:ascii="Arial" w:hAnsi="Arial" w:cs="Arial"/>
+        </w:rPr>
+      </w:pPr>
+      <w:bookmarkStart w:id="19" w:name="_Toc508738298"/>
+      <w:r>
+        <w:rPr>
+          <w:rFonts w:ascii="Arial" w:hAnsi="Arial" w:cs="Arial"/>
+        </w:rPr>
+        <w:lastRenderedPageBreak/>
+        <w:t>2.6.2. Protótipos de Tela</w:t>
+      </w:r>
+      <w:bookmarkEnd w:id="19"/>
+    </w:p>
+    <w:p>
+      <w:pPr>
+        <w:pStyle w:val="Ttulo4"/>
+        <w:rPr>
+          <w:rFonts w:ascii="Arial" w:hAnsi="Arial" w:cs="Arial"/>
+        </w:rPr>
+      </w:pPr>
+      <w:bookmarkStart w:id="20" w:name="_Toc508738299"/>
+      <w:r>
+        <w:rPr>
+          <w:rFonts w:ascii="Arial" w:hAnsi="Arial" w:cs="Arial"/>
+        </w:rPr>
+        <w:t>2.6.2.1. Login</w:t>
+      </w:r>
+      <w:bookmarkEnd w:id="20"/>
+    </w:p>
+    <w:p>
+      <w:pPr>
+        <w:rPr>
+          <w:rFonts w:ascii="Arial" w:hAnsi="Arial" w:cs="Arial"/>
+          <w:sz w:val="24"/>
+          <w:szCs w:val="24"/>
+        </w:rPr>
+      </w:pPr>
+    </w:p>
+    <w:p>
+      <w:pPr>
+        <w:rPr>
+          <w:rFonts w:ascii="Arial" w:hAnsi="Arial" w:cs="Arial"/>
+          <w:sz w:val="24"/>
+          <w:szCs w:val="24"/>
+        </w:rPr>
+      </w:pPr>
+      <w:r>
+        <w:rPr>
+          <w:rFonts w:ascii="Arial" w:hAnsi="Arial" w:cs="Arial"/>
+          <w:noProof/>
+          <w:sz w:val="24"/>
+          <w:szCs w:val="24"/>
+        </w:rPr>
+        <w:drawing>
+          <wp:inline distT="0" distB="0" distL="0" distR="0">
+            <wp:extent cx="5715000" cy="5715000"/>
+            <wp:effectExtent l="0" t="0" r="0" b="0"/>
+            <wp:docPr id="2" name="Imagem 2" descr="C:\Users\Willian\Desktop\login.png"/>
+            <wp:cNvGraphicFramePr>
+              <a:graphicFrameLocks xmlns:a="http://schemas.openxmlformats.org/drawingml/2006/main" noChangeAspect="1"/>
+            </wp:cNvGraphicFramePr>
+            <a:graphic xmlns:a="http://schemas.openxmlformats.org/drawingml/2006/main">
+              <a:graphicData uri="http://schemas.openxmlformats.org/drawingml/2006/picture">
+                <pic:pic xmlns:pic="http://schemas.openxmlformats.org/drawingml/2006/picture">
+                  <pic:nvPicPr>
+                    <pic:cNvPr id="0" name="Picture 1" descr="C:\Users\Willian\Desktop\login.png"/>
+                    <pic:cNvPicPr>
+                      <a:picLocks noChangeAspect="1" noChangeArrowheads="1"/>
+                    </pic:cNvPicPr>
+                  </pic:nvPicPr>
+                  <pic:blipFill>
+                    <a:blip r:embed="rId14">
+                      <a:extLst>
+                        <a:ext uri="{28A0092B-C50C-407E-A947-70E740481C1C}">
+                          <a14:useLocalDpi xmlns:a14="http://schemas.microsoft.com/office/drawing/2010/main" val="0"/>
+                        </a:ext>
+                      </a:extLst>
+                    </a:blip>
+                    <a:srcRect/>
+                    <a:stretch>
+                      <a:fillRect/>
+                    </a:stretch>
+                  </pic:blipFill>
+                  <pic:spPr bwMode="auto">
+                    <a:xfrm>
+                      <a:off x="0" y="0"/>
+                      <a:ext cx="5715000" cy="5715000"/>
+                    </a:xfrm>
+                    <a:prstGeom prst="rect">
+                      <a:avLst/>
+                    </a:prstGeom>
+                    <a:noFill/>
+                    <a:ln>
+                      <a:noFill/>
+                    </a:ln>
+                  </pic:spPr>
+                </pic:pic>
+              </a:graphicData>
+            </a:graphic>
+          </wp:inline>
+        </w:drawing>
+      </w:r>
+    </w:p>
+    <w:p>
+      <w:pPr>
+        <w:rPr>
+          <w:rFonts w:ascii="Arial" w:hAnsi="Arial" w:cs="Arial"/>
+          <w:sz w:val="24"/>
+          <w:szCs w:val="24"/>
+        </w:rPr>
+      </w:pPr>
+      <w:r>
+        <w:rPr>
+          <w:rFonts w:ascii="Arial" w:hAnsi="Arial" w:cs="Arial"/>
+          <w:sz w:val="24"/>
+          <w:szCs w:val="24"/>
+        </w:rPr>
+        <w:br w:type="page"/>
+      </w:r>
+    </w:p>
+    <w:p>
+      <w:pPr>
+        <w:pStyle w:val="Ttulo4"/>
+        <w:rPr>
+          <w:rFonts w:ascii="Arial" w:hAnsi="Arial" w:cs="Arial"/>
+        </w:rPr>
+      </w:pPr>
+      <w:bookmarkStart w:id="21" w:name="_Toc508738300"/>
+      <w:r>
+        <w:rPr>
+          <w:rFonts w:ascii="Arial" w:hAnsi="Arial" w:cs="Arial"/>
+        </w:rPr>
+        <w:lastRenderedPageBreak/>
+        <w:t>2.6.2.2. Inicio</w:t>
+      </w:r>
+      <w:bookmarkEnd w:id="21"/>
+    </w:p>
+    <w:p>
+      <w:pPr>
+        <w:rPr>
+          <w:rFonts w:ascii="Arial" w:hAnsi="Arial" w:cs="Arial"/>
+          <w:sz w:val="24"/>
+          <w:szCs w:val="24"/>
+        </w:rPr>
+      </w:pPr>
+    </w:p>
+    <w:p>
+      <w:pPr>
+        <w:rPr>
+          <w:rFonts w:ascii="Arial" w:hAnsi="Arial" w:cs="Arial"/>
+          <w:sz w:val="24"/>
+          <w:szCs w:val="24"/>
+        </w:rPr>
+      </w:pPr>
+      <w:r>
+        <w:rPr>
+          <w:rFonts w:ascii="Arial" w:hAnsi="Arial" w:cs="Arial"/>
+          <w:noProof/>
+          <w:sz w:val="24"/>
+          <w:szCs w:val="24"/>
+        </w:rPr>
+        <w:drawing>
+          <wp:inline distT="0" distB="0" distL="0" distR="0">
+            <wp:extent cx="5762625" cy="4314825"/>
+            <wp:effectExtent l="0" t="0" r="9525" b="9525"/>
+            <wp:docPr id="7" name="Imagem 7" descr="C:\Users\Willian\Desktop\inicio.png"/>
+            <wp:cNvGraphicFramePr>
+              <a:graphicFrameLocks xmlns:a="http://schemas.openxmlformats.org/drawingml/2006/main" noChangeAspect="1"/>
+            </wp:cNvGraphicFramePr>
+            <a:graphic xmlns:a="http://schemas.openxmlformats.org/drawingml/2006/main">
+              <a:graphicData uri="http://schemas.openxmlformats.org/drawingml/2006/picture">
+                <pic:pic xmlns:pic="http://schemas.openxmlformats.org/drawingml/2006/picture">
+                  <pic:nvPicPr>
+                    <pic:cNvPr id="0" name="Picture 2" descr="C:\Users\Willian\Desktop\inicio.png"/>
+                    <pic:cNvPicPr>
+                      <a:picLocks noChangeAspect="1" noChangeArrowheads="1"/>
+                    </pic:cNvPicPr>
+                  </pic:nvPicPr>
+                  <pic:blipFill>
+                    <a:blip r:embed="rId15">
+                      <a:extLst>
+                        <a:ext uri="{28A0092B-C50C-407E-A947-70E740481C1C}">
+                          <a14:useLocalDpi xmlns:a14="http://schemas.microsoft.com/office/drawing/2010/main" val="0"/>
+                        </a:ext>
+                      </a:extLst>
+                    </a:blip>
+                    <a:srcRect/>
+                    <a:stretch>
+                      <a:fillRect/>
+                    </a:stretch>
+                  </pic:blipFill>
+                  <pic:spPr bwMode="auto">
+                    <a:xfrm>
+                      <a:off x="0" y="0"/>
+                      <a:ext cx="5762625" cy="4314825"/>
+                    </a:xfrm>
+                    <a:prstGeom prst="rect">
+                      <a:avLst/>
+                    </a:prstGeom>
+                    <a:noFill/>
+                    <a:ln>
+                      <a:noFill/>
+                    </a:ln>
+                  </pic:spPr>
+                </pic:pic>
+              </a:graphicData>
+            </a:graphic>
+          </wp:inline>
+        </w:drawing>
+      </w:r>
     </w:p>
     <w:p>
       <w:pPr>
@@ -7133,6 +10023,101 @@
     </w:sectPr>
   </w:body>
 </w:document>
+</file>
+
+<file path=word/endnotes.xml><?xml version="1.0" encoding="utf-8"?>
+<w:endnotes xmlns:wpc="http://schemas.microsoft.com/office/word/2010/wordprocessingCanvas" xmlns:cx="http://schemas.microsoft.com/office/drawing/2014/chartex" xmlns:cx1="http://schemas.microsoft.com/office/drawing/2015/9/8/chartex" xmlns:cx2="http://schemas.microsoft.com/office/drawing/2015/10/21/chartex" xmlns:cx3="http://schemas.microsoft.com/office/drawing/2016/5/9/chartex" xmlns:cx4="http://schemas.microsoft.com/office/drawing/2016/5/10/chartex" xmlns:cx5="http://schemas.microsoft.com/office/drawing/2016/5/11/chartex" xmlns:cx6="http://schemas.microsoft.com/office/drawing/2016/5/12/chartex" xmlns:cx7="http://schemas.microsoft.com/office/drawing/2016/5/13/chartex" xmlns:cx8="http://schemas.microsoft.com/office/drawing/2016/5/14/chartex" xmlns:mc="http://schemas.openxmlformats.org/markup-compatibility/2006" xmlns:aink="http://schemas.microsoft.com/office/drawing/2016/ink" xmlns:am3d="http://schemas.microsoft.com/office/drawing/2017/model3d" xmlns:o="urn:schemas-microsoft-com:office:office" xmlns:r="http://schemas.openxmlformats.org/officeDocument/2006/relationships" xmlns:m="http://schemas.openxmlformats.org/officeDocument/2006/math" xmlns:v="urn:schemas-microsoft-com:vml" xmlns:wp14="http://schemas.microsoft.com/office/word/2010/wordprocessingDrawing" xmlns:wp="http://schemas.openxmlformats.org/drawingml/2006/wordprocessingDrawing" xmlns:w10="urn:schemas-microsoft-com:office:word" xmlns:w="http://schemas.openxmlformats.org/wordprocessingml/2006/main" xmlns:w14="http://schemas.microsoft.com/office/word/2010/wordml" xmlns:w15="http://schemas.microsoft.com/office/word/2012/wordml" xmlns:w16cid="http://schemas.microsoft.com/office/word/2016/wordml/cid" xmlns:w16se="http://schemas.microsoft.com/office/word/2015/wordml/symex" xmlns:wpg="http://schemas.microsoft.com/office/word/2010/wordprocessingGroup" xmlns:wpi="http://schemas.microsoft.com/office/word/2010/wordprocessingInk" xmlns:wne="http://schemas.microsoft.com/office/word/2006/wordml" xmlns:wps="http://schemas.microsoft.com/office/word/2010/wordprocessingShape" mc:Ignorable="w14 w15 w16se w16cid wp14">
+  <w:endnote w:type="separator" w:id="-1">
+    <w:p>
+      <w:pPr>
+        <w:spacing w:after="0" w:line="240" w:lineRule="auto"/>
+      </w:pPr>
+      <w:r>
+        <w:separator/>
+      </w:r>
+    </w:p>
+  </w:endnote>
+  <w:endnote w:type="continuationSeparator" w:id="0">
+    <w:p>
+      <w:pPr>
+        <w:spacing w:after="0" w:line="240" w:lineRule="auto"/>
+      </w:pPr>
+      <w:r>
+        <w:continuationSeparator/>
+      </w:r>
+    </w:p>
+  </w:endnote>
+</w:endnotes>
+</file>
+
+<file path=word/footer1.xml><?xml version="1.0" encoding="utf-8"?>
+<w:ftr xmlns:wpc="http://schemas.microsoft.com/office/word/2010/wordprocessingCanvas" xmlns:cx="http://schemas.microsoft.com/office/drawing/2014/chartex" xmlns:cx1="http://schemas.microsoft.com/office/drawing/2015/9/8/chartex" xmlns:cx2="http://schemas.microsoft.com/office/drawing/2015/10/21/chartex" xmlns:cx3="http://schemas.microsoft.com/office/drawing/2016/5/9/chartex" xmlns:cx4="http://schemas.microsoft.com/office/drawing/2016/5/10/chartex" xmlns:cx5="http://schemas.microsoft.com/office/drawing/2016/5/11/chartex" xmlns:cx6="http://schemas.microsoft.com/office/drawing/2016/5/12/chartex" xmlns:cx7="http://schemas.microsoft.com/office/drawing/2016/5/13/chartex" xmlns:cx8="http://schemas.microsoft.com/office/drawing/2016/5/14/chartex" xmlns:mc="http://schemas.openxmlformats.org/markup-compatibility/2006" xmlns:aink="http://schemas.microsoft.com/office/drawing/2016/ink" xmlns:am3d="http://schemas.microsoft.com/office/drawing/2017/model3d" xmlns:o="urn:schemas-microsoft-com:office:office" xmlns:r="http://schemas.openxmlformats.org/officeDocument/2006/relationships" xmlns:m="http://schemas.openxmlformats.org/officeDocument/2006/math" xmlns:v="urn:schemas-microsoft-com:vml" xmlns:wp14="http://schemas.microsoft.com/office/word/2010/wordprocessingDrawing" xmlns:wp="http://schemas.openxmlformats.org/drawingml/2006/wordprocessingDrawing" xmlns:w10="urn:schemas-microsoft-com:office:word" xmlns:w="http://schemas.openxmlformats.org/wordprocessingml/2006/main" xmlns:w14="http://schemas.microsoft.com/office/word/2010/wordml" xmlns:w15="http://schemas.microsoft.com/office/word/2012/wordml" xmlns:w16cid="http://schemas.microsoft.com/office/word/2016/wordml/cid" xmlns:w16se="http://schemas.microsoft.com/office/word/2015/wordml/symex" xmlns:wpg="http://schemas.microsoft.com/office/word/2010/wordprocessingGroup" xmlns:wpi="http://schemas.microsoft.com/office/word/2010/wordprocessingInk" xmlns:wne="http://schemas.microsoft.com/office/word/2006/wordml" xmlns:wps="http://schemas.microsoft.com/office/word/2010/wordprocessingShape" mc:Ignorable="w14 w15 w16se w16cid wp14">
+  <w:sdt>
+    <w:sdtPr>
+      <w:id w:val="682791399"/>
+      <w:docPartObj>
+        <w:docPartGallery w:val="Page Numbers (Bottom of Page)"/>
+        <w:docPartUnique/>
+      </w:docPartObj>
+    </w:sdtPr>
+    <w:sdtContent>
+      <w:p>
+        <w:pPr>
+          <w:pStyle w:val="Rodap"/>
+          <w:jc w:val="right"/>
+        </w:pPr>
+        <w:r>
+          <w:fldChar w:fldCharType="begin"/>
+        </w:r>
+        <w:r>
+          <w:instrText>PAGE   \* MERGEFORMAT</w:instrText>
+        </w:r>
+        <w:r>
+          <w:fldChar w:fldCharType="separate"/>
+        </w:r>
+        <w:r>
+          <w:rPr>
+            <w:noProof/>
+          </w:rPr>
+          <w:t>13</w:t>
+        </w:r>
+        <w:r>
+          <w:fldChar w:fldCharType="end"/>
+        </w:r>
+      </w:p>
+    </w:sdtContent>
+  </w:sdt>
+  <w:p>
+    <w:pPr>
+      <w:pStyle w:val="Rodap"/>
+    </w:pPr>
+  </w:p>
+</w:ftr>
+</file>
+
+<file path=word/footnotes.xml><?xml version="1.0" encoding="utf-8"?>
+<w:footnotes xmlns:wpc="http://schemas.microsoft.com/office/word/2010/wordprocessingCanvas" xmlns:cx="http://schemas.microsoft.com/office/drawing/2014/chartex" xmlns:cx1="http://schemas.microsoft.com/office/drawing/2015/9/8/chartex" xmlns:cx2="http://schemas.microsoft.com/office/drawing/2015/10/21/chartex" xmlns:cx3="http://schemas.microsoft.com/office/drawing/2016/5/9/chartex" xmlns:cx4="http://schemas.microsoft.com/office/drawing/2016/5/10/chartex" xmlns:cx5="http://schemas.microsoft.com/office/drawing/2016/5/11/chartex" xmlns:cx6="http://schemas.microsoft.com/office/drawing/2016/5/12/chartex" xmlns:cx7="http://schemas.microsoft.com/office/drawing/2016/5/13/chartex" xmlns:cx8="http://schemas.microsoft.com/office/drawing/2016/5/14/chartex" xmlns:mc="http://schemas.openxmlformats.org/markup-compatibility/2006" xmlns:aink="http://schemas.microsoft.com/office/drawing/2016/ink" xmlns:am3d="http://schemas.microsoft.com/office/drawing/2017/model3d" xmlns:o="urn:schemas-microsoft-com:office:office" xmlns:r="http://schemas.openxmlformats.org/officeDocument/2006/relationships" xmlns:m="http://schemas.openxmlformats.org/officeDocument/2006/math" xmlns:v="urn:schemas-microsoft-com:vml" xmlns:wp14="http://schemas.microsoft.com/office/word/2010/wordprocessingDrawing" xmlns:wp="http://schemas.openxmlformats.org/drawingml/2006/wordprocessingDrawing" xmlns:w10="urn:schemas-microsoft-com:office:word" xmlns:w="http://schemas.openxmlformats.org/wordprocessingml/2006/main" xmlns:w14="http://schemas.microsoft.com/office/word/2010/wordml" xmlns:w15="http://schemas.microsoft.com/office/word/2012/wordml" xmlns:w16cid="http://schemas.microsoft.com/office/word/2016/wordml/cid" xmlns:w16se="http://schemas.microsoft.com/office/word/2015/wordml/symex" xmlns:wpg="http://schemas.microsoft.com/office/word/2010/wordprocessingGroup" xmlns:wpi="http://schemas.microsoft.com/office/word/2010/wordprocessingInk" xmlns:wne="http://schemas.microsoft.com/office/word/2006/wordml" xmlns:wps="http://schemas.microsoft.com/office/word/2010/wordprocessingShape" mc:Ignorable="w14 w15 w16se w16cid wp14">
+  <w:footnote w:type="separator" w:id="-1">
+    <w:p>
+      <w:pPr>
+        <w:spacing w:after="0" w:line="240" w:lineRule="auto"/>
+      </w:pPr>
+      <w:r>
+        <w:separator/>
+      </w:r>
+    </w:p>
+  </w:footnote>
+  <w:footnote w:type="continuationSeparator" w:id="0">
+    <w:p>
+      <w:pPr>
+        <w:spacing w:after="0" w:line="240" w:lineRule="auto"/>
+      </w:pPr>
+      <w:r>
+        <w:continuationSeparator/>
+      </w:r>
+    </w:p>
+  </w:footnote>
+</w:footnotes>
 </file>
 
 <file path=word/numbering.xml><?xml version="1.0" encoding="utf-8"?>
@@ -8607,6 +11592,28 @@
       <w:szCs w:val="24"/>
     </w:rPr>
   </w:style>
+  <w:style w:type="paragraph" w:styleId="Ttulo4">
+    <w:name w:val="heading 4"/>
+    <w:basedOn w:val="Normal"/>
+    <w:next w:val="Normal"/>
+    <w:link w:val="Ttulo4Char"/>
+    <w:uiPriority w:val="9"/>
+    <w:unhideWhenUsed/>
+    <w:qFormat/>
+    <w:rsid w:val="00EE0AAC"/>
+    <w:pPr>
+      <w:keepNext/>
+      <w:keepLines/>
+      <w:spacing w:before="40" w:after="0"/>
+      <w:outlineLvl w:val="3"/>
+    </w:pPr>
+    <w:rPr>
+      <w:rFonts w:asciiTheme="majorHAnsi" w:eastAsiaTheme="majorEastAsia" w:hAnsiTheme="majorHAnsi" w:cstheme="majorBidi"/>
+      <w:i/>
+      <w:iCs/>
+      <w:color w:val="2F5496" w:themeColor="accent1" w:themeShade="BF"/>
+    </w:rPr>
+  </w:style>
   <w:style w:type="character" w:default="1" w:styleId="Fontepargpadro">
     <w:name w:val="Default Paragraph Font"/>
     <w:uiPriority w:val="1"/>
@@ -8786,7 +11793,621 @@
       <w:szCs w:val="18"/>
     </w:rPr>
   </w:style>
+  <w:style w:type="paragraph" w:styleId="Cabealho">
+    <w:name w:val="header"/>
+    <w:basedOn w:val="Normal"/>
+    <w:link w:val="CabealhoChar"/>
+    <w:uiPriority w:val="99"/>
+    <w:unhideWhenUsed/>
+    <w:rsid w:val="005A3502"/>
+    <w:pPr>
+      <w:tabs>
+        <w:tab w:val="center" w:pos="4252"/>
+        <w:tab w:val="right" w:pos="8504"/>
+      </w:tabs>
+      <w:spacing w:after="0" w:line="240" w:lineRule="auto"/>
+    </w:pPr>
+  </w:style>
+  <w:style w:type="character" w:customStyle="1" w:styleId="CabealhoChar">
+    <w:name w:val="Cabeçalho Char"/>
+    <w:basedOn w:val="Fontepargpadro"/>
+    <w:link w:val="Cabealho"/>
+    <w:uiPriority w:val="99"/>
+    <w:rsid w:val="005A3502"/>
+  </w:style>
+  <w:style w:type="paragraph" w:styleId="Rodap">
+    <w:name w:val="footer"/>
+    <w:basedOn w:val="Normal"/>
+    <w:link w:val="RodapChar"/>
+    <w:uiPriority w:val="99"/>
+    <w:unhideWhenUsed/>
+    <w:rsid w:val="005A3502"/>
+    <w:pPr>
+      <w:tabs>
+        <w:tab w:val="center" w:pos="4252"/>
+        <w:tab w:val="right" w:pos="8504"/>
+      </w:tabs>
+      <w:spacing w:after="0" w:line="240" w:lineRule="auto"/>
+    </w:pPr>
+  </w:style>
+  <w:style w:type="character" w:customStyle="1" w:styleId="RodapChar">
+    <w:name w:val="Rodapé Char"/>
+    <w:basedOn w:val="Fontepargpadro"/>
+    <w:link w:val="Rodap"/>
+    <w:uiPriority w:val="99"/>
+    <w:rsid w:val="005A3502"/>
+  </w:style>
+  <w:style w:type="character" w:customStyle="1" w:styleId="Ttulo4Char">
+    <w:name w:val="Título 4 Char"/>
+    <w:basedOn w:val="Fontepargpadro"/>
+    <w:link w:val="Ttulo4"/>
+    <w:uiPriority w:val="9"/>
+    <w:rsid w:val="00EE0AAC"/>
+    <w:rPr>
+      <w:rFonts w:asciiTheme="majorHAnsi" w:eastAsiaTheme="majorEastAsia" w:hAnsiTheme="majorHAnsi" w:cstheme="majorBidi"/>
+      <w:i/>
+      <w:iCs/>
+      <w:color w:val="2F5496" w:themeColor="accent1" w:themeShade="BF"/>
+    </w:rPr>
+  </w:style>
+  <w:style w:type="paragraph" w:styleId="Sumrio4">
+    <w:name w:val="toc 4"/>
+    <w:basedOn w:val="Normal"/>
+    <w:next w:val="Normal"/>
+    <w:autoRedefine/>
+    <w:uiPriority w:val="39"/>
+    <w:unhideWhenUsed/>
+    <w:rsid w:val="00C25CB8"/>
+    <w:pPr>
+      <w:spacing w:after="100"/>
+      <w:ind w:left="660"/>
+    </w:pPr>
+  </w:style>
 </w:styles>
+</file>
+
+<file path=word/glossary/document.xml><?xml version="1.0" encoding="utf-8"?>
+<w:glossaryDocument xmlns:wpc="http://schemas.microsoft.com/office/word/2010/wordprocessingCanvas" xmlns:cx="http://schemas.microsoft.com/office/drawing/2014/chartex" xmlns:cx1="http://schemas.microsoft.com/office/drawing/2015/9/8/chartex" xmlns:cx2="http://schemas.microsoft.com/office/drawing/2015/10/21/chartex" xmlns:cx3="http://schemas.microsoft.com/office/drawing/2016/5/9/chartex" xmlns:cx4="http://schemas.microsoft.com/office/drawing/2016/5/10/chartex" xmlns:cx5="http://schemas.microsoft.com/office/drawing/2016/5/11/chartex" xmlns:cx6="http://schemas.microsoft.com/office/drawing/2016/5/12/chartex" xmlns:cx7="http://schemas.microsoft.com/office/drawing/2016/5/13/chartex" xmlns:cx8="http://schemas.microsoft.com/office/drawing/2016/5/14/chartex" xmlns:mc="http://schemas.openxmlformats.org/markup-compatibility/2006" xmlns:aink="http://schemas.microsoft.com/office/drawing/2016/ink" xmlns:am3d="http://schemas.microsoft.com/office/drawing/2017/model3d" xmlns:o="urn:schemas-microsoft-com:office:office" xmlns:r="http://schemas.openxmlformats.org/officeDocument/2006/relationships" xmlns:m="http://schemas.openxmlformats.org/officeDocument/2006/math" xmlns:v="urn:schemas-microsoft-com:vml" xmlns:wp14="http://schemas.microsoft.com/office/word/2010/wordprocessingDrawing" xmlns:wp="http://schemas.openxmlformats.org/drawingml/2006/wordprocessingDrawing" xmlns:w10="urn:schemas-microsoft-com:office:word" xmlns:w="http://schemas.openxmlformats.org/wordprocessingml/2006/main" xmlns:w14="http://schemas.microsoft.com/office/word/2010/wordml" xmlns:w15="http://schemas.microsoft.com/office/word/2012/wordml" xmlns:w16cid="http://schemas.microsoft.com/office/word/2016/wordml/cid" xmlns:w16se="http://schemas.microsoft.com/office/word/2015/wordml/symex" xmlns:wpg="http://schemas.microsoft.com/office/word/2010/wordprocessingGroup" xmlns:wpi="http://schemas.microsoft.com/office/word/2010/wordprocessingInk" xmlns:wne="http://schemas.microsoft.com/office/word/2006/wordml" xmlns:wps="http://schemas.microsoft.com/office/word/2010/wordprocessingShape" mc:Ignorable="w14 w15 w16se w16cid wp14"/>
+</file>
+
+<file path=word/glossary/fontTable.xml><?xml version="1.0" encoding="utf-8"?>
+<w:fonts xmlns:mc="http://schemas.openxmlformats.org/markup-compatibility/2006" xmlns:r="http://schemas.openxmlformats.org/officeDocument/2006/relationships" xmlns:w="http://schemas.openxmlformats.org/wordprocessingml/2006/main" xmlns:w14="http://schemas.microsoft.com/office/word/2010/wordml" xmlns:w15="http://schemas.microsoft.com/office/word/2012/wordml" xmlns:w16cid="http://schemas.microsoft.com/office/word/2016/wordml/cid" xmlns:w16se="http://schemas.microsoft.com/office/word/2015/wordml/symex" mc:Ignorable="w14 w15 w16se w16cid">
+  <w:font w:name="Times New Roman">
+    <w:panose1 w:val="02020603050405020304"/>
+    <w:charset w:val="00"/>
+    <w:family w:val="roman"/>
+    <w:pitch w:val="variable"/>
+    <w:sig w:usb0="E0002AFF" w:usb1="C0007841" w:usb2="00000009" w:usb3="00000000" w:csb0="000001FF" w:csb1="00000000"/>
+  </w:font>
+  <w:font w:name="Symbol">
+    <w:panose1 w:val="05050102010706020507"/>
+    <w:charset w:val="02"/>
+    <w:family w:val="roman"/>
+    <w:pitch w:val="variable"/>
+    <w:sig w:usb0="00000000" w:usb1="10000000" w:usb2="00000000" w:usb3="00000000" w:csb0="80000000" w:csb1="00000000"/>
+  </w:font>
+  <w:font w:name="Courier New">
+    <w:panose1 w:val="02070309020205020404"/>
+    <w:charset w:val="00"/>
+    <w:family w:val="modern"/>
+    <w:pitch w:val="fixed"/>
+    <w:sig w:usb0="E0002AFF" w:usb1="C0007843" w:usb2="00000009" w:usb3="00000000" w:csb0="000001FF" w:csb1="00000000"/>
+  </w:font>
+  <w:font w:name="Wingdings">
+    <w:panose1 w:val="05000000000000000000"/>
+    <w:charset w:val="02"/>
+    <w:family w:val="auto"/>
+    <w:pitch w:val="variable"/>
+    <w:sig w:usb0="00000000" w:usb1="10000000" w:usb2="00000000" w:usb3="00000000" w:csb0="80000000" w:csb1="00000000"/>
+  </w:font>
+  <w:font w:name="Calibri">
+    <w:panose1 w:val="020F0502020204030204"/>
+    <w:charset w:val="00"/>
+    <w:family w:val="swiss"/>
+    <w:pitch w:val="variable"/>
+    <w:sig w:usb0="E10002FF" w:usb1="4000ACFF" w:usb2="00000009" w:usb3="00000000" w:csb0="0000019F" w:csb1="00000000"/>
+  </w:font>
+  <w:font w:name="Calibri Light">
+    <w:panose1 w:val="020F0302020204030204"/>
+    <w:charset w:val="00"/>
+    <w:family w:val="swiss"/>
+    <w:pitch w:val="variable"/>
+    <w:sig w:usb0="A00002EF" w:usb1="4000207B" w:usb2="00000000" w:usb3="00000000" w:csb0="0000019F" w:csb1="00000000"/>
+  </w:font>
+  <w:font w:name="Arial">
+    <w:panose1 w:val="020B0604020202020204"/>
+    <w:charset w:val="00"/>
+    <w:family w:val="swiss"/>
+    <w:pitch w:val="variable"/>
+    <w:sig w:usb0="E0002AFF" w:usb1="C0007843" w:usb2="00000009" w:usb3="00000000" w:csb0="000001FF" w:csb1="00000000"/>
+  </w:font>
+</w:fonts>
+</file>
+
+<file path=word/glossary/settings.xml><?xml version="1.0" encoding="utf-8"?>
+<w:settings xmlns:mc="http://schemas.openxmlformats.org/markup-compatibility/2006" xmlns:o="urn:schemas-microsoft-com:office:office" xmlns:r="http://schemas.openxmlformats.org/officeDocument/2006/relationships" xmlns:m="http://schemas.openxmlformats.org/officeDocument/2006/math" xmlns:v="urn:schemas-microsoft-com:vml" xmlns:w10="urn:schemas-microsoft-com:office:word" xmlns:w="http://schemas.openxmlformats.org/wordprocessingml/2006/main" xmlns:w14="http://schemas.microsoft.com/office/word/2010/wordml" xmlns:w15="http://schemas.microsoft.com/office/word/2012/wordml" xmlns:w16cid="http://schemas.microsoft.com/office/word/2016/wordml/cid" xmlns:w16se="http://schemas.microsoft.com/office/word/2015/wordml/symex" xmlns:sl="http://schemas.openxmlformats.org/schemaLibrary/2006/main" mc:Ignorable="w14 w15 w16se w16cid">
+  <w:view w:val="normal"/>
+  <w:defaultTabStop w:val="708"/>
+  <w:hyphenationZone w:val="425"/>
+  <w:characterSpacingControl w:val="doNotCompress"/>
+  <w:compat>
+    <w:useFELayout/>
+    <w:compatSetting w:name="compatibilityMode" w:uri="http://schemas.microsoft.com/office/word" w:val="15"/>
+    <w:compatSetting w:name="overrideTableStyleFontSizeAndJustification" w:uri="http://schemas.microsoft.com/office/word" w:val="1"/>
+    <w:compatSetting w:name="enableOpenTypeFeatures" w:uri="http://schemas.microsoft.com/office/word" w:val="1"/>
+    <w:compatSetting w:name="doNotFlipMirrorIndents" w:uri="http://schemas.microsoft.com/office/word" w:val="1"/>
+    <w:compatSetting w:name="differentiateMultirowTableHeaders" w:uri="http://schemas.microsoft.com/office/word" w:val="1"/>
+  </w:compat>
+  <w:rsids>
+    <w:rsidRoot w:val="00E6067C"/>
+    <w:rsid w:val="00E6067C"/>
+  </w:rsids>
+  <m:mathPr>
+    <m:mathFont m:val="Cambria Math"/>
+    <m:brkBin m:val="before"/>
+    <m:brkBinSub m:val="--"/>
+    <m:smallFrac m:val="0"/>
+    <m:dispDef/>
+    <m:lMargin m:val="0"/>
+    <m:rMargin m:val="0"/>
+    <m:defJc m:val="centerGroup"/>
+    <m:wrapIndent m:val="1440"/>
+    <m:intLim m:val="subSup"/>
+    <m:naryLim m:val="undOvr"/>
+  </m:mathPr>
+  <w:themeFontLang w:val="pt-BR"/>
+  <w:clrSchemeMapping w:bg1="light1" w:t1="dark1" w:bg2="light2" w:t2="dark2" w:accent1="accent1" w:accent2="accent2" w:accent3="accent3" w:accent4="accent4" w:accent5="accent5" w:accent6="accent6" w:hyperlink="hyperlink" w:followedHyperlink="followedHyperlink"/>
+  <w:decimalSymbol w:val=","/>
+  <w:listSeparator w:val=";"/>
+  <w15:chartTrackingRefBased/>
+</w:settings>
+</file>
+
+<file path=word/glossary/styles.xml><?xml version="1.0" encoding="utf-8"?>
+<w:styles xmlns:mc="http://schemas.openxmlformats.org/markup-compatibility/2006" xmlns:r="http://schemas.openxmlformats.org/officeDocument/2006/relationships" xmlns:w="http://schemas.openxmlformats.org/wordprocessingml/2006/main" xmlns:w14="http://schemas.microsoft.com/office/word/2010/wordml" xmlns:w15="http://schemas.microsoft.com/office/word/2012/wordml" xmlns:w16cid="http://schemas.microsoft.com/office/word/2016/wordml/cid" xmlns:w16se="http://schemas.microsoft.com/office/word/2015/wordml/symex" mc:Ignorable="w14 w15 w16se w16cid">
+  <w:docDefaults>
+    <w:rPrDefault>
+      <w:rPr>
+        <w:rFonts w:asciiTheme="minorHAnsi" w:eastAsiaTheme="minorEastAsia" w:hAnsiTheme="minorHAnsi" w:cstheme="minorBidi"/>
+        <w:sz w:val="22"/>
+        <w:szCs w:val="22"/>
+        <w:lang w:val="pt-BR" w:eastAsia="pt-BR" w:bidi="ar-SA"/>
+      </w:rPr>
+    </w:rPrDefault>
+    <w:pPrDefault>
+      <w:pPr>
+        <w:spacing w:after="160" w:line="259" w:lineRule="auto"/>
+      </w:pPr>
+    </w:pPrDefault>
+  </w:docDefaults>
+  <w:latentStyles w:defLockedState="0" w:defUIPriority="99" w:defSemiHidden="0" w:defUnhideWhenUsed="0" w:defQFormat="0" w:count="375">
+    <w:lsdException w:name="Normal" w:uiPriority="0" w:qFormat="1"/>
+    <w:lsdException w:name="heading 1" w:uiPriority="9" w:qFormat="1"/>
+    <w:lsdException w:name="heading 2" w:semiHidden="1" w:uiPriority="9" w:unhideWhenUsed="1" w:qFormat="1"/>
+    <w:lsdException w:name="heading 3" w:semiHidden="1" w:uiPriority="9" w:unhideWhenUsed="1" w:qFormat="1"/>
+    <w:lsdException w:name="heading 4" w:semiHidden="1" w:uiPriority="9" w:unhideWhenUsed="1" w:qFormat="1"/>
+    <w:lsdException w:name="heading 5" w:semiHidden="1" w:uiPriority="9" w:unhideWhenUsed="1" w:qFormat="1"/>
+    <w:lsdException w:name="heading 6" w:semiHidden="1" w:uiPriority="9" w:unhideWhenUsed="1" w:qFormat="1"/>
+    <w:lsdException w:name="heading 7" w:semiHidden="1" w:uiPriority="9" w:unhideWhenUsed="1" w:qFormat="1"/>
+    <w:lsdException w:name="heading 8" w:semiHidden="1" w:uiPriority="9" w:unhideWhenUsed="1" w:qFormat="1"/>
+    <w:lsdException w:name="heading 9" w:semiHidden="1" w:uiPriority="9" w:unhideWhenUsed="1" w:qFormat="1"/>
+    <w:lsdException w:name="index 1" w:semiHidden="1" w:unhideWhenUsed="1"/>
+    <w:lsdException w:name="index 2" w:semiHidden="1" w:unhideWhenUsed="1"/>
+    <w:lsdException w:name="index 3" w:semiHidden="1" w:unhideWhenUsed="1"/>
+    <w:lsdException w:name="index 4" w:semiHidden="1" w:unhideWhenUsed="1"/>
+    <w:lsdException w:name="index 5" w:semiHidden="1" w:unhideWhenUsed="1"/>
+    <w:lsdException w:name="index 6" w:semiHidden="1" w:unhideWhenUsed="1"/>
+    <w:lsdException w:name="index 7" w:semiHidden="1" w:unhideWhenUsed="1"/>
+    <w:lsdException w:name="index 8" w:semiHidden="1" w:unhideWhenUsed="1"/>
+    <w:lsdException w:name="index 9" w:semiHidden="1" w:unhideWhenUsed="1"/>
+    <w:lsdException w:name="toc 1" w:semiHidden="1" w:uiPriority="39" w:unhideWhenUsed="1"/>
+    <w:lsdException w:name="toc 2" w:semiHidden="1" w:uiPriority="39" w:unhideWhenUsed="1"/>
+    <w:lsdException w:name="toc 3" w:semiHidden="1" w:uiPriority="39" w:unhideWhenUsed="1"/>
+    <w:lsdException w:name="toc 4" w:semiHidden="1" w:uiPriority="39" w:unhideWhenUsed="1"/>
+    <w:lsdException w:name="toc 5" w:semiHidden="1" w:uiPriority="39" w:unhideWhenUsed="1"/>
+    <w:lsdException w:name="toc 6" w:semiHidden="1" w:uiPriority="39" w:unhideWhenUsed="1"/>
+    <w:lsdException w:name="toc 7" w:semiHidden="1" w:uiPriority="39" w:unhideWhenUsed="1"/>
+    <w:lsdException w:name="toc 8" w:semiHidden="1" w:uiPriority="39" w:unhideWhenUsed="1"/>
+    <w:lsdException w:name="toc 9" w:semiHidden="1" w:uiPriority="39" w:unhideWhenUsed="1"/>
+    <w:lsdException w:name="Normal Indent" w:semiHidden="1" w:unhideWhenUsed="1"/>
+    <w:lsdException w:name="footnote text" w:semiHidden="1" w:unhideWhenUsed="1"/>
+    <w:lsdException w:name="annotation text" w:semiHidden="1" w:unhideWhenUsed="1"/>
+    <w:lsdException w:name="header" w:semiHidden="1" w:unhideWhenUsed="1"/>
+    <w:lsdException w:name="footer" w:semiHidden="1" w:unhideWhenUsed="1"/>
+    <w:lsdException w:name="index heading" w:semiHidden="1" w:unhideWhenUsed="1"/>
+    <w:lsdException w:name="caption" w:semiHidden="1" w:uiPriority="35" w:unhideWhenUsed="1" w:qFormat="1"/>
+    <w:lsdException w:name="table of figures" w:semiHidden="1" w:unhideWhenUsed="1"/>
+    <w:lsdException w:name="envelope address" w:semiHidden="1" w:unhideWhenUsed="1"/>
+    <w:lsdException w:name="envelope return" w:semiHidden="1" w:unhideWhenUsed="1"/>
+    <w:lsdException w:name="footnote reference" w:semiHidden="1" w:unhideWhenUsed="1"/>
+    <w:lsdException w:name="annotation reference" w:semiHidden="1" w:unhideWhenUsed="1"/>
+    <w:lsdException w:name="line number" w:semiHidden="1" w:unhideWhenUsed="1"/>
+    <w:lsdException w:name="page number" w:semiHidden="1" w:unhideWhenUsed="1"/>
+    <w:lsdException w:name="endnote reference" w:semiHidden="1" w:unhideWhenUsed="1"/>
+    <w:lsdException w:name="endnote text" w:semiHidden="1" w:unhideWhenUsed="1"/>
+    <w:lsdException w:name="table of authorities" w:semiHidden="1" w:unhideWhenUsed="1"/>
+    <w:lsdException w:name="macro" w:semiHidden="1" w:unhideWhenUsed="1"/>
+    <w:lsdException w:name="toa heading" w:semiHidden="1" w:unhideWhenUsed="1"/>
+    <w:lsdException w:name="List" w:semiHidden="1" w:unhideWhenUsed="1"/>
+    <w:lsdException w:name="List Bullet" w:semiHidden="1" w:unhideWhenUsed="1"/>
+    <w:lsdException w:name="List Number" w:semiHidden="1" w:unhideWhenUsed="1"/>
+    <w:lsdException w:name="List 2" w:semiHidden="1" w:unhideWhenUsed="1"/>
+    <w:lsdException w:name="List 3" w:semiHidden="1" w:unhideWhenUsed="1"/>
+    <w:lsdException w:name="List 4" w:semiHidden="1" w:unhideWhenUsed="1"/>
+    <w:lsdException w:name="List 5" w:semiHidden="1" w:unhideWhenUsed="1"/>
+    <w:lsdException w:name="List Bullet 2" w:semiHidden="1" w:unhideWhenUsed="1"/>
+    <w:lsdException w:name="List Bullet 3" w:semiHidden="1" w:unhideWhenUsed="1"/>
+    <w:lsdException w:name="List Bullet 4" w:semiHidden="1" w:unhideWhenUsed="1"/>
+    <w:lsdException w:name="List Bullet 5" w:semiHidden="1" w:unhideWhenUsed="1"/>
+    <w:lsdException w:name="List Number 2" w:semiHidden="1" w:unhideWhenUsed="1"/>
+    <w:lsdException w:name="List Number 3" w:semiHidden="1" w:unhideWhenUsed="1"/>
+    <w:lsdException w:name="List Number 4" w:semiHidden="1" w:unhideWhenUsed="1"/>
+    <w:lsdException w:name="List Number 5" w:semiHidden="1" w:unhideWhenUsed="1"/>
+    <w:lsdException w:name="Title" w:uiPriority="10" w:qFormat="1"/>
+    <w:lsdException w:name="Closing" w:semiHidden="1" w:unhideWhenUsed="1"/>
+    <w:lsdException w:name="Signature" w:semiHidden="1" w:unhideWhenUsed="1"/>
+    <w:lsdException w:name="Default Paragraph Font" w:semiHidden="1" w:uiPriority="1" w:unhideWhenUsed="1"/>
+    <w:lsdException w:name="Body Text" w:semiHidden="1" w:unhideWhenUsed="1"/>
+    <w:lsdException w:name="Body Text Indent" w:semiHidden="1" w:unhideWhenUsed="1"/>
+    <w:lsdException w:name="List Continue" w:semiHidden="1" w:unhideWhenUsed="1"/>
+    <w:lsdException w:name="List Continue 2" w:semiHidden="1" w:unhideWhenUsed="1"/>
+    <w:lsdException w:name="List Continue 3" w:semiHidden="1" w:unhideWhenUsed="1"/>
+    <w:lsdException w:name="List Continue 4" w:semiHidden="1" w:unhideWhenUsed="1"/>
+    <w:lsdException w:name="List Continue 5" w:semiHidden="1" w:unhideWhenUsed="1"/>
+    <w:lsdException w:name="Message Header" w:semiHidden="1" w:unhideWhenUsed="1"/>
+    <w:lsdException w:name="Subtitle" w:uiPriority="11" w:qFormat="1"/>
+    <w:lsdException w:name="Salutation" w:semiHidden="1" w:unhideWhenUsed="1"/>
+    <w:lsdException w:name="Date" w:semiHidden="1" w:unhideWhenUsed="1"/>
+    <w:lsdException w:name="Body Text First Indent" w:semiHidden="1" w:unhideWhenUsed="1"/>
+    <w:lsdException w:name="Body Text First Indent 2" w:semiHidden="1" w:unhideWhenUsed="1"/>
+    <w:lsdException w:name="Note Heading" w:semiHidden="1" w:unhideWhenUsed="1"/>
+    <w:lsdException w:name="Body Text 2" w:semiHidden="1" w:unhideWhenUsed="1"/>
+    <w:lsdException w:name="Body Text 3" w:semiHidden="1" w:unhideWhenUsed="1"/>
+    <w:lsdException w:name="Body Text Indent 2" w:semiHidden="1" w:unhideWhenUsed="1"/>
+    <w:lsdException w:name="Body Text Indent 3" w:semiHidden="1" w:unhideWhenUsed="1"/>
+    <w:lsdException w:name="Block Text" w:semiHidden="1" w:unhideWhenUsed="1"/>
+    <w:lsdException w:name="Hyperlink" w:semiHidden="1" w:unhideWhenUsed="1"/>
+    <w:lsdException w:name="FollowedHyperlink" w:semiHidden="1" w:unhideWhenUsed="1"/>
+    <w:lsdException w:name="Strong" w:uiPriority="22" w:qFormat="1"/>
+    <w:lsdException w:name="Emphasis" w:uiPriority="20" w:qFormat="1"/>
+    <w:lsdException w:name="Document Map" w:semiHidden="1" w:unhideWhenUsed="1"/>
+    <w:lsdException w:name="Plain Text" w:semiHidden="1" w:unhideWhenUsed="1"/>
+    <w:lsdException w:name="E-mail Signature" w:semiHidden="1" w:unhideWhenUsed="1"/>
+    <w:lsdException w:name="HTML Top of Form" w:semiHidden="1" w:unhideWhenUsed="1"/>
+    <w:lsdException w:name="HTML Bottom of Form" w:semiHidden="1" w:unhideWhenUsed="1"/>
+    <w:lsdException w:name="Normal (Web)" w:semiHidden="1" w:unhideWhenUsed="1"/>
+    <w:lsdException w:name="HTML Acronym" w:semiHidden="1" w:unhideWhenUsed="1"/>
+    <w:lsdException w:name="HTML Address" w:semiHidden="1" w:unhideWhenUsed="1"/>
+    <w:lsdException w:name="HTML Cite" w:semiHidden="1" w:unhideWhenUsed="1"/>
+    <w:lsdException w:name="HTML Code" w:semiHidden="1" w:unhideWhenUsed="1"/>
+    <w:lsdException w:name="HTML Definition" w:semiHidden="1" w:unhideWhenUsed="1"/>
+    <w:lsdException w:name="HTML Keyboard" w:semiHidden="1" w:unhideWhenUsed="1"/>
+    <w:lsdException w:name="HTML Preformatted" w:semiHidden="1" w:unhideWhenUsed="1"/>
+    <w:lsdException w:name="HTML Sample" w:semiHidden="1" w:unhideWhenUsed="1"/>
+    <w:lsdException w:name="HTML Typewriter" w:semiHidden="1" w:unhideWhenUsed="1"/>
+    <w:lsdException w:name="HTML Variable" w:semiHidden="1" w:unhideWhenUsed="1"/>
+    <w:lsdException w:name="Normal Table" w:semiHidden="1" w:unhideWhenUsed="1"/>
+    <w:lsdException w:name="annotation subject" w:semiHidden="1" w:unhideWhenUsed="1"/>
+    <w:lsdException w:name="No List" w:semiHidden="1" w:unhideWhenUsed="1"/>
+    <w:lsdException w:name="Outline List 1" w:semiHidden="1" w:unhideWhenUsed="1"/>
+    <w:lsdException w:name="Outline List 2" w:semiHidden="1" w:unhideWhenUsed="1"/>
+    <w:lsdException w:name="Outline List 3" w:semiHidden="1" w:unhideWhenUsed="1"/>
+    <w:lsdException w:name="Table Simple 1" w:semiHidden="1" w:unhideWhenUsed="1"/>
+    <w:lsdException w:name="Table Simple 2" w:semiHidden="1" w:unhideWhenUsed="1"/>
+    <w:lsdException w:name="Table Simple 3" w:semiHidden="1" w:unhideWhenUsed="1"/>
+    <w:lsdException w:name="Table Classic 1" w:semiHidden="1" w:unhideWhenUsed="1"/>
+    <w:lsdException w:name="Table Classic 2" w:semiHidden="1" w:unhideWhenUsed="1"/>
+    <w:lsdException w:name="Table Classic 3" w:semiHidden="1" w:unhideWhenUsed="1"/>
+    <w:lsdException w:name="Table Classic 4" w:semiHidden="1" w:unhideWhenUsed="1"/>
+    <w:lsdException w:name="Table Colorful 1" w:semiHidden="1" w:unhideWhenUsed="1"/>
+    <w:lsdException w:name="Table Colorful 2" w:semiHidden="1" w:unhideWhenUsed="1"/>
+    <w:lsdException w:name="Table Colorful 3" w:semiHidden="1" w:unhideWhenUsed="1"/>
+    <w:lsdException w:name="Table Columns 1" w:semiHidden="1" w:unhideWhenUsed="1"/>
+    <w:lsdException w:name="Table Columns 2" w:semiHidden="1" w:unhideWhenUsed="1"/>
+    <w:lsdException w:name="Table Columns 3" w:semiHidden="1" w:unhideWhenUsed="1"/>
+    <w:lsdException w:name="Table Columns 4" w:semiHidden="1" w:unhideWhenUsed="1"/>
+    <w:lsdException w:name="Table Columns 5" w:semiHidden="1" w:unhideWhenUsed="1"/>
+    <w:lsdException w:name="Table Grid 1" w:semiHidden="1" w:unhideWhenUsed="1"/>
+    <w:lsdException w:name="Table Grid 2" w:semiHidden="1" w:unhideWhenUsed="1"/>
+    <w:lsdException w:name="Table Grid 3" w:semiHidden="1" w:unhideWhenUsed="1"/>
+    <w:lsdException w:name="Table Grid 4" w:semiHidden="1" w:unhideWhenUsed="1"/>
+    <w:lsdException w:name="Table Grid 5" w:semiHidden="1" w:unhideWhenUsed="1"/>
+    <w:lsdException w:name="Table Grid 6" w:semiHidden="1" w:unhideWhenUsed="1"/>
+    <w:lsdException w:name="Table Grid 7" w:semiHidden="1" w:unhideWhenUsed="1"/>
+    <w:lsdException w:name="Table Grid 8" w:semiHidden="1" w:unhideWhenUsed="1"/>
+    <w:lsdException w:name="Table List 1" w:semiHidden="1" w:unhideWhenUsed="1"/>
+    <w:lsdException w:name="Table List 2" w:semiHidden="1" w:unhideWhenUsed="1"/>
+    <w:lsdException w:name="Table List 3" w:semiHidden="1" w:unhideWhenUsed="1"/>
+    <w:lsdException w:name="Table List 4" w:semiHidden="1" w:unhideWhenUsed="1"/>
+    <w:lsdException w:name="Table List 5" w:semiHidden="1" w:unhideWhenUsed="1"/>
+    <w:lsdException w:name="Table List 6" w:semiHidden="1" w:unhideWhenUsed="1"/>
+    <w:lsdException w:name="Table List 7" w:semiHidden="1" w:unhideWhenUsed="1"/>
+    <w:lsdException w:name="Table List 8" w:semiHidden="1" w:unhideWhenUsed="1"/>
+    <w:lsdException w:name="Table 3D effects 1" w:semiHidden="1" w:unhideWhenUsed="1"/>
+    <w:lsdException w:name="Table 3D effects 2" w:semiHidden="1" w:unhideWhenUsed="1"/>
+    <w:lsdException w:name="Table 3D effects 3" w:semiHidden="1" w:unhideWhenUsed="1"/>
+    <w:lsdException w:name="Table Contemporary" w:semiHidden="1" w:unhideWhenUsed="1"/>
+    <w:lsdException w:name="Table Elegant" w:semiHidden="1" w:unhideWhenUsed="1"/>
+    <w:lsdException w:name="Table Professional" w:semiHidden="1" w:unhideWhenUsed="1"/>
+    <w:lsdException w:name="Table Subtle 1" w:semiHidden="1" w:unhideWhenUsed="1"/>
+    <w:lsdException w:name="Table Subtle 2" w:semiHidden="1" w:unhideWhenUsed="1"/>
+    <w:lsdException w:name="Table Web 1" w:semiHidden="1" w:unhideWhenUsed="1"/>
+    <w:lsdException w:name="Table Web 2" w:semiHidden="1" w:unhideWhenUsed="1"/>
+    <w:lsdException w:name="Table Web 3" w:semiHidden="1" w:unhideWhenUsed="1"/>
+    <w:lsdException w:name="Balloon Text" w:semiHidden="1" w:unhideWhenUsed="1"/>
+    <w:lsdException w:name="Table Grid" w:uiPriority="39"/>
+    <w:lsdException w:name="Table Theme" w:semiHidden="1" w:unhideWhenUsed="1"/>
+    <w:lsdException w:name="Placeholder Text" w:semiHidden="1"/>
+    <w:lsdException w:name="No Spacing" w:uiPriority="1" w:qFormat="1"/>
+    <w:lsdException w:name="Light Shading" w:uiPriority="60"/>
+    <w:lsdException w:name="Light List" w:uiPriority="61"/>
+    <w:lsdException w:name="Light Grid" w:uiPriority="62"/>
+    <w:lsdException w:name="Medium Shading 1" w:uiPriority="63"/>
+    <w:lsdException w:name="Medium Shading 2" w:uiPriority="64"/>
+    <w:lsdException w:name="Medium List 1" w:uiPriority="65"/>
+    <w:lsdException w:name="Medium List 2" w:uiPriority="66"/>
+    <w:lsdException w:name="Medium Grid 1" w:uiPriority="67"/>
+    <w:lsdException w:name="Medium Grid 2" w:uiPriority="68"/>
+    <w:lsdException w:name="Medium Grid 3" w:uiPriority="69"/>
+    <w:lsdException w:name="Dark List" w:uiPriority="70"/>
+    <w:lsdException w:name="Colorful Shading" w:uiPriority="71"/>
+    <w:lsdException w:name="Colorful List" w:uiPriority="72"/>
+    <w:lsdException w:name="Colorful Grid" w:uiPriority="73"/>
+    <w:lsdException w:name="Light Shading Accent 1" w:uiPriority="60"/>
+    <w:lsdException w:name="Light List Accent 1" w:uiPriority="61"/>
+    <w:lsdException w:name="Light Grid Accent 1" w:uiPriority="62"/>
+    <w:lsdException w:name="Medium Shading 1 Accent 1" w:uiPriority="63"/>
+    <w:lsdException w:name="Medium Shading 2 Accent 1" w:uiPriority="64"/>
+    <w:lsdException w:name="Medium List 1 Accent 1" w:uiPriority="65"/>
+    <w:lsdException w:name="Revision" w:semiHidden="1"/>
+    <w:lsdException w:name="List Paragraph" w:uiPriority="34" w:qFormat="1"/>
+    <w:lsdException w:name="Quote" w:uiPriority="29" w:qFormat="1"/>
+    <w:lsdException w:name="Intense Quote" w:uiPriority="30" w:qFormat="1"/>
+    <w:lsdException w:name="Medium List 2 Accent 1" w:uiPriority="66"/>
+    <w:lsdException w:name="Medium Grid 1 Accent 1" w:uiPriority="67"/>
+    <w:lsdException w:name="Medium Grid 2 Accent 1" w:uiPriority="68"/>
+    <w:lsdException w:name="Medium Grid 3 Accent 1" w:uiPriority="69"/>
+    <w:lsdException w:name="Dark List Accent 1" w:uiPriority="70"/>
+    <w:lsdException w:name="Colorful Shading Accent 1" w:uiPriority="71"/>
+    <w:lsdException w:name="Colorful List Accent 1" w:uiPriority="72"/>
+    <w:lsdException w:name="Colorful Grid Accent 1" w:uiPriority="73"/>
+    <w:lsdException w:name="Light Shading Accent 2" w:uiPriority="60"/>
+    <w:lsdException w:name="Light List Accent 2" w:uiPriority="61"/>
+    <w:lsdException w:name="Light Grid Accent 2" w:uiPriority="62"/>
+    <w:lsdException w:name="Medium Shading 1 Accent 2" w:uiPriority="63"/>
+    <w:lsdException w:name="Medium Shading 2 Accent 2" w:uiPriority="64"/>
+    <w:lsdException w:name="Medium List 1 Accent 2" w:uiPriority="65"/>
+    <w:lsdException w:name="Medium List 2 Accent 2" w:uiPriority="66"/>
+    <w:lsdException w:name="Medium Grid 1 Accent 2" w:uiPriority="67"/>
+    <w:lsdException w:name="Medium Grid 2 Accent 2" w:uiPriority="68"/>
+    <w:lsdException w:name="Medium Grid 3 Accent 2" w:uiPriority="69"/>
+    <w:lsdException w:name="Dark List Accent 2" w:uiPriority="70"/>
+    <w:lsdException w:name="Colorful Shading Accent 2" w:uiPriority="71"/>
+    <w:lsdException w:name="Colorful List Accent 2" w:uiPriority="72"/>
+    <w:lsdException w:name="Colorful Grid Accent 2" w:uiPriority="73"/>
+    <w:lsdException w:name="Light Shading Accent 3" w:uiPriority="60"/>
+    <w:lsdException w:name="Light List Accent 3" w:uiPriority="61"/>
+    <w:lsdException w:name="Light Grid Accent 3" w:uiPriority="62"/>
+    <w:lsdException w:name="Medium Shading 1 Accent 3" w:uiPriority="63"/>
+    <w:lsdException w:name="Medium Shading 2 Accent 3" w:uiPriority="64"/>
+    <w:lsdException w:name="Medium List 1 Accent 3" w:uiPriority="65"/>
+    <w:lsdException w:name="Medium List 2 Accent 3" w:uiPriority="66"/>
+    <w:lsdException w:name="Medium Grid 1 Accent 3" w:uiPriority="67"/>
+    <w:lsdException w:name="Medium Grid 2 Accent 3" w:uiPriority="68"/>
+    <w:lsdException w:name="Medium Grid 3 Accent 3" w:uiPriority="69"/>
+    <w:lsdException w:name="Dark List Accent 3" w:uiPriority="70"/>
+    <w:lsdException w:name="Colorful Shading Accent 3" w:uiPriority="71"/>
+    <w:lsdException w:name="Colorful List Accent 3" w:uiPriority="72"/>
+    <w:lsdException w:name="Colorful Grid Accent 3" w:uiPriority="73"/>
+    <w:lsdException w:name="Light Shading Accent 4" w:uiPriority="60"/>
+    <w:lsdException w:name="Light List Accent 4" w:uiPriority="61"/>
+    <w:lsdException w:name="Light Grid Accent 4" w:uiPriority="62"/>
+    <w:lsdException w:name="Medium Shading 1 Accent 4" w:uiPriority="63"/>
+    <w:lsdException w:name="Medium Shading 2 Accent 4" w:uiPriority="64"/>
+    <w:lsdException w:name="Medium List 1 Accent 4" w:uiPriority="65"/>
+    <w:lsdException w:name="Medium List 2 Accent 4" w:uiPriority="66"/>
+    <w:lsdException w:name="Medium Grid 1 Accent 4" w:uiPriority="67"/>
+    <w:lsdException w:name="Medium Grid 2 Accent 4" w:uiPriority="68"/>
+    <w:lsdException w:name="Medium Grid 3 Accent 4" w:uiPriority="69"/>
+    <w:lsdException w:name="Dark List Accent 4" w:uiPriority="70"/>
+    <w:lsdException w:name="Colorful Shading Accent 4" w:uiPriority="71"/>
+    <w:lsdException w:name="Colorful List Accent 4" w:uiPriority="72"/>
+    <w:lsdException w:name="Colorful Grid Accent 4" w:uiPriority="73"/>
+    <w:lsdException w:name="Light Shading Accent 5" w:uiPriority="60"/>
+    <w:lsdException w:name="Light List Accent 5" w:uiPriority="61"/>
+    <w:lsdException w:name="Light Grid Accent 5" w:uiPriority="62"/>
+    <w:lsdException w:name="Medium Shading 1 Accent 5" w:uiPriority="63"/>
+    <w:lsdException w:name="Medium Shading 2 Accent 5" w:uiPriority="64"/>
+    <w:lsdException w:name="Medium List 1 Accent 5" w:uiPriority="65"/>
+    <w:lsdException w:name="Medium List 2 Accent 5" w:uiPriority="66"/>
+    <w:lsdException w:name="Medium Grid 1 Accent 5" w:uiPriority="67"/>
+    <w:lsdException w:name="Medium Grid 2 Accent 5" w:uiPriority="68"/>
+    <w:lsdException w:name="Medium Grid 3 Accent 5" w:uiPriority="69"/>
+    <w:lsdException w:name="Dark List Accent 5" w:uiPriority="70"/>
+    <w:lsdException w:name="Colorful Shading Accent 5" w:uiPriority="71"/>
+    <w:lsdException w:name="Colorful List Accent 5" w:uiPriority="72"/>
+    <w:lsdException w:name="Colorful Grid Accent 5" w:uiPriority="73"/>
+    <w:lsdException w:name="Light Shading Accent 6" w:uiPriority="60"/>
+    <w:lsdException w:name="Light List Accent 6" w:uiPriority="61"/>
+    <w:lsdException w:name="Light Grid Accent 6" w:uiPriority="62"/>
+    <w:lsdException w:name="Medium Shading 1 Accent 6" w:uiPriority="63"/>
+    <w:lsdException w:name="Medium Shading 2 Accent 6" w:uiPriority="64"/>
+    <w:lsdException w:name="Medium List 1 Accent 6" w:uiPriority="65"/>
+    <w:lsdException w:name="Medium List 2 Accent 6" w:uiPriority="66"/>
+    <w:lsdException w:name="Medium Grid 1 Accent 6" w:uiPriority="67"/>
+    <w:lsdException w:name="Medium Grid 2 Accent 6" w:uiPriority="68"/>
+    <w:lsdException w:name="Medium Grid 3 Accent 6" w:uiPriority="69"/>
+    <w:lsdException w:name="Dark List Accent 6" w:uiPriority="70"/>
+    <w:lsdException w:name="Colorful Shading Accent 6" w:uiPriority="71"/>
+    <w:lsdException w:name="Colorful List Accent 6" w:uiPriority="72"/>
+    <w:lsdException w:name="Colorful Grid Accent 6" w:uiPriority="73"/>
+    <w:lsdException w:name="Subtle Emphasis" w:uiPriority="19" w:qFormat="1"/>
+    <w:lsdException w:name="Intense Emphasis" w:uiPriority="21" w:qFormat="1"/>
+    <w:lsdException w:name="Subtle Reference" w:uiPriority="31" w:qFormat="1"/>
+    <w:lsdException w:name="Intense Reference" w:uiPriority="32" w:qFormat="1"/>
+    <w:lsdException w:name="Book Title" w:uiPriority="33" w:qFormat="1"/>
+    <w:lsdException w:name="Bibliography" w:semiHidden="1" w:uiPriority="37" w:unhideWhenUsed="1"/>
+    <w:lsdException w:name="TOC Heading" w:semiHidden="1" w:uiPriority="39" w:unhideWhenUsed="1" w:qFormat="1"/>
+    <w:lsdException w:name="Plain Table 1" w:uiPriority="41"/>
+    <w:lsdException w:name="Plain Table 2" w:uiPriority="42"/>
+    <w:lsdException w:name="Plain Table 3" w:uiPriority="43"/>
+    <w:lsdException w:name="Plain Table 4" w:uiPriority="44"/>
+    <w:lsdException w:name="Plain Table 5" w:uiPriority="45"/>
+    <w:lsdException w:name="Grid Table Light" w:uiPriority="40"/>
+    <w:lsdException w:name="Grid Table 1 Light" w:uiPriority="46"/>
+    <w:lsdException w:name="Grid Table 2" w:uiPriority="47"/>
+    <w:lsdException w:name="Grid Table 3" w:uiPriority="48"/>
+    <w:lsdException w:name="Grid Table 4" w:uiPriority="49"/>
+    <w:lsdException w:name="Grid Table 5 Dark" w:uiPriority="50"/>
+    <w:lsdException w:name="Grid Table 6 Colorful" w:uiPriority="51"/>
+    <w:lsdException w:name="Grid Table 7 Colorful" w:uiPriority="52"/>
+    <w:lsdException w:name="Grid Table 1 Light Accent 1" w:uiPriority="46"/>
+    <w:lsdException w:name="Grid Table 2 Accent 1" w:uiPriority="47"/>
+    <w:lsdException w:name="Grid Table 3 Accent 1" w:uiPriority="48"/>
+    <w:lsdException w:name="Grid Table 4 Accent 1" w:uiPriority="49"/>
+    <w:lsdException w:name="Grid Table 5 Dark Accent 1" w:uiPriority="50"/>
+    <w:lsdException w:name="Grid Table 6 Colorful Accent 1" w:uiPriority="51"/>
+    <w:lsdException w:name="Grid Table 7 Colorful Accent 1" w:uiPriority="52"/>
+    <w:lsdException w:name="Grid Table 1 Light Accent 2" w:uiPriority="46"/>
+    <w:lsdException w:name="Grid Table 2 Accent 2" w:uiPriority="47"/>
+    <w:lsdException w:name="Grid Table 3 Accent 2" w:uiPriority="48"/>
+    <w:lsdException w:name="Grid Table 4 Accent 2" w:uiPriority="49"/>
+    <w:lsdException w:name="Grid Table 5 Dark Accent 2" w:uiPriority="50"/>
+    <w:lsdException w:name="Grid Table 6 Colorful Accent 2" w:uiPriority="51"/>
+    <w:lsdException w:name="Grid Table 7 Colorful Accent 2" w:uiPriority="52"/>
+    <w:lsdException w:name="Grid Table 1 Light Accent 3" w:uiPriority="46"/>
+    <w:lsdException w:name="Grid Table 2 Accent 3" w:uiPriority="47"/>
+    <w:lsdException w:name="Grid Table 3 Accent 3" w:uiPriority="48"/>
+    <w:lsdException w:name="Grid Table 4 Accent 3" w:uiPriority="49"/>
+    <w:lsdException w:name="Grid Table 5 Dark Accent 3" w:uiPriority="50"/>
+    <w:lsdException w:name="Grid Table 6 Colorful Accent 3" w:uiPriority="51"/>
+    <w:lsdException w:name="Grid Table 7 Colorful Accent 3" w:uiPriority="52"/>
+    <w:lsdException w:name="Grid Table 1 Light Accent 4" w:uiPriority="46"/>
+    <w:lsdException w:name="Grid Table 2 Accent 4" w:uiPriority="47"/>
+    <w:lsdException w:name="Grid Table 3 Accent 4" w:uiPriority="48"/>
+    <w:lsdException w:name="Grid Table 4 Accent 4" w:uiPriority="49"/>
+    <w:lsdException w:name="Grid Table 5 Dark Accent 4" w:uiPriority="50"/>
+    <w:lsdException w:name="Grid Table 6 Colorful Accent 4" w:uiPriority="51"/>
+    <w:lsdException w:name="Grid Table 7 Colorful Accent 4" w:uiPriority="52"/>
+    <w:lsdException w:name="Grid Table 1 Light Accent 5" w:uiPriority="46"/>
+    <w:lsdException w:name="Grid Table 2 Accent 5" w:uiPriority="47"/>
+    <w:lsdException w:name="Grid Table 3 Accent 5" w:uiPriority="48"/>
+    <w:lsdException w:name="Grid Table 4 Accent 5" w:uiPriority="49"/>
+    <w:lsdException w:name="Grid Table 5 Dark Accent 5" w:uiPriority="50"/>
+    <w:lsdException w:name="Grid Table 6 Colorful Accent 5" w:uiPriority="51"/>
+    <w:lsdException w:name="Grid Table 7 Colorful Accent 5" w:uiPriority="52"/>
+    <w:lsdException w:name="Grid Table 1 Light Accent 6" w:uiPriority="46"/>
+    <w:lsdException w:name="Grid Table 2 Accent 6" w:uiPriority="47"/>
+    <w:lsdException w:name="Grid Table 3 Accent 6" w:uiPriority="48"/>
+    <w:lsdException w:name="Grid Table 4 Accent 6" w:uiPriority="49"/>
+    <w:lsdException w:name="Grid Table 5 Dark Accent 6" w:uiPriority="50"/>
+    <w:lsdException w:name="Grid Table 6 Colorful Accent 6" w:uiPriority="51"/>
+    <w:lsdException w:name="Grid Table 7 Colorful Accent 6" w:uiPriority="52"/>
+    <w:lsdException w:name="List Table 1 Light" w:uiPriority="46"/>
+    <w:lsdException w:name="List Table 2" w:uiPriority="47"/>
+    <w:lsdException w:name="List Table 3" w:uiPriority="48"/>
+    <w:lsdException w:name="List Table 4" w:uiPriority="49"/>
+    <w:lsdException w:name="List Table 5 Dark" w:uiPriority="50"/>
+    <w:lsdException w:name="List Table 6 Colorful" w:uiPriority="51"/>
+    <w:lsdException w:name="List Table 7 Colorful" w:uiPriority="52"/>
+    <w:lsdException w:name="List Table 1 Light Accent 1" w:uiPriority="46"/>
+    <w:lsdException w:name="List Table 2 Accent 1" w:uiPriority="47"/>
+    <w:lsdException w:name="List Table 3 Accent 1" w:uiPriority="48"/>
+    <w:lsdException w:name="List Table 4 Accent 1" w:uiPriority="49"/>
+    <w:lsdException w:name="List Table 5 Dark Accent 1" w:uiPriority="50"/>
+    <w:lsdException w:name="List Table 6 Colorful Accent 1" w:uiPriority="51"/>
+    <w:lsdException w:name="List Table 7 Colorful Accent 1" w:uiPriority="52"/>
+    <w:lsdException w:name="List Table 1 Light Accent 2" w:uiPriority="46"/>
+    <w:lsdException w:name="List Table 2 Accent 2" w:uiPriority="47"/>
+    <w:lsdException w:name="List Table 3 Accent 2" w:uiPriority="48"/>
+    <w:lsdException w:name="List Table 4 Accent 2" w:uiPriority="49"/>
+    <w:lsdException w:name="List Table 5 Dark Accent 2" w:uiPriority="50"/>
+    <w:lsdException w:name="List Table 6 Colorful Accent 2" w:uiPriority="51"/>
+    <w:lsdException w:name="List Table 7 Colorful Accent 2" w:uiPriority="52"/>
+    <w:lsdException w:name="List Table 1 Light Accent 3" w:uiPriority="46"/>
+    <w:lsdException w:name="List Table 2 Accent 3" w:uiPriority="47"/>
+    <w:lsdException w:name="List Table 3 Accent 3" w:uiPriority="48"/>
+    <w:lsdException w:name="List Table 4 Accent 3" w:uiPriority="49"/>
+    <w:lsdException w:name="List Table 5 Dark Accent 3" w:uiPriority="50"/>
+    <w:lsdException w:name="List Table 6 Colorful Accent 3" w:uiPriority="51"/>
+    <w:lsdException w:name="List Table 7 Colorful Accent 3" w:uiPriority="52"/>
+    <w:lsdException w:name="List Table 1 Light Accent 4" w:uiPriority="46"/>
+    <w:lsdException w:name="List Table 2 Accent 4" w:uiPriority="47"/>
+    <w:lsdException w:name="List Table 3 Accent 4" w:uiPriority="48"/>
+    <w:lsdException w:name="List Table 4 Accent 4" w:uiPriority="49"/>
+    <w:lsdException w:name="List Table 5 Dark Accent 4" w:uiPriority="50"/>
+    <w:lsdException w:name="List Table 6 Colorful Accent 4" w:uiPriority="51"/>
+    <w:lsdException w:name="List Table 7 Colorful Accent 4" w:uiPriority="52"/>
+    <w:lsdException w:name="List Table 1 Light Accent 5" w:uiPriority="46"/>
+    <w:lsdException w:name="List Table 2 Accent 5" w:uiPriority="47"/>
+    <w:lsdException w:name="List Table 3 Accent 5" w:uiPriority="48"/>
+    <w:lsdException w:name="List Table 4 Accent 5" w:uiPriority="49"/>
+    <w:lsdException w:name="List Table 5 Dark Accent 5" w:uiPriority="50"/>
+    <w:lsdException w:name="List Table 6 Colorful Accent 5" w:uiPriority="51"/>
+    <w:lsdException w:name="List Table 7 Colorful Accent 5" w:uiPriority="52"/>
+    <w:lsdException w:name="List Table 1 Light Accent 6" w:uiPriority="46"/>
+    <w:lsdException w:name="List Table 2 Accent 6" w:uiPriority="47"/>
+    <w:lsdException w:name="List Table 3 Accent 6" w:uiPriority="48"/>
+    <w:lsdException w:name="List Table 4 Accent 6" w:uiPriority="49"/>
+    <w:lsdException w:name="List Table 5 Dark Accent 6" w:uiPriority="50"/>
+    <w:lsdException w:name="List Table 6 Colorful Accent 6" w:uiPriority="51"/>
+    <w:lsdException w:name="List Table 7 Colorful Accent 6" w:uiPriority="52"/>
+    <w:lsdException w:name="Mention" w:semiHidden="1" w:unhideWhenUsed="1"/>
+    <w:lsdException w:name="Smart Hyperlink" w:semiHidden="1" w:unhideWhenUsed="1"/>
+    <w:lsdException w:name="Hashtag" w:semiHidden="1" w:unhideWhenUsed="1"/>
+    <w:lsdException w:name="Unresolved Mention" w:semiHidden="1" w:unhideWhenUsed="1"/>
+  </w:latentStyles>
+  <w:style w:type="paragraph" w:default="1" w:styleId="Normal">
+    <w:name w:val="Normal"/>
+    <w:qFormat/>
+  </w:style>
+  <w:style w:type="character" w:default="1" w:styleId="Fontepargpadro">
+    <w:name w:val="Default Paragraph Font"/>
+    <w:uiPriority w:val="1"/>
+    <w:semiHidden/>
+    <w:unhideWhenUsed/>
+  </w:style>
+  <w:style w:type="table" w:default="1" w:styleId="Tabelanormal">
+    <w:name w:val="Normal Table"/>
+    <w:uiPriority w:val="99"/>
+    <w:semiHidden/>
+    <w:unhideWhenUsed/>
+    <w:tblPr>
+      <w:tblInd w:w="0" w:type="dxa"/>
+      <w:tblCellMar>
+        <w:top w:w="0" w:type="dxa"/>
+        <w:left w:w="108" w:type="dxa"/>
+        <w:bottom w:w="0" w:type="dxa"/>
+        <w:right w:w="108" w:type="dxa"/>
+      </w:tblCellMar>
+    </w:tblPr>
+  </w:style>
+  <w:style w:type="numbering" w:default="1" w:styleId="Semlista">
+    <w:name w:val="No List"/>
+    <w:uiPriority w:val="99"/>
+    <w:semiHidden/>
+    <w:unhideWhenUsed/>
+  </w:style>
+  <w:style w:type="paragraph" w:customStyle="1" w:styleId="373CD4D9CEEB4A6981797FE3430BC4D9">
+    <w:name w:val="373CD4D9CEEB4A6981797FE3430BC4D9"/>
+    <w:rsid w:val="00E6067C"/>
+  </w:style>
+  <w:style w:type="paragraph" w:customStyle="1" w:styleId="0B9026E9A2B744CEBE950B9F592E1AA4">
+    <w:name w:val="0B9026E9A2B744CEBE950B9F592E1AA4"/>
+    <w:rsid w:val="00E6067C"/>
+  </w:style>
+  <w:style w:type="paragraph" w:customStyle="1" w:styleId="7E3A5FF6DA694DDF902528861ACADD0B">
+    <w:name w:val="7E3A5FF6DA694DDF902528861ACADD0B"/>
+    <w:rsid w:val="00E6067C"/>
+  </w:style>
+</w:styles>
+</file>
+
+<file path=word/glossary/webSettings.xml><?xml version="1.0" encoding="utf-8"?>
+<w:webSettings xmlns:mc="http://schemas.openxmlformats.org/markup-compatibility/2006" xmlns:r="http://schemas.openxmlformats.org/officeDocument/2006/relationships" xmlns:w="http://schemas.openxmlformats.org/wordprocessingml/2006/main" xmlns:w14="http://schemas.microsoft.com/office/word/2010/wordml" xmlns:w15="http://schemas.microsoft.com/office/word/2012/wordml" xmlns:w16cid="http://schemas.microsoft.com/office/word/2016/wordml/cid" xmlns:w16se="http://schemas.microsoft.com/office/word/2015/wordml/symex" mc:Ignorable="w14 w15 w16se w16cid">
+  <w:optimizeForBrowser/>
+  <w:allowPNG/>
+</w:webSettings>
 </file>
 
 <file path=word/theme/theme1.xml><?xml version="1.0" encoding="utf-8"?>
@@ -9089,7 +12710,7 @@
 </file>
 
 <file path=customXml/itemProps1.xml><?xml version="1.0" encoding="utf-8"?>
-<ds:datastoreItem xmlns:ds="http://schemas.openxmlformats.org/officeDocument/2006/customXml" ds:itemID="{00574B77-E781-4585-9E2A-BA8E989DCC2D}">
+<ds:datastoreItem xmlns:ds="http://schemas.openxmlformats.org/officeDocument/2006/customXml" ds:itemID="{612BE6CC-A75F-46BD-B208-D0CEB7562EA7}">
   <ds:schemaRefs>
     <ds:schemaRef ds:uri="http://schemas.openxmlformats.org/officeDocument/2006/bibliography"/>
   </ds:schemaRefs>
